--- a/Manuscript/front-matters-23.05.23.docx
+++ b/Manuscript/front-matters-23.05.23.docx
@@ -180,6 +180,7 @@
         <w:br/>
       </w:r>
       <w:bookmarkStart w:id="0" w:name="_Toc135769209"/>
+      <w:bookmarkStart w:id="1" w:name="_Toc135774218"/>
       <w:r>
         <w:rPr>
           <w:rFonts w:ascii="Arial" w:eastAsia="Times New Roman" w:hAnsi="Arial" w:cs="Arial"/>
@@ -214,6 +215,7 @@
         <w:t>PAGE</w:t>
       </w:r>
       <w:bookmarkEnd w:id="0"/>
+      <w:bookmarkEnd w:id="1"/>
       <w:r>
         <w:rPr>
           <w:rFonts w:ascii="Arial" w:eastAsia="Times New Roman" w:hAnsi="Arial" w:cs="Arial"/>
@@ -579,7 +581,8 @@
           <w:szCs w:val="24"/>
         </w:rPr>
       </w:pPr>
-      <w:bookmarkStart w:id="1" w:name="_Toc135769210"/>
+      <w:bookmarkStart w:id="2" w:name="_Toc135769210"/>
+      <w:bookmarkStart w:id="3" w:name="_Toc135774219"/>
       <w:r>
         <w:rPr>
           <w:rFonts w:ascii="Arial" w:hAnsi="Arial" w:cs="Arial"/>
@@ -592,7 +595,8 @@
         <w:lastRenderedPageBreak/>
         <w:t>APPROVAL SHEET</w:t>
       </w:r>
-      <w:bookmarkEnd w:id="1"/>
+      <w:bookmarkEnd w:id="2"/>
+      <w:bookmarkEnd w:id="3"/>
     </w:p>
     <w:p>
       <w:pPr>
@@ -1164,7 +1168,29 @@
                 <w:sz w:val="24"/>
                 <w:szCs w:val="24"/>
               </w:rPr>
-              <w:t>Jefferson I. Cañada, MSIT</w:t>
+              <w:t>Jefferson I. Ca</w:t>
+            </w:r>
+            <w:bookmarkStart w:id="4" w:name="_Hlk135773950"/>
+            <w:r>
+              <w:rPr>
+                <w:rFonts w:ascii="Arial" w:hAnsi="Arial" w:cs="Arial"/>
+                <w:b/>
+                <w:bCs/>
+                <w:sz w:val="24"/>
+                <w:szCs w:val="24"/>
+              </w:rPr>
+              <w:t>ñ</w:t>
+            </w:r>
+            <w:bookmarkEnd w:id="4"/>
+            <w:r>
+              <w:rPr>
+                <w:rFonts w:ascii="Arial" w:hAnsi="Arial" w:cs="Arial"/>
+                <w:b/>
+                <w:bCs/>
+                <w:sz w:val="24"/>
+                <w:szCs w:val="24"/>
+              </w:rPr>
+              <w:t>ada, MSIT</w:t>
             </w:r>
           </w:p>
         </w:tc>
@@ -1599,7 +1625,8 @@
           <w:szCs w:val="24"/>
         </w:rPr>
       </w:pPr>
-      <w:bookmarkStart w:id="2" w:name="_Toc135769211"/>
+      <w:bookmarkStart w:id="5" w:name="_Toc135769211"/>
+      <w:bookmarkStart w:id="6" w:name="_Toc135774220"/>
       <w:r>
         <w:rPr>
           <w:rFonts w:ascii="Arial" w:hAnsi="Arial" w:cs="Arial"/>
@@ -1612,241 +1639,420 @@
         <w:lastRenderedPageBreak/>
         <w:t>ACKNOWLEDGEMENT</w:t>
       </w:r>
-      <w:bookmarkEnd w:id="2"/>
-    </w:p>
-    <w:p>
-      <w:pPr>
-        <w:rPr>
-          <w:rFonts w:ascii="Arial" w:hAnsi="Arial" w:cs="Arial"/>
-          <w:sz w:val="24"/>
-          <w:szCs w:val="24"/>
-        </w:rPr>
-      </w:pPr>
-    </w:p>
-    <w:p>
-      <w:pPr>
-        <w:rPr>
-          <w:rFonts w:ascii="Arial" w:hAnsi="Arial" w:cs="Arial"/>
-          <w:sz w:val="24"/>
-          <w:szCs w:val="24"/>
-        </w:rPr>
-      </w:pPr>
-    </w:p>
-    <w:p>
-      <w:pPr>
-        <w:rPr>
-          <w:rFonts w:ascii="Arial" w:hAnsi="Arial" w:cs="Arial"/>
-          <w:sz w:val="24"/>
-          <w:szCs w:val="24"/>
-        </w:rPr>
-      </w:pPr>
-    </w:p>
-    <w:p>
-      <w:pPr>
-        <w:rPr>
-          <w:rFonts w:ascii="Arial" w:hAnsi="Arial" w:cs="Arial"/>
-          <w:sz w:val="24"/>
-          <w:szCs w:val="24"/>
-        </w:rPr>
-      </w:pPr>
-    </w:p>
-    <w:p>
-      <w:pPr>
-        <w:rPr>
-          <w:rFonts w:ascii="Arial" w:hAnsi="Arial" w:cs="Arial"/>
-          <w:sz w:val="24"/>
-          <w:szCs w:val="24"/>
-        </w:rPr>
-      </w:pPr>
-    </w:p>
-    <w:p>
-      <w:pPr>
-        <w:rPr>
-          <w:rFonts w:ascii="Arial" w:hAnsi="Arial" w:cs="Arial"/>
-          <w:sz w:val="24"/>
-          <w:szCs w:val="24"/>
-        </w:rPr>
-      </w:pPr>
-    </w:p>
-    <w:p>
-      <w:pPr>
-        <w:rPr>
-          <w:rFonts w:ascii="Arial" w:hAnsi="Arial" w:cs="Arial"/>
-          <w:sz w:val="24"/>
-          <w:szCs w:val="24"/>
-        </w:rPr>
-      </w:pPr>
-    </w:p>
-    <w:p>
-      <w:pPr>
-        <w:rPr>
-          <w:rFonts w:ascii="Arial" w:hAnsi="Arial" w:cs="Arial"/>
-          <w:sz w:val="24"/>
-          <w:szCs w:val="24"/>
-        </w:rPr>
-      </w:pPr>
-    </w:p>
-    <w:p>
-      <w:pPr>
-        <w:rPr>
-          <w:rFonts w:ascii="Arial" w:hAnsi="Arial" w:cs="Arial"/>
-          <w:sz w:val="24"/>
-          <w:szCs w:val="24"/>
-        </w:rPr>
-      </w:pPr>
-    </w:p>
-    <w:p>
-      <w:pPr>
-        <w:rPr>
-          <w:rFonts w:ascii="Arial" w:hAnsi="Arial" w:cs="Arial"/>
-          <w:sz w:val="24"/>
-          <w:szCs w:val="24"/>
-        </w:rPr>
-      </w:pPr>
-    </w:p>
-    <w:p>
-      <w:pPr>
-        <w:rPr>
-          <w:rFonts w:ascii="Arial" w:hAnsi="Arial" w:cs="Arial"/>
-          <w:sz w:val="24"/>
-          <w:szCs w:val="24"/>
-        </w:rPr>
-      </w:pPr>
-    </w:p>
-    <w:p>
-      <w:pPr>
-        <w:rPr>
-          <w:rFonts w:ascii="Arial" w:hAnsi="Arial" w:cs="Arial"/>
-          <w:sz w:val="24"/>
-          <w:szCs w:val="24"/>
-        </w:rPr>
-      </w:pPr>
-    </w:p>
-    <w:p>
-      <w:pPr>
-        <w:rPr>
-          <w:rFonts w:ascii="Arial" w:hAnsi="Arial" w:cs="Arial"/>
-          <w:sz w:val="24"/>
-          <w:szCs w:val="24"/>
-        </w:rPr>
-      </w:pPr>
-    </w:p>
-    <w:p>
-      <w:pPr>
-        <w:rPr>
-          <w:rFonts w:ascii="Arial" w:hAnsi="Arial" w:cs="Arial"/>
-          <w:sz w:val="24"/>
-          <w:szCs w:val="24"/>
-        </w:rPr>
-      </w:pPr>
-    </w:p>
-    <w:p>
-      <w:pPr>
-        <w:rPr>
-          <w:rFonts w:ascii="Arial" w:hAnsi="Arial" w:cs="Arial"/>
-          <w:sz w:val="24"/>
-          <w:szCs w:val="24"/>
-        </w:rPr>
-      </w:pPr>
-    </w:p>
-    <w:p>
-      <w:pPr>
-        <w:rPr>
-          <w:rFonts w:ascii="Arial" w:hAnsi="Arial" w:cs="Arial"/>
-          <w:sz w:val="24"/>
-          <w:szCs w:val="24"/>
-        </w:rPr>
-      </w:pPr>
-    </w:p>
-    <w:p>
-      <w:pPr>
-        <w:rPr>
-          <w:rFonts w:ascii="Arial" w:hAnsi="Arial" w:cs="Arial"/>
-          <w:sz w:val="24"/>
-          <w:szCs w:val="24"/>
-        </w:rPr>
-      </w:pPr>
-    </w:p>
-    <w:p>
-      <w:pPr>
-        <w:rPr>
-          <w:rFonts w:ascii="Arial" w:hAnsi="Arial" w:cs="Arial"/>
-          <w:sz w:val="24"/>
-          <w:szCs w:val="24"/>
-        </w:rPr>
-      </w:pPr>
-    </w:p>
-    <w:p>
-      <w:pPr>
-        <w:rPr>
-          <w:rFonts w:ascii="Arial" w:hAnsi="Arial" w:cs="Arial"/>
-          <w:sz w:val="24"/>
-          <w:szCs w:val="24"/>
-        </w:rPr>
-      </w:pPr>
-    </w:p>
-    <w:p>
-      <w:pPr>
-        <w:rPr>
-          <w:rFonts w:ascii="Arial" w:hAnsi="Arial" w:cs="Arial"/>
-          <w:sz w:val="24"/>
-          <w:szCs w:val="24"/>
-        </w:rPr>
-      </w:pPr>
-    </w:p>
-    <w:p>
-      <w:pPr>
-        <w:rPr>
-          <w:rFonts w:ascii="Arial" w:hAnsi="Arial" w:cs="Arial"/>
-          <w:sz w:val="24"/>
-          <w:szCs w:val="24"/>
-        </w:rPr>
-      </w:pPr>
-    </w:p>
-    <w:p>
-      <w:pPr>
-        <w:rPr>
-          <w:rFonts w:ascii="Arial" w:hAnsi="Arial" w:cs="Arial"/>
-          <w:sz w:val="24"/>
-          <w:szCs w:val="24"/>
-        </w:rPr>
-      </w:pPr>
-    </w:p>
-    <w:p>
-      <w:pPr>
-        <w:rPr>
-          <w:rFonts w:ascii="Arial" w:hAnsi="Arial" w:cs="Arial"/>
-          <w:sz w:val="24"/>
-          <w:szCs w:val="24"/>
-        </w:rPr>
-      </w:pPr>
-    </w:p>
-    <w:p>
-      <w:pPr>
-        <w:rPr>
-          <w:rFonts w:ascii="Arial" w:hAnsi="Arial" w:cs="Arial"/>
-          <w:sz w:val="24"/>
-          <w:szCs w:val="24"/>
-        </w:rPr>
-      </w:pPr>
-    </w:p>
-    <w:p>
-      <w:pPr>
-        <w:rPr>
-          <w:rFonts w:ascii="Arial" w:hAnsi="Arial" w:cs="Arial"/>
-          <w:sz w:val="24"/>
-          <w:szCs w:val="24"/>
-        </w:rPr>
-      </w:pPr>
-    </w:p>
-    <w:p>
-      <w:pPr>
-        <w:rPr>
-          <w:rFonts w:ascii="Arial" w:hAnsi="Arial" w:cs="Arial"/>
-          <w:sz w:val="24"/>
-          <w:szCs w:val="24"/>
-        </w:rPr>
-      </w:pPr>
+      <w:bookmarkEnd w:id="5"/>
+      <w:bookmarkEnd w:id="6"/>
+    </w:p>
+    <w:p>
+      <w:pPr>
+        <w:rPr>
+          <w:rFonts w:ascii="Arial" w:hAnsi="Arial" w:cs="Arial"/>
+          <w:sz w:val="24"/>
+          <w:szCs w:val="24"/>
+        </w:rPr>
+      </w:pPr>
+    </w:p>
+    <w:p>
+      <w:pPr>
+        <w:ind w:firstLine="720"/>
+        <w:jc w:val="both"/>
+        <w:rPr>
+          <w:rFonts w:ascii="Arial" w:hAnsi="Arial" w:cs="Arial"/>
+          <w:sz w:val="24"/>
+          <w:szCs w:val="24"/>
+        </w:rPr>
+      </w:pPr>
+      <w:r>
+        <w:rPr>
+          <w:rFonts w:ascii="Arial" w:hAnsi="Arial" w:cs="Arial"/>
+          <w:sz w:val="24"/>
+          <w:szCs w:val="24"/>
+        </w:rPr>
+        <w:t xml:space="preserve">The </w:t>
+      </w:r>
+      <w:r>
+        <w:rPr>
+          <w:rFonts w:ascii="Arial" w:hAnsi="Arial" w:cs="Arial"/>
+          <w:sz w:val="24"/>
+          <w:szCs w:val="24"/>
+        </w:rPr>
+        <w:t>proponents</w:t>
+      </w:r>
+      <w:r>
+        <w:rPr>
+          <w:rFonts w:ascii="Arial" w:hAnsi="Arial" w:cs="Arial"/>
+          <w:sz w:val="24"/>
+          <w:szCs w:val="24"/>
+        </w:rPr>
+        <w:t xml:space="preserve"> would like to express their genuine gratitude to the following for providing them with a great opportunity to achieve another academic milestone, which they believe will establish their scholarly excellence and success upon the completion of this study:</w:t>
+      </w:r>
+    </w:p>
+    <w:p>
+      <w:pPr>
+        <w:ind w:firstLine="720"/>
+        <w:jc w:val="both"/>
+        <w:rPr>
+          <w:rFonts w:ascii="Arial" w:hAnsi="Arial" w:cs="Arial"/>
+          <w:sz w:val="10"/>
+          <w:szCs w:val="10"/>
+        </w:rPr>
+      </w:pPr>
+    </w:p>
+    <w:p>
+      <w:pPr>
+        <w:ind w:firstLine="720"/>
+        <w:jc w:val="both"/>
+        <w:rPr>
+          <w:rFonts w:ascii="Arial" w:hAnsi="Arial" w:cs="Arial"/>
+          <w:sz w:val="24"/>
+          <w:szCs w:val="24"/>
+        </w:rPr>
+      </w:pPr>
+      <w:r>
+        <w:rPr>
+          <w:rFonts w:ascii="Arial" w:hAnsi="Arial" w:cs="Arial"/>
+          <w:sz w:val="24"/>
+          <w:szCs w:val="24"/>
+        </w:rPr>
+        <w:t xml:space="preserve">First and foremost, the </w:t>
+      </w:r>
+      <w:r>
+        <w:rPr>
+          <w:rFonts w:ascii="Arial" w:hAnsi="Arial" w:cs="Arial"/>
+          <w:sz w:val="24"/>
+          <w:szCs w:val="24"/>
+        </w:rPr>
+        <w:t>proponents</w:t>
+      </w:r>
+      <w:r>
+        <w:rPr>
+          <w:rFonts w:ascii="Arial" w:hAnsi="Arial" w:cs="Arial"/>
+          <w:sz w:val="24"/>
+          <w:szCs w:val="24"/>
+        </w:rPr>
+        <w:t xml:space="preserve"> would like to acknowledge the profound guidance and fortitude bestowed upon them by </w:t>
+      </w:r>
+      <w:r>
+        <w:rPr>
+          <w:rFonts w:ascii="Arial" w:hAnsi="Arial" w:cs="Arial"/>
+          <w:b/>
+          <w:bCs/>
+          <w:sz w:val="24"/>
+          <w:szCs w:val="24"/>
+        </w:rPr>
+        <w:t>Almighty God</w:t>
+      </w:r>
+      <w:r>
+        <w:rPr>
+          <w:rFonts w:ascii="Arial" w:hAnsi="Arial" w:cs="Arial"/>
+          <w:sz w:val="24"/>
+          <w:szCs w:val="24"/>
+        </w:rPr>
+        <w:t>. They are immensely grateful for the eternal love, forgiveness, deep insights, and determination that have played a pivotal role in bringing this research to fruition.</w:t>
+      </w:r>
+    </w:p>
+    <w:p>
+      <w:pPr>
+        <w:ind w:firstLine="720"/>
+        <w:jc w:val="both"/>
+        <w:rPr>
+          <w:rFonts w:ascii="Arial" w:hAnsi="Arial" w:cs="Arial"/>
+          <w:sz w:val="10"/>
+          <w:szCs w:val="10"/>
+        </w:rPr>
+      </w:pPr>
+    </w:p>
+    <w:p>
+      <w:pPr>
+        <w:ind w:firstLine="720"/>
+        <w:jc w:val="both"/>
+        <w:rPr>
+          <w:rFonts w:ascii="Arial" w:hAnsi="Arial" w:cs="Arial"/>
+          <w:sz w:val="24"/>
+          <w:szCs w:val="24"/>
+        </w:rPr>
+      </w:pPr>
+      <w:r>
+        <w:rPr>
+          <w:rFonts w:ascii="Arial" w:hAnsi="Arial" w:cs="Arial"/>
+          <w:sz w:val="24"/>
+          <w:szCs w:val="24"/>
+        </w:rPr>
+        <w:t xml:space="preserve">The </w:t>
+      </w:r>
+      <w:r>
+        <w:rPr>
+          <w:rFonts w:ascii="Arial" w:hAnsi="Arial" w:cs="Arial"/>
+          <w:sz w:val="24"/>
+          <w:szCs w:val="24"/>
+        </w:rPr>
+        <w:t>proponents</w:t>
+      </w:r>
+      <w:r>
+        <w:rPr>
+          <w:rFonts w:ascii="Arial" w:hAnsi="Arial" w:cs="Arial"/>
+          <w:sz w:val="24"/>
+          <w:szCs w:val="24"/>
+        </w:rPr>
+        <w:t xml:space="preserve"> also extend their profound appreciation to their supportive and understanding </w:t>
+      </w:r>
+      <w:r>
+        <w:rPr>
+          <w:rFonts w:ascii="Arial" w:hAnsi="Arial" w:cs="Arial"/>
+          <w:b/>
+          <w:bCs/>
+          <w:sz w:val="24"/>
+          <w:szCs w:val="24"/>
+        </w:rPr>
+        <w:t>family</w:t>
+      </w:r>
+      <w:r>
+        <w:rPr>
+          <w:rFonts w:ascii="Arial" w:hAnsi="Arial" w:cs="Arial"/>
+          <w:sz w:val="24"/>
+          <w:szCs w:val="24"/>
+        </w:rPr>
+        <w:t xml:space="preserve"> and </w:t>
+      </w:r>
+      <w:r>
+        <w:rPr>
+          <w:rFonts w:ascii="Arial" w:hAnsi="Arial" w:cs="Arial"/>
+          <w:b/>
+          <w:bCs/>
+          <w:sz w:val="24"/>
+          <w:szCs w:val="24"/>
+        </w:rPr>
+        <w:t>friends</w:t>
+      </w:r>
+      <w:r>
+        <w:rPr>
+          <w:rFonts w:ascii="Arial" w:hAnsi="Arial" w:cs="Arial"/>
+          <w:sz w:val="24"/>
+          <w:szCs w:val="24"/>
+        </w:rPr>
+        <w:t xml:space="preserve"> for their unwavering moral, financial, and spiritual support throughout the journey of completing this endeavor. With their constant encouragement and assistance, the authors successfully achieved this research project.</w:t>
+      </w:r>
+    </w:p>
+    <w:p>
+      <w:pPr>
+        <w:ind w:firstLine="720"/>
+        <w:jc w:val="both"/>
+        <w:rPr>
+          <w:rFonts w:ascii="Arial" w:hAnsi="Arial" w:cs="Arial"/>
+          <w:sz w:val="10"/>
+          <w:szCs w:val="10"/>
+        </w:rPr>
+      </w:pPr>
+    </w:p>
+    <w:p>
+      <w:pPr>
+        <w:ind w:firstLine="720"/>
+        <w:jc w:val="both"/>
+        <w:rPr>
+          <w:rFonts w:ascii="Arial" w:hAnsi="Arial" w:cs="Arial"/>
+          <w:sz w:val="24"/>
+          <w:szCs w:val="24"/>
+        </w:rPr>
+      </w:pPr>
+      <w:r>
+        <w:rPr>
+          <w:rFonts w:ascii="Arial" w:hAnsi="Arial" w:cs="Arial"/>
+          <w:sz w:val="24"/>
+          <w:szCs w:val="24"/>
+        </w:rPr>
+        <w:t>Furthermore, the authors extend their deepest gratitude to the following individuals for their unwavering support and assistance throughout their entire academic journey:</w:t>
+      </w:r>
+    </w:p>
+    <w:p>
+      <w:pPr>
+        <w:ind w:firstLine="720"/>
+        <w:jc w:val="both"/>
+        <w:rPr>
+          <w:rFonts w:ascii="Arial" w:hAnsi="Arial" w:cs="Arial"/>
+          <w:sz w:val="10"/>
+          <w:szCs w:val="10"/>
+        </w:rPr>
+      </w:pPr>
+    </w:p>
+    <w:p>
+      <w:pPr>
+        <w:ind w:firstLine="720"/>
+        <w:jc w:val="both"/>
+        <w:rPr>
+          <w:rFonts w:ascii="Arial" w:hAnsi="Arial" w:cs="Arial"/>
+          <w:sz w:val="24"/>
+          <w:szCs w:val="24"/>
+        </w:rPr>
+      </w:pPr>
+      <w:r>
+        <w:rPr>
+          <w:rFonts w:ascii="Arial" w:hAnsi="Arial" w:cs="Arial"/>
+          <w:b/>
+          <w:bCs/>
+          <w:sz w:val="24"/>
+          <w:szCs w:val="24"/>
+        </w:rPr>
+        <w:t>Mr. Jefferson I. Cañada</w:t>
+      </w:r>
+      <w:r>
+        <w:rPr>
+          <w:rFonts w:ascii="Arial" w:hAnsi="Arial" w:cs="Arial"/>
+          <w:sz w:val="24"/>
+          <w:szCs w:val="24"/>
+        </w:rPr>
+        <w:t xml:space="preserve">, </w:t>
+      </w:r>
+      <w:r>
+        <w:rPr>
+          <w:rFonts w:ascii="Arial" w:hAnsi="Arial" w:cs="Arial"/>
+          <w:sz w:val="24"/>
+          <w:szCs w:val="24"/>
+        </w:rPr>
+        <w:t>the proponents</w:t>
+      </w:r>
+      <w:r>
+        <w:rPr>
+          <w:rFonts w:ascii="Arial" w:hAnsi="Arial" w:cs="Arial"/>
+          <w:sz w:val="24"/>
+          <w:szCs w:val="24"/>
+        </w:rPr>
+        <w:t xml:space="preserve"> esteemed professor for Capstone Project 1, deserves special recognition for his invaluable guidance and expertise, significantly contributing to the successful completion of their project. His assistance was instrumental in shaping and enhancing the overall quality of their research.</w:t>
+      </w:r>
+    </w:p>
+    <w:p>
+      <w:pPr>
+        <w:ind w:firstLine="720"/>
+        <w:jc w:val="both"/>
+        <w:rPr>
+          <w:rFonts w:ascii="Arial" w:hAnsi="Arial" w:cs="Arial"/>
+          <w:sz w:val="10"/>
+          <w:szCs w:val="10"/>
+        </w:rPr>
+      </w:pPr>
+    </w:p>
+    <w:p>
+      <w:pPr>
+        <w:ind w:firstLine="720"/>
+        <w:jc w:val="both"/>
+        <w:rPr>
+          <w:rFonts w:ascii="Arial" w:hAnsi="Arial" w:cs="Arial"/>
+          <w:sz w:val="24"/>
+          <w:szCs w:val="24"/>
+        </w:rPr>
+      </w:pPr>
+      <w:r>
+        <w:rPr>
+          <w:rFonts w:ascii="Arial" w:hAnsi="Arial" w:cs="Arial"/>
+          <w:b/>
+          <w:bCs/>
+          <w:sz w:val="24"/>
+          <w:szCs w:val="24"/>
+        </w:rPr>
+        <w:t>Mrs. Kimberly Marasigan</w:t>
+      </w:r>
+      <w:r>
+        <w:rPr>
+          <w:rFonts w:ascii="Arial" w:hAnsi="Arial" w:cs="Arial"/>
+          <w:sz w:val="24"/>
+          <w:szCs w:val="24"/>
+        </w:rPr>
+        <w:t>, their devoted advisor, deserves the utmost gratitude for her guidance, patience, availability, and constant encouragement. The authors greatly appreciate Mrs. Kimberly's invaluable insights and feedback, which played a crucial role in shaping and improving the quality of this endeavor.</w:t>
+      </w:r>
+    </w:p>
+    <w:p>
+      <w:pPr>
+        <w:ind w:firstLine="720"/>
+        <w:jc w:val="both"/>
+        <w:rPr>
+          <w:rFonts w:ascii="Arial" w:hAnsi="Arial" w:cs="Arial"/>
+          <w:sz w:val="10"/>
+          <w:szCs w:val="10"/>
+        </w:rPr>
+      </w:pPr>
+    </w:p>
+    <w:p>
+      <w:pPr>
+        <w:ind w:firstLine="720"/>
+        <w:jc w:val="both"/>
+        <w:rPr>
+          <w:rFonts w:ascii="Arial" w:hAnsi="Arial" w:cs="Arial"/>
+          <w:sz w:val="24"/>
+          <w:szCs w:val="24"/>
+        </w:rPr>
+      </w:pPr>
+      <w:r>
+        <w:rPr>
+          <w:rFonts w:ascii="Arial" w:hAnsi="Arial" w:cs="Arial"/>
+          <w:sz w:val="24"/>
+          <w:szCs w:val="24"/>
+        </w:rPr>
+        <w:t xml:space="preserve">The esteemed panelists, </w:t>
+      </w:r>
+      <w:r>
+        <w:rPr>
+          <w:rFonts w:ascii="Arial" w:hAnsi="Arial" w:cs="Arial"/>
+          <w:b/>
+          <w:bCs/>
+          <w:sz w:val="24"/>
+          <w:szCs w:val="24"/>
+        </w:rPr>
+        <w:t>Mr. Raymond Kit Rodriguez</w:t>
+      </w:r>
+      <w:r>
+        <w:rPr>
+          <w:rFonts w:ascii="Arial" w:hAnsi="Arial" w:cs="Arial"/>
+          <w:sz w:val="24"/>
+          <w:szCs w:val="24"/>
+        </w:rPr>
+        <w:t xml:space="preserve">, </w:t>
+      </w:r>
+      <w:r>
+        <w:rPr>
+          <w:rFonts w:ascii="Arial" w:hAnsi="Arial" w:cs="Arial"/>
+          <w:b/>
+          <w:bCs/>
+          <w:sz w:val="24"/>
+          <w:szCs w:val="24"/>
+        </w:rPr>
+        <w:t>Mr. Jefferson Cañada</w:t>
+      </w:r>
+      <w:r>
+        <w:rPr>
+          <w:rFonts w:ascii="Arial" w:hAnsi="Arial" w:cs="Arial"/>
+          <w:sz w:val="24"/>
+          <w:szCs w:val="24"/>
+        </w:rPr>
+        <w:t xml:space="preserve">, and </w:t>
+      </w:r>
+      <w:r>
+        <w:rPr>
+          <w:rFonts w:ascii="Arial" w:hAnsi="Arial" w:cs="Arial"/>
+          <w:b/>
+          <w:bCs/>
+          <w:sz w:val="24"/>
+          <w:szCs w:val="24"/>
+        </w:rPr>
+        <w:t xml:space="preserve">Mr. Jerome </w:t>
+      </w:r>
+      <w:proofErr w:type="spellStart"/>
+      <w:r>
+        <w:rPr>
+          <w:rFonts w:ascii="Arial" w:hAnsi="Arial" w:cs="Arial"/>
+          <w:b/>
+          <w:bCs/>
+          <w:sz w:val="24"/>
+          <w:szCs w:val="24"/>
+        </w:rPr>
+        <w:t>Fabregar</w:t>
+      </w:r>
+      <w:proofErr w:type="spellEnd"/>
+      <w:r>
+        <w:rPr>
+          <w:rFonts w:ascii="Arial" w:hAnsi="Arial" w:cs="Arial"/>
+          <w:sz w:val="24"/>
+          <w:szCs w:val="24"/>
+        </w:rPr>
+        <w:t>, deserve sincere appreciation for their valuable comments and insightful suggestions during the review of this project. The authors highly value their contributions and dedication to the success of this endeavor, as their knowledge and deliberate input significantly enhanced the quality and effectiveness of the authors' work.</w:t>
+      </w:r>
     </w:p>
     <w:p>
       <w:pPr>
@@ -1871,7 +2077,8 @@
           <w:szCs w:val="24"/>
         </w:rPr>
       </w:pPr>
-      <w:bookmarkStart w:id="3" w:name="_Toc135769212"/>
+      <w:bookmarkStart w:id="7" w:name="_Toc135769212"/>
+      <w:bookmarkStart w:id="8" w:name="_Toc135774221"/>
       <w:r>
         <w:rPr>
           <w:rFonts w:ascii="Arial" w:hAnsi="Arial" w:cs="Arial"/>
@@ -1884,7 +2091,8 @@
         <w:lastRenderedPageBreak/>
         <w:t>DEDICATION</w:t>
       </w:r>
-      <w:bookmarkEnd w:id="3"/>
+      <w:bookmarkEnd w:id="7"/>
+      <w:bookmarkEnd w:id="8"/>
     </w:p>
     <w:p>
       <w:pPr>
@@ -2231,7 +2439,7 @@
         </w:rPr>
       </w:pPr>
     </w:p>
-    <w:customXmlInsRangeStart w:id="4" w:author="Arvin Malaluan" w:date="2023-05-10T14:47:00Z"/>
+    <w:customXmlInsRangeStart w:id="9" w:author="Arvin Malaluan" w:date="2023-05-10T14:47:00Z"/>
     <w:sdt>
       <w:sdtPr>
         <w:rPr>
@@ -2248,13 +2456,14 @@
       </w:sdtPr>
       <w:sdtEndPr>
         <w:rPr>
-          <w:b/>
-          <w:bCs/>
-          <w:noProof/>
+          <w:rFonts w:eastAsia="Times New Roman"/>
+          <w:noProof/>
+          <w:sz w:val="24"/>
+          <w:szCs w:val="24"/>
         </w:rPr>
       </w:sdtEndPr>
       <w:sdtContent>
-        <w:customXmlInsRangeEnd w:id="4"/>
+        <w:customXmlInsRangeEnd w:id="9"/>
         <w:p>
           <w:pPr>
             <w:pStyle w:val="TOCHeading"/>
@@ -2270,7 +2479,7 @@
               <w:szCs w:val="24"/>
             </w:rPr>
           </w:pPr>
-          <w:ins w:id="5" w:author="Arvin Malaluan" w:date="2023-05-10T14:49:00Z">
+          <w:ins w:id="10" w:author="Arvin Malaluan" w:date="2023-05-10T14:49:00Z">
             <w:r>
               <w:rPr>
                 <w:rStyle w:val="Heading1Char"/>
@@ -2288,12 +2497,12 @@
         <w:p>
           <w:pPr>
             <w:rPr>
-              <w:ins w:id="6" w:author="Arvin Malaluan" w:date="2023-05-10T14:47:00Z"/>
+              <w:ins w:id="11" w:author="Arvin Malaluan" w:date="2023-05-10T14:47:00Z"/>
               <w:sz w:val="6"/>
               <w:szCs w:val="6"/>
-              <w:rPrChange w:id="7" w:author="Arvin Malaluan" w:date="2023-05-10T14:47:00Z">
+              <w:rPrChange w:id="12" w:author="Arvin Malaluan" w:date="2023-05-10T14:47:00Z">
                 <w:rPr>
-                  <w:ins w:id="8" w:author="Arvin Malaluan" w:date="2023-05-10T14:47:00Z"/>
+                  <w:ins w:id="13" w:author="Arvin Malaluan" w:date="2023-05-10T14:47:00Z"/>
                 </w:rPr>
               </w:rPrChange>
             </w:rPr>
@@ -2308,9 +2517,9 @@
               <w:szCs w:val="22"/>
             </w:rPr>
           </w:pPr>
-          <w:ins w:id="9" w:author="Arvin Malaluan" w:date="2023-05-10T14:47:00Z">
+          <w:ins w:id="14" w:author="Arvin Malaluan" w:date="2023-05-10T14:47:00Z">
             <w:r>
-              <w:fldChar w:fldCharType="begin"/>
+              <w:fldChar w:fldCharType="begin" w:fldLock="1"/>
             </w:r>
             <w:r>
               <w:instrText xml:space="preserve"> TOC \o "1-3" \h \z \u </w:instrText>
@@ -2336,7 +2545,7 @@
               <w:rPr>
                 <w:webHidden/>
               </w:rPr>
-              <w:fldChar w:fldCharType="begin"/>
+              <w:fldChar w:fldCharType="begin" w:fldLock="1"/>
             </w:r>
             <w:r>
               <w:rPr>
@@ -2395,7 +2604,7 @@
               <w:rPr>
                 <w:webHidden/>
               </w:rPr>
-              <w:fldChar w:fldCharType="begin"/>
+              <w:fldChar w:fldCharType="begin" w:fldLock="1"/>
             </w:r>
             <w:r>
               <w:rPr>
@@ -2454,7 +2663,7 @@
               <w:rPr>
                 <w:webHidden/>
               </w:rPr>
-              <w:fldChar w:fldCharType="begin"/>
+              <w:fldChar w:fldCharType="begin" w:fldLock="1"/>
             </w:r>
             <w:r>
               <w:rPr>
@@ -2513,7 +2722,7 @@
               <w:rPr>
                 <w:webHidden/>
               </w:rPr>
-              <w:fldChar w:fldCharType="begin"/>
+              <w:fldChar w:fldCharType="begin" w:fldLock="1"/>
             </w:r>
             <w:r>
               <w:rPr>
@@ -2572,7 +2781,7 @@
               <w:rPr>
                 <w:webHidden/>
               </w:rPr>
-              <w:fldChar w:fldCharType="begin"/>
+              <w:fldChar w:fldCharType="begin" w:fldLock="1"/>
             </w:r>
             <w:r>
               <w:rPr>
@@ -2609,7 +2818,8 @@
           <w:pPr>
             <w:pStyle w:val="TOC1"/>
             <w:rPr>
-              <w:rStyle w:val="Hyperlink"/>
+              <w:color w:val="0563C1" w:themeColor="hyperlink"/>
+              <w:u w:val="single"/>
             </w:rPr>
           </w:pPr>
           <w:hyperlink w:anchor="_Toc135769214" w:history="1">
@@ -2629,7 +2839,7 @@
               <w:rPr>
                 <w:webHidden/>
               </w:rPr>
-              <w:fldChar w:fldCharType="begin"/>
+              <w:fldChar w:fldCharType="begin" w:fldLock="1"/>
             </w:r>
             <w:r>
               <w:rPr>
@@ -2662,2434 +2872,2029 @@
             </w:r>
           </w:hyperlink>
         </w:p>
-        <w:p/>
         <w:p>
           <w:pPr>
             <w:pStyle w:val="TOC1"/>
             <w:rPr>
-              <w:rFonts w:eastAsiaTheme="minorEastAsia"/>
-            </w:rPr>
-          </w:pPr>
-          <w:ins w:id="10" w:author="Arvin Malaluan" w:date="2023-05-10T14:47:00Z">
-            <w:r>
-              <w:fldChar w:fldCharType="begin"/>
-            </w:r>
-            <w:r>
-              <w:instrText xml:space="preserve"> TOC \o "1-3" \h \z \u </w:instrText>
-            </w:r>
-            <w:r>
-              <w:fldChar w:fldCharType="separate"/>
-            </w:r>
-          </w:ins>
-          <w:hyperlink w:anchor="_Toc135350165" w:history="1">
-            <w:r>
-              <w:rPr>
-                <w:rStyle w:val="Hyperlink"/>
-              </w:rPr>
-              <w:t>INTRODUCTION</w:t>
-            </w:r>
-            <w:r>
-              <w:rPr>
-                <w:webHidden/>
-              </w:rPr>
-              <w:tab/>
-            </w:r>
-            <w:r>
-              <w:rPr>
-                <w:webHidden/>
-              </w:rPr>
-              <w:fldChar w:fldCharType="begin"/>
-            </w:r>
-            <w:r>
-              <w:rPr>
-                <w:webHidden/>
-              </w:rPr>
-              <w:instrText xml:space="preserve"> PAGEREF _Toc135350165 \h </w:instrText>
-            </w:r>
-            <w:r>
-              <w:rPr>
-                <w:webHidden/>
-              </w:rPr>
-            </w:r>
-            <w:r>
-              <w:rPr>
-                <w:webHidden/>
-              </w:rPr>
-              <w:fldChar w:fldCharType="separate"/>
-            </w:r>
-            <w:r>
-              <w:rPr>
-                <w:webHidden/>
-              </w:rPr>
-              <w:t>1</w:t>
-            </w:r>
-            <w:r>
-              <w:rPr>
-                <w:webHidden/>
-              </w:rPr>
-              <w:fldChar w:fldCharType="end"/>
-            </w:r>
-          </w:hyperlink>
-        </w:p>
-        <w:p>
-          <w:pPr>
-            <w:pStyle w:val="TOC2"/>
-            <w:tabs>
-              <w:tab w:val="right" w:leader="dot" w:pos="8630"/>
-            </w:tabs>
-            <w:rPr>
-              <w:rFonts w:ascii="Arial" w:eastAsiaTheme="minorEastAsia" w:hAnsi="Arial" w:cs="Arial"/>
-              <w:noProof/>
-            </w:rPr>
-          </w:pPr>
-          <w:hyperlink w:anchor="_Toc135350166" w:history="1">
-            <w:r>
-              <w:rPr>
-                <w:rStyle w:val="Hyperlink"/>
-                <w:rFonts w:ascii="Arial" w:hAnsi="Arial" w:cs="Arial"/>
-                <w:noProof/>
-              </w:rPr>
-              <w:t>Background of the Study</w:t>
-            </w:r>
-            <w:r>
-              <w:rPr>
-                <w:rFonts w:ascii="Arial" w:hAnsi="Arial" w:cs="Arial"/>
-                <w:noProof/>
-                <w:webHidden/>
-              </w:rPr>
-              <w:tab/>
-            </w:r>
-            <w:r>
-              <w:rPr>
-                <w:rFonts w:ascii="Arial" w:hAnsi="Arial" w:cs="Arial"/>
-                <w:noProof/>
-                <w:webHidden/>
-              </w:rPr>
-              <w:fldChar w:fldCharType="begin"/>
-            </w:r>
-            <w:r>
-              <w:rPr>
-                <w:rFonts w:ascii="Arial" w:hAnsi="Arial" w:cs="Arial"/>
-                <w:noProof/>
-                <w:webHidden/>
-              </w:rPr>
-              <w:instrText xml:space="preserve"> PAGEREF _Toc135350166 \h </w:instrText>
-            </w:r>
-            <w:r>
-              <w:rPr>
-                <w:rFonts w:ascii="Arial" w:hAnsi="Arial" w:cs="Arial"/>
-                <w:noProof/>
-                <w:webHidden/>
-              </w:rPr>
-            </w:r>
-            <w:r>
-              <w:rPr>
-                <w:rFonts w:ascii="Arial" w:hAnsi="Arial" w:cs="Arial"/>
-                <w:noProof/>
-                <w:webHidden/>
-              </w:rPr>
-              <w:fldChar w:fldCharType="separate"/>
-            </w:r>
-            <w:r>
-              <w:rPr>
-                <w:rFonts w:ascii="Arial" w:hAnsi="Arial" w:cs="Arial"/>
-                <w:noProof/>
-                <w:webHidden/>
-              </w:rPr>
-              <w:t>1</w:t>
-            </w:r>
-            <w:r>
-              <w:rPr>
-                <w:rFonts w:ascii="Arial" w:hAnsi="Arial" w:cs="Arial"/>
-                <w:noProof/>
-                <w:webHidden/>
-              </w:rPr>
-              <w:fldChar w:fldCharType="end"/>
-            </w:r>
-          </w:hyperlink>
-        </w:p>
-        <w:p>
-          <w:pPr>
-            <w:pStyle w:val="TOC2"/>
-            <w:tabs>
-              <w:tab w:val="right" w:leader="dot" w:pos="8630"/>
-            </w:tabs>
-            <w:rPr>
-              <w:rFonts w:ascii="Arial" w:eastAsiaTheme="minorEastAsia" w:hAnsi="Arial" w:cs="Arial"/>
-              <w:noProof/>
-            </w:rPr>
-          </w:pPr>
-          <w:hyperlink w:anchor="_Toc135350167" w:history="1">
-            <w:r>
-              <w:rPr>
-                <w:rStyle w:val="Hyperlink"/>
-                <w:rFonts w:ascii="Arial" w:eastAsia="Times New Roman" w:hAnsi="Arial" w:cs="Arial"/>
-                <w:noProof/>
-              </w:rPr>
-              <w:t>Objectives of the Study</w:t>
-            </w:r>
-            <w:r>
-              <w:rPr>
-                <w:rFonts w:ascii="Arial" w:hAnsi="Arial" w:cs="Arial"/>
-                <w:noProof/>
-                <w:webHidden/>
-              </w:rPr>
-              <w:tab/>
-            </w:r>
-            <w:r>
-              <w:rPr>
-                <w:rFonts w:ascii="Arial" w:hAnsi="Arial" w:cs="Arial"/>
-                <w:noProof/>
-                <w:webHidden/>
-              </w:rPr>
-              <w:fldChar w:fldCharType="begin"/>
-            </w:r>
-            <w:r>
-              <w:rPr>
-                <w:rFonts w:ascii="Arial" w:hAnsi="Arial" w:cs="Arial"/>
-                <w:noProof/>
-                <w:webHidden/>
-              </w:rPr>
-              <w:instrText xml:space="preserve"> PAGEREF _Toc135350167 \h </w:instrText>
-            </w:r>
-            <w:r>
-              <w:rPr>
-                <w:rFonts w:ascii="Arial" w:hAnsi="Arial" w:cs="Arial"/>
-                <w:noProof/>
-                <w:webHidden/>
-              </w:rPr>
-            </w:r>
-            <w:r>
-              <w:rPr>
-                <w:rFonts w:ascii="Arial" w:hAnsi="Arial" w:cs="Arial"/>
-                <w:noProof/>
-                <w:webHidden/>
-              </w:rPr>
-              <w:fldChar w:fldCharType="separate"/>
-            </w:r>
-            <w:r>
-              <w:rPr>
-                <w:rFonts w:ascii="Arial" w:hAnsi="Arial" w:cs="Arial"/>
-                <w:noProof/>
-                <w:webHidden/>
-              </w:rPr>
-              <w:t>4</w:t>
-            </w:r>
-            <w:r>
-              <w:rPr>
-                <w:rFonts w:ascii="Arial" w:hAnsi="Arial" w:cs="Arial"/>
-                <w:noProof/>
-                <w:webHidden/>
-              </w:rPr>
-              <w:fldChar w:fldCharType="end"/>
-            </w:r>
-          </w:hyperlink>
-        </w:p>
-        <w:p>
-          <w:pPr>
-            <w:pStyle w:val="TOC2"/>
-            <w:tabs>
-              <w:tab w:val="right" w:leader="dot" w:pos="8630"/>
-            </w:tabs>
-            <w:rPr>
-              <w:rFonts w:ascii="Arial" w:eastAsiaTheme="minorEastAsia" w:hAnsi="Arial" w:cs="Arial"/>
-              <w:noProof/>
-            </w:rPr>
-          </w:pPr>
-          <w:hyperlink w:anchor="_Toc135350168" w:history="1">
-            <w:r>
-              <w:rPr>
-                <w:rStyle w:val="Hyperlink"/>
-                <w:rFonts w:ascii="Arial" w:eastAsia="Times New Roman" w:hAnsi="Arial" w:cs="Arial"/>
-                <w:noProof/>
-              </w:rPr>
-              <w:t>Significance of the Study</w:t>
-            </w:r>
-            <w:r>
-              <w:rPr>
-                <w:rFonts w:ascii="Arial" w:hAnsi="Arial" w:cs="Arial"/>
-                <w:noProof/>
-                <w:webHidden/>
-              </w:rPr>
-              <w:tab/>
-            </w:r>
-            <w:r>
-              <w:rPr>
-                <w:rFonts w:ascii="Arial" w:hAnsi="Arial" w:cs="Arial"/>
-                <w:noProof/>
-                <w:webHidden/>
-              </w:rPr>
-              <w:fldChar w:fldCharType="begin"/>
-            </w:r>
-            <w:r>
-              <w:rPr>
-                <w:rFonts w:ascii="Arial" w:hAnsi="Arial" w:cs="Arial"/>
-                <w:noProof/>
-                <w:webHidden/>
-              </w:rPr>
-              <w:instrText xml:space="preserve"> PAGEREF _Toc135350168 \h </w:instrText>
-            </w:r>
-            <w:r>
-              <w:rPr>
-                <w:rFonts w:ascii="Arial" w:hAnsi="Arial" w:cs="Arial"/>
-                <w:noProof/>
-                <w:webHidden/>
-              </w:rPr>
-            </w:r>
-            <w:r>
-              <w:rPr>
-                <w:rFonts w:ascii="Arial" w:hAnsi="Arial" w:cs="Arial"/>
-                <w:noProof/>
-                <w:webHidden/>
-              </w:rPr>
-              <w:fldChar w:fldCharType="separate"/>
-            </w:r>
-            <w:r>
-              <w:rPr>
-                <w:rFonts w:ascii="Arial" w:hAnsi="Arial" w:cs="Arial"/>
-                <w:noProof/>
-                <w:webHidden/>
-              </w:rPr>
-              <w:t>4</w:t>
-            </w:r>
-            <w:r>
-              <w:rPr>
-                <w:rFonts w:ascii="Arial" w:hAnsi="Arial" w:cs="Arial"/>
-                <w:noProof/>
-                <w:webHidden/>
-              </w:rPr>
-              <w:fldChar w:fldCharType="end"/>
-            </w:r>
-          </w:hyperlink>
-        </w:p>
-        <w:p>
-          <w:pPr>
-            <w:pStyle w:val="TOC2"/>
-            <w:tabs>
-              <w:tab w:val="right" w:leader="dot" w:pos="8630"/>
-            </w:tabs>
-            <w:rPr>
-              <w:rFonts w:ascii="Arial" w:eastAsiaTheme="minorEastAsia" w:hAnsi="Arial" w:cs="Arial"/>
-              <w:noProof/>
-            </w:rPr>
-          </w:pPr>
-          <w:hyperlink w:anchor="_Toc135350169" w:history="1">
-            <w:r>
-              <w:rPr>
-                <w:rStyle w:val="Hyperlink"/>
-                <w:rFonts w:ascii="Arial" w:eastAsia="Times New Roman" w:hAnsi="Arial" w:cs="Arial"/>
-                <w:noProof/>
-              </w:rPr>
-              <w:t>Scope and Limitations of the Study</w:t>
-            </w:r>
-            <w:r>
-              <w:rPr>
-                <w:rFonts w:ascii="Arial" w:hAnsi="Arial" w:cs="Arial"/>
-                <w:noProof/>
-                <w:webHidden/>
-              </w:rPr>
-              <w:tab/>
-            </w:r>
-            <w:r>
-              <w:rPr>
-                <w:rFonts w:ascii="Arial" w:hAnsi="Arial" w:cs="Arial"/>
-                <w:noProof/>
-                <w:webHidden/>
-              </w:rPr>
-              <w:fldChar w:fldCharType="begin"/>
-            </w:r>
-            <w:r>
-              <w:rPr>
-                <w:rFonts w:ascii="Arial" w:hAnsi="Arial" w:cs="Arial"/>
-                <w:noProof/>
-                <w:webHidden/>
-              </w:rPr>
-              <w:instrText xml:space="preserve"> PAGEREF _Toc135350169 \h </w:instrText>
-            </w:r>
-            <w:r>
-              <w:rPr>
-                <w:rFonts w:ascii="Arial" w:hAnsi="Arial" w:cs="Arial"/>
-                <w:noProof/>
-                <w:webHidden/>
-              </w:rPr>
-            </w:r>
-            <w:r>
-              <w:rPr>
-                <w:rFonts w:ascii="Arial" w:hAnsi="Arial" w:cs="Arial"/>
-                <w:noProof/>
-                <w:webHidden/>
-              </w:rPr>
-              <w:fldChar w:fldCharType="separate"/>
-            </w:r>
-            <w:r>
-              <w:rPr>
-                <w:rFonts w:ascii="Arial" w:hAnsi="Arial" w:cs="Arial"/>
-                <w:noProof/>
-                <w:webHidden/>
-              </w:rPr>
-              <w:t>6</w:t>
-            </w:r>
-            <w:r>
-              <w:rPr>
-                <w:rFonts w:ascii="Arial" w:hAnsi="Arial" w:cs="Arial"/>
-                <w:noProof/>
-                <w:webHidden/>
-              </w:rPr>
-              <w:fldChar w:fldCharType="end"/>
-            </w:r>
-          </w:hyperlink>
-        </w:p>
-        <w:p>
-          <w:pPr>
-            <w:pStyle w:val="TOC2"/>
-            <w:tabs>
-              <w:tab w:val="right" w:leader="dot" w:pos="8630"/>
-            </w:tabs>
-            <w:rPr>
-              <w:rStyle w:val="Hyperlink"/>
-              <w:rFonts w:ascii="Arial" w:hAnsi="Arial" w:cs="Arial"/>
-              <w:noProof/>
-            </w:rPr>
-          </w:pPr>
-          <w:hyperlink w:anchor="_Toc135350170" w:history="1">
-            <w:r>
-              <w:rPr>
-                <w:rStyle w:val="Hyperlink"/>
-                <w:rFonts w:ascii="Arial" w:eastAsia="Times New Roman" w:hAnsi="Arial" w:cs="Arial"/>
-                <w:noProof/>
-              </w:rPr>
-              <w:t>Definition of Terms</w:t>
-            </w:r>
-            <w:r>
-              <w:rPr>
-                <w:rFonts w:ascii="Arial" w:hAnsi="Arial" w:cs="Arial"/>
-                <w:noProof/>
-                <w:webHidden/>
-              </w:rPr>
-              <w:tab/>
-            </w:r>
-            <w:r>
-              <w:rPr>
-                <w:rFonts w:ascii="Arial" w:hAnsi="Arial" w:cs="Arial"/>
-                <w:noProof/>
-                <w:webHidden/>
-              </w:rPr>
-              <w:fldChar w:fldCharType="begin"/>
-            </w:r>
-            <w:r>
-              <w:rPr>
-                <w:rFonts w:ascii="Arial" w:hAnsi="Arial" w:cs="Arial"/>
-                <w:noProof/>
-                <w:webHidden/>
-              </w:rPr>
-              <w:instrText xml:space="preserve"> PAGEREF _Toc135350170 \h </w:instrText>
-            </w:r>
-            <w:r>
-              <w:rPr>
-                <w:rFonts w:ascii="Arial" w:hAnsi="Arial" w:cs="Arial"/>
-                <w:noProof/>
-                <w:webHidden/>
-              </w:rPr>
-            </w:r>
-            <w:r>
-              <w:rPr>
-                <w:rFonts w:ascii="Arial" w:hAnsi="Arial" w:cs="Arial"/>
-                <w:noProof/>
-                <w:webHidden/>
-              </w:rPr>
-              <w:fldChar w:fldCharType="separate"/>
-            </w:r>
-            <w:r>
-              <w:rPr>
-                <w:rFonts w:ascii="Arial" w:hAnsi="Arial" w:cs="Arial"/>
-                <w:noProof/>
-                <w:webHidden/>
-              </w:rPr>
-              <w:t>8</w:t>
-            </w:r>
-            <w:r>
-              <w:rPr>
-                <w:rFonts w:ascii="Arial" w:hAnsi="Arial" w:cs="Arial"/>
-                <w:noProof/>
-                <w:webHidden/>
-              </w:rPr>
-              <w:fldChar w:fldCharType="end"/>
-            </w:r>
-          </w:hyperlink>
-        </w:p>
-        <w:p>
-          <w:pPr>
-            <w:spacing w:after="0"/>
-            <w:rPr>
-              <w:rFonts w:ascii="Arial" w:hAnsi="Arial" w:cs="Arial"/>
-              <w:noProof/>
               <w:sz w:val="10"/>
               <w:szCs w:val="10"/>
             </w:rPr>
           </w:pPr>
-        </w:p>
-        <w:bookmarkStart w:id="11" w:name="_Hlk135350345"/>
-        <w:p>
-          <w:pPr>
-            <w:pStyle w:val="TOC1"/>
-            <w:rPr>
-              <w:rFonts w:eastAsiaTheme="minorEastAsia"/>
-            </w:rPr>
-          </w:pPr>
-          <w:r>
-            <w:rPr>
-              <w:rStyle w:val="Hyperlink"/>
-            </w:rPr>
-            <w:fldChar w:fldCharType="begin"/>
-          </w:r>
-          <w:r>
-            <w:rPr>
-              <w:rStyle w:val="Hyperlink"/>
-            </w:rPr>
-            <w:instrText xml:space="preserve"> </w:instrText>
-          </w:r>
-          <w:r>
-            <w:instrText>HYPERLINK \l "_Toc135350171"</w:instrText>
-          </w:r>
-          <w:r>
-            <w:rPr>
-              <w:rStyle w:val="Hyperlink"/>
-            </w:rPr>
-            <w:instrText xml:space="preserve"> </w:instrText>
-          </w:r>
-          <w:r>
-            <w:rPr>
-              <w:rStyle w:val="Hyperlink"/>
-            </w:rPr>
-            <w:fldChar w:fldCharType="separate"/>
-          </w:r>
-          <w:r>
-            <w:rPr>
-              <w:rStyle w:val="Hyperlink"/>
-            </w:rPr>
-            <w:t>REVIEW OF RELATED STUDIES AND SYSTEMS</w:t>
-          </w:r>
-          <w:r>
-            <w:rPr>
-              <w:webHidden/>
-            </w:rPr>
-            <w:tab/>
-          </w:r>
-          <w:r>
-            <w:rPr>
-              <w:webHidden/>
-            </w:rPr>
-            <w:fldChar w:fldCharType="begin"/>
-          </w:r>
-          <w:r>
-            <w:rPr>
-              <w:webHidden/>
-            </w:rPr>
-            <w:instrText xml:space="preserve"> PAGEREF _Toc135350171 \h </w:instrText>
-          </w:r>
-          <w:r>
-            <w:rPr>
-              <w:webHidden/>
-            </w:rPr>
-          </w:r>
-          <w:r>
-            <w:rPr>
-              <w:webHidden/>
-            </w:rPr>
-            <w:fldChar w:fldCharType="separate"/>
-          </w:r>
-          <w:r>
-            <w:rPr>
-              <w:webHidden/>
-            </w:rPr>
-            <w:t>12</w:t>
-          </w:r>
-          <w:r>
-            <w:rPr>
-              <w:webHidden/>
-            </w:rPr>
-            <w:fldChar w:fldCharType="end"/>
-          </w:r>
-          <w:r>
-            <w:rPr>
-              <w:rStyle w:val="Hyperlink"/>
-            </w:rPr>
-            <w:fldChar w:fldCharType="end"/>
-          </w:r>
-        </w:p>
-        <w:bookmarkEnd w:id="11"/>
-        <w:p>
-          <w:pPr>
-            <w:pStyle w:val="TOC2"/>
-            <w:tabs>
-              <w:tab w:val="right" w:leader="dot" w:pos="8630"/>
-            </w:tabs>
-            <w:rPr>
-              <w:rFonts w:ascii="Arial" w:eastAsiaTheme="minorEastAsia" w:hAnsi="Arial" w:cs="Arial"/>
-              <w:noProof/>
-            </w:rPr>
-          </w:pPr>
-          <w:r>
-            <w:rPr>
-              <w:rStyle w:val="Hyperlink"/>
-              <w:rFonts w:ascii="Arial" w:hAnsi="Arial" w:cs="Arial"/>
-              <w:noProof/>
-            </w:rPr>
-            <w:fldChar w:fldCharType="begin"/>
-          </w:r>
-          <w:r>
-            <w:rPr>
-              <w:rStyle w:val="Hyperlink"/>
-              <w:rFonts w:ascii="Arial" w:hAnsi="Arial" w:cs="Arial"/>
-              <w:noProof/>
-            </w:rPr>
-            <w:instrText xml:space="preserve"> </w:instrText>
-          </w:r>
-          <w:r>
-            <w:rPr>
-              <w:rFonts w:ascii="Arial" w:hAnsi="Arial" w:cs="Arial"/>
-              <w:noProof/>
-            </w:rPr>
-            <w:instrText>HYPERLINK \l "_Toc135350172"</w:instrText>
-          </w:r>
-          <w:r>
-            <w:rPr>
-              <w:rStyle w:val="Hyperlink"/>
-              <w:rFonts w:ascii="Arial" w:hAnsi="Arial" w:cs="Arial"/>
-              <w:noProof/>
-            </w:rPr>
-            <w:instrText xml:space="preserve"> </w:instrText>
-          </w:r>
-          <w:r>
-            <w:rPr>
-              <w:rStyle w:val="Hyperlink"/>
-              <w:rFonts w:ascii="Arial" w:hAnsi="Arial" w:cs="Arial"/>
-              <w:noProof/>
-            </w:rPr>
-            <w:fldChar w:fldCharType="separate"/>
-          </w:r>
-          <w:r>
-            <w:rPr>
-              <w:rStyle w:val="Hyperlink"/>
-              <w:rFonts w:ascii="Arial" w:hAnsi="Arial" w:cs="Arial"/>
-              <w:noProof/>
-            </w:rPr>
-            <w:t>Technical Background</w:t>
-          </w:r>
-          <w:r>
-            <w:rPr>
-              <w:rFonts w:ascii="Arial" w:hAnsi="Arial" w:cs="Arial"/>
-              <w:noProof/>
-              <w:webHidden/>
-            </w:rPr>
-            <w:tab/>
-          </w:r>
-          <w:r>
-            <w:rPr>
-              <w:rFonts w:ascii="Arial" w:hAnsi="Arial" w:cs="Arial"/>
-              <w:noProof/>
-              <w:webHidden/>
-            </w:rPr>
-            <w:fldChar w:fldCharType="begin"/>
-          </w:r>
-          <w:r>
-            <w:rPr>
-              <w:rFonts w:ascii="Arial" w:hAnsi="Arial" w:cs="Arial"/>
-              <w:noProof/>
-              <w:webHidden/>
-            </w:rPr>
-            <w:instrText xml:space="preserve"> PAGEREF _Toc135350172 \h </w:instrText>
-          </w:r>
-          <w:r>
-            <w:rPr>
-              <w:rFonts w:ascii="Arial" w:hAnsi="Arial" w:cs="Arial"/>
-              <w:noProof/>
-              <w:webHidden/>
-            </w:rPr>
-          </w:r>
-          <w:r>
-            <w:rPr>
-              <w:rFonts w:ascii="Arial" w:hAnsi="Arial" w:cs="Arial"/>
-              <w:noProof/>
-              <w:webHidden/>
-            </w:rPr>
-            <w:fldChar w:fldCharType="separate"/>
-          </w:r>
-          <w:r>
-            <w:rPr>
-              <w:rFonts w:ascii="Arial" w:hAnsi="Arial" w:cs="Arial"/>
-              <w:noProof/>
-              <w:webHidden/>
-            </w:rPr>
-            <w:t>12</w:t>
-          </w:r>
-          <w:r>
-            <w:rPr>
-              <w:rFonts w:ascii="Arial" w:hAnsi="Arial" w:cs="Arial"/>
-              <w:noProof/>
-              <w:webHidden/>
-            </w:rPr>
-            <w:fldChar w:fldCharType="end"/>
-          </w:r>
-          <w:r>
-            <w:rPr>
-              <w:rStyle w:val="Hyperlink"/>
-              <w:rFonts w:ascii="Arial" w:hAnsi="Arial" w:cs="Arial"/>
-              <w:noProof/>
-            </w:rPr>
-            <w:fldChar w:fldCharType="end"/>
-          </w:r>
-        </w:p>
-        <w:p>
-          <w:pPr>
-            <w:pStyle w:val="TOC2"/>
-            <w:tabs>
-              <w:tab w:val="right" w:leader="dot" w:pos="8630"/>
-            </w:tabs>
-            <w:rPr>
-              <w:rFonts w:ascii="Arial" w:eastAsiaTheme="minorEastAsia" w:hAnsi="Arial" w:cs="Arial"/>
-              <w:noProof/>
-            </w:rPr>
-          </w:pPr>
-          <w:hyperlink w:anchor="_Toc135350173" w:history="1">
-            <w:r>
-              <w:rPr>
-                <w:rStyle w:val="Hyperlink"/>
-                <w:rFonts w:ascii="Arial" w:hAnsi="Arial" w:cs="Arial"/>
-                <w:noProof/>
-              </w:rPr>
-              <w:t>Related Systems</w:t>
-            </w:r>
-            <w:r>
-              <w:rPr>
-                <w:rFonts w:ascii="Arial" w:hAnsi="Arial" w:cs="Arial"/>
-                <w:noProof/>
-                <w:webHidden/>
-              </w:rPr>
-              <w:tab/>
-            </w:r>
-            <w:r>
-              <w:rPr>
-                <w:rFonts w:ascii="Arial" w:hAnsi="Arial" w:cs="Arial"/>
-                <w:noProof/>
-                <w:webHidden/>
-              </w:rPr>
-              <w:fldChar w:fldCharType="begin"/>
-            </w:r>
-            <w:r>
-              <w:rPr>
-                <w:rFonts w:ascii="Arial" w:hAnsi="Arial" w:cs="Arial"/>
-                <w:noProof/>
-                <w:webHidden/>
-              </w:rPr>
-              <w:instrText xml:space="preserve"> PAGEREF _Toc135350173 \h </w:instrText>
-            </w:r>
-            <w:r>
-              <w:rPr>
-                <w:rFonts w:ascii="Arial" w:hAnsi="Arial" w:cs="Arial"/>
-                <w:noProof/>
-                <w:webHidden/>
-              </w:rPr>
-            </w:r>
-            <w:r>
-              <w:rPr>
-                <w:rFonts w:ascii="Arial" w:hAnsi="Arial" w:cs="Arial"/>
-                <w:noProof/>
-                <w:webHidden/>
-              </w:rPr>
-              <w:fldChar w:fldCharType="separate"/>
-            </w:r>
-            <w:r>
-              <w:rPr>
-                <w:rFonts w:ascii="Arial" w:hAnsi="Arial" w:cs="Arial"/>
-                <w:noProof/>
-                <w:webHidden/>
-              </w:rPr>
-              <w:t>20</w:t>
-            </w:r>
-            <w:r>
-              <w:rPr>
-                <w:rFonts w:ascii="Arial" w:hAnsi="Arial" w:cs="Arial"/>
-                <w:noProof/>
-                <w:webHidden/>
-              </w:rPr>
-              <w:fldChar w:fldCharType="end"/>
-            </w:r>
-          </w:hyperlink>
-        </w:p>
-        <w:p>
-          <w:pPr>
-            <w:pStyle w:val="TOC2"/>
-            <w:tabs>
-              <w:tab w:val="right" w:leader="dot" w:pos="8630"/>
-            </w:tabs>
-            <w:rPr>
-              <w:rFonts w:ascii="Arial" w:eastAsiaTheme="minorEastAsia" w:hAnsi="Arial" w:cs="Arial"/>
-              <w:noProof/>
-            </w:rPr>
-          </w:pPr>
-          <w:hyperlink w:anchor="_Toc135350174" w:history="1">
-            <w:r>
-              <w:rPr>
-                <w:rStyle w:val="Hyperlink"/>
-                <w:rFonts w:ascii="Arial" w:hAnsi="Arial" w:cs="Arial"/>
-                <w:noProof/>
-              </w:rPr>
-              <w:t>Related Studies</w:t>
-            </w:r>
-            <w:r>
-              <w:rPr>
-                <w:rFonts w:ascii="Arial" w:hAnsi="Arial" w:cs="Arial"/>
-                <w:noProof/>
-                <w:webHidden/>
-              </w:rPr>
-              <w:tab/>
-            </w:r>
-            <w:r>
-              <w:rPr>
-                <w:rFonts w:ascii="Arial" w:hAnsi="Arial" w:cs="Arial"/>
-                <w:noProof/>
-                <w:webHidden/>
-              </w:rPr>
-              <w:fldChar w:fldCharType="begin"/>
-            </w:r>
-            <w:r>
-              <w:rPr>
-                <w:rFonts w:ascii="Arial" w:hAnsi="Arial" w:cs="Arial"/>
-                <w:noProof/>
-                <w:webHidden/>
-              </w:rPr>
-              <w:instrText xml:space="preserve"> PAGEREF _Toc135350174 \h </w:instrText>
-            </w:r>
-            <w:r>
-              <w:rPr>
-                <w:rFonts w:ascii="Arial" w:hAnsi="Arial" w:cs="Arial"/>
-                <w:noProof/>
-                <w:webHidden/>
-              </w:rPr>
-            </w:r>
-            <w:r>
-              <w:rPr>
-                <w:rFonts w:ascii="Arial" w:hAnsi="Arial" w:cs="Arial"/>
-                <w:noProof/>
-                <w:webHidden/>
-              </w:rPr>
-              <w:fldChar w:fldCharType="separate"/>
-            </w:r>
-            <w:r>
-              <w:rPr>
-                <w:rFonts w:ascii="Arial" w:hAnsi="Arial" w:cs="Arial"/>
-                <w:noProof/>
-                <w:webHidden/>
-              </w:rPr>
-              <w:t>30</w:t>
-            </w:r>
-            <w:r>
-              <w:rPr>
-                <w:rFonts w:ascii="Arial" w:hAnsi="Arial" w:cs="Arial"/>
-                <w:noProof/>
-                <w:webHidden/>
-              </w:rPr>
-              <w:fldChar w:fldCharType="end"/>
-            </w:r>
-          </w:hyperlink>
-        </w:p>
-        <w:p>
-          <w:pPr>
-            <w:pStyle w:val="TOC2"/>
-            <w:tabs>
-              <w:tab w:val="right" w:leader="dot" w:pos="8630"/>
-            </w:tabs>
-            <w:rPr>
-              <w:rStyle w:val="Hyperlink"/>
-              <w:rFonts w:ascii="Arial" w:hAnsi="Arial" w:cs="Arial"/>
-              <w:noProof/>
-            </w:rPr>
-          </w:pPr>
-          <w:hyperlink w:anchor="_Toc135350175" w:history="1">
-            <w:r>
-              <w:rPr>
-                <w:rStyle w:val="Hyperlink"/>
-                <w:rFonts w:ascii="Arial" w:hAnsi="Arial" w:cs="Arial"/>
-                <w:noProof/>
-              </w:rPr>
-              <w:t>Conceptual Framework</w:t>
-            </w:r>
-            <w:r>
-              <w:rPr>
-                <w:rFonts w:ascii="Arial" w:hAnsi="Arial" w:cs="Arial"/>
-                <w:noProof/>
-                <w:webHidden/>
-              </w:rPr>
-              <w:tab/>
-            </w:r>
-            <w:r>
-              <w:rPr>
-                <w:rFonts w:ascii="Arial" w:hAnsi="Arial" w:cs="Arial"/>
-                <w:noProof/>
-                <w:webHidden/>
-              </w:rPr>
-              <w:fldChar w:fldCharType="begin"/>
-            </w:r>
-            <w:r>
-              <w:rPr>
-                <w:rFonts w:ascii="Arial" w:hAnsi="Arial" w:cs="Arial"/>
-                <w:noProof/>
-                <w:webHidden/>
-              </w:rPr>
-              <w:instrText xml:space="preserve"> PAGEREF _Toc135350175 \h </w:instrText>
-            </w:r>
-            <w:r>
-              <w:rPr>
-                <w:rFonts w:ascii="Arial" w:hAnsi="Arial" w:cs="Arial"/>
-                <w:noProof/>
-                <w:webHidden/>
-              </w:rPr>
-            </w:r>
-            <w:r>
-              <w:rPr>
-                <w:rFonts w:ascii="Arial" w:hAnsi="Arial" w:cs="Arial"/>
-                <w:noProof/>
-                <w:webHidden/>
-              </w:rPr>
-              <w:fldChar w:fldCharType="separate"/>
-            </w:r>
-            <w:r>
-              <w:rPr>
-                <w:rFonts w:ascii="Arial" w:hAnsi="Arial" w:cs="Arial"/>
-                <w:noProof/>
-                <w:webHidden/>
-              </w:rPr>
-              <w:t>44</w:t>
-            </w:r>
-            <w:r>
-              <w:rPr>
-                <w:rFonts w:ascii="Arial" w:hAnsi="Arial" w:cs="Arial"/>
-                <w:noProof/>
-                <w:webHidden/>
-              </w:rPr>
-              <w:fldChar w:fldCharType="end"/>
-            </w:r>
-          </w:hyperlink>
-        </w:p>
-        <w:p>
-          <w:pPr>
-            <w:spacing w:after="0"/>
-            <w:rPr>
-              <w:rFonts w:ascii="Arial" w:hAnsi="Arial" w:cs="Arial"/>
-              <w:noProof/>
-              <w:sz w:val="8"/>
-              <w:szCs w:val="8"/>
-            </w:rPr>
-          </w:pPr>
-        </w:p>
-        <w:p>
-          <w:pPr>
-            <w:pStyle w:val="TOC1"/>
-            <w:rPr>
-              <w:rFonts w:eastAsiaTheme="minorEastAsia"/>
-            </w:rPr>
-          </w:pPr>
-          <w:hyperlink w:anchor="_Toc135350176" w:history="1">
-            <w:r>
-              <w:rPr>
-                <w:rStyle w:val="Hyperlink"/>
-              </w:rPr>
-              <w:t>DESIGN AND METHODOLOGY</w:t>
-            </w:r>
-            <w:r>
-              <w:rPr>
-                <w:webHidden/>
-              </w:rPr>
-              <w:tab/>
-            </w:r>
-            <w:r>
-              <w:rPr>
-                <w:webHidden/>
-              </w:rPr>
-              <w:fldChar w:fldCharType="begin"/>
-            </w:r>
-            <w:r>
-              <w:rPr>
-                <w:webHidden/>
-              </w:rPr>
-              <w:instrText xml:space="preserve"> PAGEREF _Toc135350176 \h </w:instrText>
-            </w:r>
-            <w:r>
-              <w:rPr>
-                <w:webHidden/>
-              </w:rPr>
-            </w:r>
-            <w:r>
-              <w:rPr>
-                <w:webHidden/>
-              </w:rPr>
-              <w:fldChar w:fldCharType="separate"/>
-            </w:r>
-            <w:r>
-              <w:rPr>
-                <w:webHidden/>
-              </w:rPr>
-              <w:t>46</w:t>
-            </w:r>
-            <w:r>
-              <w:rPr>
-                <w:webHidden/>
-              </w:rPr>
-              <w:fldChar w:fldCharType="end"/>
-            </w:r>
-          </w:hyperlink>
-        </w:p>
-        <w:p>
-          <w:pPr>
-            <w:pStyle w:val="TOC2"/>
-            <w:tabs>
-              <w:tab w:val="right" w:leader="dot" w:pos="8630"/>
-            </w:tabs>
-            <w:rPr>
-              <w:rFonts w:ascii="Arial" w:eastAsiaTheme="minorEastAsia" w:hAnsi="Arial" w:cs="Arial"/>
-              <w:noProof/>
-            </w:rPr>
-          </w:pPr>
-          <w:hyperlink w:anchor="_Toc135350177" w:history="1">
-            <w:r>
-              <w:rPr>
-                <w:rStyle w:val="Hyperlink"/>
-                <w:rFonts w:ascii="Arial" w:hAnsi="Arial" w:cs="Arial"/>
-                <w:noProof/>
-              </w:rPr>
-              <w:t>Software Development Model</w:t>
-            </w:r>
-            <w:r>
-              <w:rPr>
-                <w:rFonts w:ascii="Arial" w:hAnsi="Arial" w:cs="Arial"/>
-                <w:noProof/>
-                <w:webHidden/>
-              </w:rPr>
-              <w:tab/>
-            </w:r>
-            <w:r>
-              <w:rPr>
-                <w:rFonts w:ascii="Arial" w:hAnsi="Arial" w:cs="Arial"/>
-                <w:noProof/>
-                <w:webHidden/>
-              </w:rPr>
-              <w:fldChar w:fldCharType="begin"/>
-            </w:r>
-            <w:r>
-              <w:rPr>
-                <w:rFonts w:ascii="Arial" w:hAnsi="Arial" w:cs="Arial"/>
-                <w:noProof/>
-                <w:webHidden/>
-              </w:rPr>
-              <w:instrText xml:space="preserve"> PAGEREF _Toc135350177 \h </w:instrText>
-            </w:r>
-            <w:r>
-              <w:rPr>
-                <w:rFonts w:ascii="Arial" w:hAnsi="Arial" w:cs="Arial"/>
-                <w:noProof/>
-                <w:webHidden/>
-              </w:rPr>
-            </w:r>
-            <w:r>
-              <w:rPr>
-                <w:rFonts w:ascii="Arial" w:hAnsi="Arial" w:cs="Arial"/>
-                <w:noProof/>
-                <w:webHidden/>
-              </w:rPr>
-              <w:fldChar w:fldCharType="separate"/>
-            </w:r>
-            <w:r>
-              <w:rPr>
-                <w:rFonts w:ascii="Arial" w:hAnsi="Arial" w:cs="Arial"/>
-                <w:noProof/>
-                <w:webHidden/>
-              </w:rPr>
-              <w:t>46</w:t>
-            </w:r>
-            <w:r>
-              <w:rPr>
-                <w:rFonts w:ascii="Arial" w:hAnsi="Arial" w:cs="Arial"/>
-                <w:noProof/>
-                <w:webHidden/>
-              </w:rPr>
-              <w:fldChar w:fldCharType="end"/>
-            </w:r>
-          </w:hyperlink>
-        </w:p>
-        <w:p>
-          <w:pPr>
-            <w:pStyle w:val="TOC2"/>
-            <w:tabs>
-              <w:tab w:val="right" w:leader="dot" w:pos="8630"/>
-            </w:tabs>
-            <w:rPr>
-              <w:rFonts w:ascii="Arial" w:eastAsiaTheme="minorEastAsia" w:hAnsi="Arial" w:cs="Arial"/>
-              <w:noProof/>
-            </w:rPr>
-          </w:pPr>
-          <w:hyperlink w:anchor="_Toc135350178" w:history="1">
-            <w:r>
-              <w:rPr>
-                <w:rStyle w:val="Hyperlink"/>
-                <w:rFonts w:ascii="Arial" w:hAnsi="Arial" w:cs="Arial"/>
-                <w:noProof/>
-              </w:rPr>
-              <w:t>Fishbone Analysis</w:t>
-            </w:r>
-            <w:r>
-              <w:rPr>
-                <w:rFonts w:ascii="Arial" w:hAnsi="Arial" w:cs="Arial"/>
-                <w:noProof/>
-                <w:webHidden/>
-              </w:rPr>
-              <w:tab/>
-            </w:r>
-            <w:r>
-              <w:rPr>
-                <w:rFonts w:ascii="Arial" w:hAnsi="Arial" w:cs="Arial"/>
-                <w:noProof/>
-                <w:webHidden/>
-              </w:rPr>
-              <w:fldChar w:fldCharType="begin"/>
-            </w:r>
-            <w:r>
-              <w:rPr>
-                <w:rFonts w:ascii="Arial" w:hAnsi="Arial" w:cs="Arial"/>
-                <w:noProof/>
-                <w:webHidden/>
-              </w:rPr>
-              <w:instrText xml:space="preserve"> PAGEREF _Toc135350178 \h </w:instrText>
-            </w:r>
-            <w:r>
-              <w:rPr>
-                <w:rFonts w:ascii="Arial" w:hAnsi="Arial" w:cs="Arial"/>
-                <w:noProof/>
-                <w:webHidden/>
-              </w:rPr>
-            </w:r>
-            <w:r>
-              <w:rPr>
-                <w:rFonts w:ascii="Arial" w:hAnsi="Arial" w:cs="Arial"/>
-                <w:noProof/>
-                <w:webHidden/>
-              </w:rPr>
-              <w:fldChar w:fldCharType="separate"/>
-            </w:r>
-            <w:r>
-              <w:rPr>
-                <w:rFonts w:ascii="Arial" w:hAnsi="Arial" w:cs="Arial"/>
-                <w:noProof/>
-                <w:webHidden/>
-              </w:rPr>
-              <w:t>50</w:t>
-            </w:r>
-            <w:r>
-              <w:rPr>
-                <w:rFonts w:ascii="Arial" w:hAnsi="Arial" w:cs="Arial"/>
-                <w:noProof/>
-                <w:webHidden/>
-              </w:rPr>
-              <w:fldChar w:fldCharType="end"/>
-            </w:r>
-          </w:hyperlink>
-        </w:p>
-        <w:p>
-          <w:pPr>
-            <w:pStyle w:val="TOC2"/>
-            <w:tabs>
-              <w:tab w:val="right" w:leader="dot" w:pos="8630"/>
-            </w:tabs>
-            <w:rPr>
-              <w:rFonts w:ascii="Arial" w:eastAsiaTheme="minorEastAsia" w:hAnsi="Arial" w:cs="Arial"/>
-              <w:noProof/>
-            </w:rPr>
-          </w:pPr>
-          <w:hyperlink w:anchor="_Toc135350179" w:history="1">
-            <w:r>
-              <w:rPr>
-                <w:rStyle w:val="Hyperlink"/>
-                <w:rFonts w:ascii="Arial" w:hAnsi="Arial" w:cs="Arial"/>
-                <w:noProof/>
-              </w:rPr>
-              <w:t>System Boundary</w:t>
-            </w:r>
-            <w:r>
-              <w:rPr>
-                <w:rFonts w:ascii="Arial" w:hAnsi="Arial" w:cs="Arial"/>
-                <w:noProof/>
-                <w:webHidden/>
-              </w:rPr>
-              <w:tab/>
-            </w:r>
-            <w:r>
-              <w:rPr>
-                <w:rFonts w:ascii="Arial" w:hAnsi="Arial" w:cs="Arial"/>
-                <w:noProof/>
-                <w:webHidden/>
-              </w:rPr>
-              <w:fldChar w:fldCharType="begin"/>
-            </w:r>
-            <w:r>
-              <w:rPr>
-                <w:rFonts w:ascii="Arial" w:hAnsi="Arial" w:cs="Arial"/>
-                <w:noProof/>
-                <w:webHidden/>
-              </w:rPr>
-              <w:instrText xml:space="preserve"> PAGEREF _Toc135350179 \h </w:instrText>
-            </w:r>
-            <w:r>
-              <w:rPr>
-                <w:rFonts w:ascii="Arial" w:hAnsi="Arial" w:cs="Arial"/>
-                <w:noProof/>
-                <w:webHidden/>
-              </w:rPr>
-            </w:r>
-            <w:r>
-              <w:rPr>
-                <w:rFonts w:ascii="Arial" w:hAnsi="Arial" w:cs="Arial"/>
-                <w:noProof/>
-                <w:webHidden/>
-              </w:rPr>
-              <w:fldChar w:fldCharType="separate"/>
-            </w:r>
-            <w:r>
-              <w:rPr>
-                <w:rFonts w:ascii="Arial" w:hAnsi="Arial" w:cs="Arial"/>
-                <w:noProof/>
-                <w:webHidden/>
-              </w:rPr>
-              <w:t>51</w:t>
-            </w:r>
-            <w:r>
-              <w:rPr>
-                <w:rFonts w:ascii="Arial" w:hAnsi="Arial" w:cs="Arial"/>
-                <w:noProof/>
-                <w:webHidden/>
-              </w:rPr>
-              <w:fldChar w:fldCharType="end"/>
-            </w:r>
-          </w:hyperlink>
-        </w:p>
-        <w:p>
-          <w:pPr>
-            <w:pStyle w:val="TOC2"/>
-            <w:tabs>
-              <w:tab w:val="right" w:leader="dot" w:pos="8630"/>
-            </w:tabs>
-            <w:rPr>
-              <w:rFonts w:ascii="Arial" w:eastAsiaTheme="minorEastAsia" w:hAnsi="Arial" w:cs="Arial"/>
-              <w:noProof/>
-            </w:rPr>
-          </w:pPr>
-          <w:hyperlink w:anchor="_Toc135350180" w:history="1">
-            <w:r>
-              <w:rPr>
-                <w:rStyle w:val="Hyperlink"/>
-                <w:rFonts w:ascii="Arial" w:hAnsi="Arial" w:cs="Arial"/>
-                <w:noProof/>
-              </w:rPr>
-              <w:t>Hardware Requirements</w:t>
-            </w:r>
-            <w:r>
-              <w:rPr>
-                <w:rFonts w:ascii="Arial" w:hAnsi="Arial" w:cs="Arial"/>
-                <w:noProof/>
-                <w:webHidden/>
-              </w:rPr>
-              <w:tab/>
-            </w:r>
-            <w:r>
-              <w:rPr>
-                <w:rFonts w:ascii="Arial" w:hAnsi="Arial" w:cs="Arial"/>
-                <w:noProof/>
-                <w:webHidden/>
-              </w:rPr>
-              <w:fldChar w:fldCharType="begin"/>
-            </w:r>
-            <w:r>
-              <w:rPr>
-                <w:rFonts w:ascii="Arial" w:hAnsi="Arial" w:cs="Arial"/>
-                <w:noProof/>
-                <w:webHidden/>
-              </w:rPr>
-              <w:instrText xml:space="preserve"> PAGEREF _Toc135350180 \h </w:instrText>
-            </w:r>
-            <w:r>
-              <w:rPr>
-                <w:rFonts w:ascii="Arial" w:hAnsi="Arial" w:cs="Arial"/>
-                <w:noProof/>
-                <w:webHidden/>
-              </w:rPr>
-            </w:r>
-            <w:r>
-              <w:rPr>
-                <w:rFonts w:ascii="Arial" w:hAnsi="Arial" w:cs="Arial"/>
-                <w:noProof/>
-                <w:webHidden/>
-              </w:rPr>
-              <w:fldChar w:fldCharType="separate"/>
-            </w:r>
-            <w:r>
-              <w:rPr>
-                <w:rFonts w:ascii="Arial" w:hAnsi="Arial" w:cs="Arial"/>
-                <w:noProof/>
-                <w:webHidden/>
-              </w:rPr>
-              <w:t>52</w:t>
-            </w:r>
-            <w:r>
-              <w:rPr>
-                <w:rFonts w:ascii="Arial" w:hAnsi="Arial" w:cs="Arial"/>
-                <w:noProof/>
-                <w:webHidden/>
-              </w:rPr>
-              <w:fldChar w:fldCharType="end"/>
-            </w:r>
-          </w:hyperlink>
-        </w:p>
-        <w:p>
-          <w:pPr>
-            <w:pStyle w:val="TOC2"/>
-            <w:tabs>
-              <w:tab w:val="right" w:leader="dot" w:pos="8630"/>
-            </w:tabs>
-            <w:rPr>
-              <w:rFonts w:ascii="Arial" w:eastAsiaTheme="minorEastAsia" w:hAnsi="Arial" w:cs="Arial"/>
-              <w:noProof/>
-            </w:rPr>
-          </w:pPr>
-          <w:hyperlink w:anchor="_Toc135350181" w:history="1">
-            <w:r>
-              <w:rPr>
-                <w:rStyle w:val="Hyperlink"/>
-                <w:rFonts w:ascii="Arial" w:hAnsi="Arial" w:cs="Arial"/>
-                <w:noProof/>
-              </w:rPr>
-              <w:t>Software Requirements Specification</w:t>
-            </w:r>
-            <w:r>
-              <w:rPr>
-                <w:rFonts w:ascii="Arial" w:hAnsi="Arial" w:cs="Arial"/>
-                <w:noProof/>
-                <w:webHidden/>
-              </w:rPr>
-              <w:tab/>
-            </w:r>
-            <w:r>
-              <w:rPr>
-                <w:rFonts w:ascii="Arial" w:hAnsi="Arial" w:cs="Arial"/>
-                <w:noProof/>
-                <w:webHidden/>
-              </w:rPr>
-              <w:fldChar w:fldCharType="begin"/>
-            </w:r>
-            <w:r>
-              <w:rPr>
-                <w:rFonts w:ascii="Arial" w:hAnsi="Arial" w:cs="Arial"/>
-                <w:noProof/>
-                <w:webHidden/>
-              </w:rPr>
-              <w:instrText xml:space="preserve"> PAGEREF _Toc135350181 \h </w:instrText>
-            </w:r>
-            <w:r>
-              <w:rPr>
-                <w:rFonts w:ascii="Arial" w:hAnsi="Arial" w:cs="Arial"/>
-                <w:noProof/>
-                <w:webHidden/>
-              </w:rPr>
-            </w:r>
-            <w:r>
-              <w:rPr>
-                <w:rFonts w:ascii="Arial" w:hAnsi="Arial" w:cs="Arial"/>
-                <w:noProof/>
-                <w:webHidden/>
-              </w:rPr>
-              <w:fldChar w:fldCharType="separate"/>
-            </w:r>
-            <w:r>
-              <w:rPr>
-                <w:rFonts w:ascii="Arial" w:hAnsi="Arial" w:cs="Arial"/>
-                <w:noProof/>
-                <w:webHidden/>
-              </w:rPr>
-              <w:t>53</w:t>
-            </w:r>
-            <w:r>
-              <w:rPr>
-                <w:rFonts w:ascii="Arial" w:hAnsi="Arial" w:cs="Arial"/>
-                <w:noProof/>
-                <w:webHidden/>
-              </w:rPr>
-              <w:fldChar w:fldCharType="end"/>
-            </w:r>
-          </w:hyperlink>
-        </w:p>
-        <w:p>
-          <w:pPr>
-            <w:pStyle w:val="TOC2"/>
-            <w:tabs>
-              <w:tab w:val="right" w:leader="dot" w:pos="8630"/>
-            </w:tabs>
-            <w:rPr>
-              <w:rFonts w:ascii="Arial" w:eastAsiaTheme="minorEastAsia" w:hAnsi="Arial" w:cs="Arial"/>
-              <w:noProof/>
-            </w:rPr>
-          </w:pPr>
-          <w:hyperlink w:anchor="_Toc135350182" w:history="1">
-            <w:r>
-              <w:rPr>
-                <w:rStyle w:val="Hyperlink"/>
-                <w:rFonts w:ascii="Arial" w:hAnsi="Arial" w:cs="Arial"/>
-                <w:noProof/>
-              </w:rPr>
-              <w:t>Software Requirements</w:t>
-            </w:r>
-            <w:r>
-              <w:rPr>
-                <w:rFonts w:ascii="Arial" w:hAnsi="Arial" w:cs="Arial"/>
-                <w:noProof/>
-                <w:webHidden/>
-              </w:rPr>
-              <w:tab/>
-            </w:r>
-            <w:r>
-              <w:rPr>
-                <w:rFonts w:ascii="Arial" w:hAnsi="Arial" w:cs="Arial"/>
-                <w:noProof/>
-                <w:webHidden/>
-              </w:rPr>
-              <w:fldChar w:fldCharType="begin"/>
-            </w:r>
-            <w:r>
-              <w:rPr>
-                <w:rFonts w:ascii="Arial" w:hAnsi="Arial" w:cs="Arial"/>
-                <w:noProof/>
-                <w:webHidden/>
-              </w:rPr>
-              <w:instrText xml:space="preserve"> PAGEREF _Toc135350182 \h </w:instrText>
-            </w:r>
-            <w:r>
-              <w:rPr>
-                <w:rFonts w:ascii="Arial" w:hAnsi="Arial" w:cs="Arial"/>
-                <w:noProof/>
-                <w:webHidden/>
-              </w:rPr>
-            </w:r>
-            <w:r>
-              <w:rPr>
-                <w:rFonts w:ascii="Arial" w:hAnsi="Arial" w:cs="Arial"/>
-                <w:noProof/>
-                <w:webHidden/>
-              </w:rPr>
-              <w:fldChar w:fldCharType="separate"/>
-            </w:r>
-            <w:r>
-              <w:rPr>
-                <w:rFonts w:ascii="Arial" w:hAnsi="Arial" w:cs="Arial"/>
-                <w:noProof/>
-                <w:webHidden/>
-              </w:rPr>
-              <w:t>54</w:t>
-            </w:r>
-            <w:r>
-              <w:rPr>
-                <w:rFonts w:ascii="Arial" w:hAnsi="Arial" w:cs="Arial"/>
-                <w:noProof/>
-                <w:webHidden/>
-              </w:rPr>
-              <w:fldChar w:fldCharType="end"/>
-            </w:r>
-          </w:hyperlink>
-        </w:p>
-        <w:p>
-          <w:pPr>
-            <w:pStyle w:val="TOC2"/>
-            <w:tabs>
-              <w:tab w:val="right" w:leader="dot" w:pos="8630"/>
-            </w:tabs>
-            <w:rPr>
-              <w:rFonts w:ascii="Arial" w:eastAsiaTheme="minorEastAsia" w:hAnsi="Arial" w:cs="Arial"/>
-              <w:noProof/>
-            </w:rPr>
-          </w:pPr>
-          <w:hyperlink w:anchor="_Toc135350183" w:history="1">
-            <w:r>
-              <w:rPr>
-                <w:rStyle w:val="Hyperlink"/>
-                <w:rFonts w:ascii="Arial" w:hAnsi="Arial" w:cs="Arial"/>
-                <w:noProof/>
-              </w:rPr>
-              <w:t>Functional Requirements</w:t>
-            </w:r>
-            <w:r>
-              <w:rPr>
-                <w:rFonts w:ascii="Arial" w:hAnsi="Arial" w:cs="Arial"/>
-                <w:noProof/>
-                <w:webHidden/>
-              </w:rPr>
-              <w:tab/>
-            </w:r>
-            <w:r>
-              <w:rPr>
-                <w:rFonts w:ascii="Arial" w:hAnsi="Arial" w:cs="Arial"/>
-                <w:noProof/>
-                <w:webHidden/>
-              </w:rPr>
-              <w:fldChar w:fldCharType="begin"/>
-            </w:r>
-            <w:r>
-              <w:rPr>
-                <w:rFonts w:ascii="Arial" w:hAnsi="Arial" w:cs="Arial"/>
-                <w:noProof/>
-                <w:webHidden/>
-              </w:rPr>
-              <w:instrText xml:space="preserve"> PAGEREF _Toc135350183 \h </w:instrText>
-            </w:r>
-            <w:r>
-              <w:rPr>
-                <w:rFonts w:ascii="Arial" w:hAnsi="Arial" w:cs="Arial"/>
-                <w:noProof/>
-                <w:webHidden/>
-              </w:rPr>
-            </w:r>
-            <w:r>
-              <w:rPr>
-                <w:rFonts w:ascii="Arial" w:hAnsi="Arial" w:cs="Arial"/>
-                <w:noProof/>
-                <w:webHidden/>
-              </w:rPr>
-              <w:fldChar w:fldCharType="separate"/>
-            </w:r>
-            <w:r>
-              <w:rPr>
-                <w:rFonts w:ascii="Arial" w:hAnsi="Arial" w:cs="Arial"/>
-                <w:noProof/>
-                <w:webHidden/>
-              </w:rPr>
-              <w:t>55</w:t>
-            </w:r>
-            <w:r>
-              <w:rPr>
-                <w:rFonts w:ascii="Arial" w:hAnsi="Arial" w:cs="Arial"/>
-                <w:noProof/>
-                <w:webHidden/>
-              </w:rPr>
-              <w:fldChar w:fldCharType="end"/>
-            </w:r>
-          </w:hyperlink>
-        </w:p>
-        <w:p>
-          <w:pPr>
-            <w:pStyle w:val="TOC2"/>
-            <w:tabs>
-              <w:tab w:val="right" w:leader="dot" w:pos="8630"/>
-            </w:tabs>
-            <w:rPr>
-              <w:rFonts w:ascii="Arial" w:eastAsiaTheme="minorEastAsia" w:hAnsi="Arial" w:cs="Arial"/>
-              <w:noProof/>
-            </w:rPr>
-          </w:pPr>
-          <w:hyperlink w:anchor="_Toc135350184" w:history="1">
-            <w:r>
-              <w:rPr>
-                <w:rStyle w:val="Hyperlink"/>
-                <w:rFonts w:ascii="Arial" w:hAnsi="Arial" w:cs="Arial"/>
-                <w:noProof/>
-              </w:rPr>
-              <w:t>Non-Functional Requirements</w:t>
-            </w:r>
-            <w:r>
-              <w:rPr>
-                <w:rFonts w:ascii="Arial" w:hAnsi="Arial" w:cs="Arial"/>
-                <w:noProof/>
-                <w:webHidden/>
-              </w:rPr>
-              <w:tab/>
-            </w:r>
-            <w:r>
-              <w:rPr>
-                <w:rFonts w:ascii="Arial" w:hAnsi="Arial" w:cs="Arial"/>
-                <w:noProof/>
-                <w:webHidden/>
-              </w:rPr>
-              <w:fldChar w:fldCharType="begin"/>
-            </w:r>
-            <w:r>
-              <w:rPr>
-                <w:rFonts w:ascii="Arial" w:hAnsi="Arial" w:cs="Arial"/>
-                <w:noProof/>
-                <w:webHidden/>
-              </w:rPr>
-              <w:instrText xml:space="preserve"> PAGEREF _Toc135350184 \h </w:instrText>
-            </w:r>
-            <w:r>
-              <w:rPr>
-                <w:rFonts w:ascii="Arial" w:hAnsi="Arial" w:cs="Arial"/>
-                <w:noProof/>
-                <w:webHidden/>
-              </w:rPr>
-            </w:r>
-            <w:r>
-              <w:rPr>
-                <w:rFonts w:ascii="Arial" w:hAnsi="Arial" w:cs="Arial"/>
-                <w:noProof/>
-                <w:webHidden/>
-              </w:rPr>
-              <w:fldChar w:fldCharType="separate"/>
-            </w:r>
-            <w:r>
-              <w:rPr>
-                <w:rFonts w:ascii="Arial" w:hAnsi="Arial" w:cs="Arial"/>
-                <w:noProof/>
-                <w:webHidden/>
-              </w:rPr>
-              <w:t>56</w:t>
-            </w:r>
-            <w:r>
-              <w:rPr>
-                <w:rFonts w:ascii="Arial" w:hAnsi="Arial" w:cs="Arial"/>
-                <w:noProof/>
-                <w:webHidden/>
-              </w:rPr>
-              <w:fldChar w:fldCharType="end"/>
-            </w:r>
-          </w:hyperlink>
-        </w:p>
-        <w:p>
-          <w:pPr>
-            <w:pStyle w:val="TOC2"/>
-            <w:tabs>
-              <w:tab w:val="right" w:leader="dot" w:pos="8630"/>
-            </w:tabs>
-            <w:rPr>
-              <w:rFonts w:ascii="Arial" w:eastAsiaTheme="minorEastAsia" w:hAnsi="Arial" w:cs="Arial"/>
-              <w:noProof/>
-            </w:rPr>
-          </w:pPr>
-          <w:hyperlink w:anchor="_Toc135350185" w:history="1">
-            <w:r>
-              <w:rPr>
-                <w:rStyle w:val="Hyperlink"/>
-                <w:rFonts w:ascii="Arial" w:hAnsi="Arial" w:cs="Arial"/>
-                <w:noProof/>
-              </w:rPr>
-              <w:t>Constraints</w:t>
-            </w:r>
-            <w:r>
-              <w:rPr>
-                <w:rFonts w:ascii="Arial" w:hAnsi="Arial" w:cs="Arial"/>
-                <w:noProof/>
-                <w:webHidden/>
-              </w:rPr>
-              <w:tab/>
-            </w:r>
-            <w:r>
-              <w:rPr>
-                <w:rFonts w:ascii="Arial" w:hAnsi="Arial" w:cs="Arial"/>
-                <w:noProof/>
-                <w:webHidden/>
-              </w:rPr>
-              <w:fldChar w:fldCharType="begin"/>
-            </w:r>
-            <w:r>
-              <w:rPr>
-                <w:rFonts w:ascii="Arial" w:hAnsi="Arial" w:cs="Arial"/>
-                <w:noProof/>
-                <w:webHidden/>
-              </w:rPr>
-              <w:instrText xml:space="preserve"> PAGEREF _Toc135350185 \h </w:instrText>
-            </w:r>
-            <w:r>
-              <w:rPr>
-                <w:rFonts w:ascii="Arial" w:hAnsi="Arial" w:cs="Arial"/>
-                <w:noProof/>
-                <w:webHidden/>
-              </w:rPr>
-            </w:r>
-            <w:r>
-              <w:rPr>
-                <w:rFonts w:ascii="Arial" w:hAnsi="Arial" w:cs="Arial"/>
-                <w:noProof/>
-                <w:webHidden/>
-              </w:rPr>
-              <w:fldChar w:fldCharType="separate"/>
-            </w:r>
-            <w:r>
-              <w:rPr>
-                <w:rFonts w:ascii="Arial" w:hAnsi="Arial" w:cs="Arial"/>
-                <w:noProof/>
-                <w:webHidden/>
-              </w:rPr>
-              <w:t>58</w:t>
-            </w:r>
-            <w:r>
-              <w:rPr>
-                <w:rFonts w:ascii="Arial" w:hAnsi="Arial" w:cs="Arial"/>
-                <w:noProof/>
-                <w:webHidden/>
-              </w:rPr>
-              <w:fldChar w:fldCharType="end"/>
-            </w:r>
-          </w:hyperlink>
-        </w:p>
-        <w:p>
-          <w:pPr>
-            <w:pStyle w:val="TOC2"/>
-            <w:tabs>
-              <w:tab w:val="right" w:leader="dot" w:pos="8630"/>
-            </w:tabs>
-            <w:rPr>
-              <w:rFonts w:ascii="Arial" w:eastAsiaTheme="minorEastAsia" w:hAnsi="Arial" w:cs="Arial"/>
-              <w:noProof/>
-            </w:rPr>
-          </w:pPr>
-          <w:hyperlink w:anchor="_Toc135350186" w:history="1">
-            <w:r>
-              <w:rPr>
-                <w:rStyle w:val="Hyperlink"/>
-                <w:rFonts w:ascii="Arial" w:eastAsia="Times New Roman" w:hAnsi="Arial" w:cs="Arial"/>
-                <w:noProof/>
-              </w:rPr>
-              <w:t>Multiple Designs</w:t>
-            </w:r>
-            <w:r>
-              <w:rPr>
-                <w:rFonts w:ascii="Arial" w:hAnsi="Arial" w:cs="Arial"/>
-                <w:noProof/>
-                <w:webHidden/>
-              </w:rPr>
-              <w:tab/>
-            </w:r>
-            <w:r>
-              <w:rPr>
-                <w:rFonts w:ascii="Arial" w:hAnsi="Arial" w:cs="Arial"/>
-                <w:noProof/>
-                <w:webHidden/>
-              </w:rPr>
-              <w:fldChar w:fldCharType="begin"/>
-            </w:r>
-            <w:r>
-              <w:rPr>
-                <w:rFonts w:ascii="Arial" w:hAnsi="Arial" w:cs="Arial"/>
-                <w:noProof/>
-                <w:webHidden/>
-              </w:rPr>
-              <w:instrText xml:space="preserve"> PAGEREF _Toc135350186 \h </w:instrText>
-            </w:r>
-            <w:r>
-              <w:rPr>
-                <w:rFonts w:ascii="Arial" w:hAnsi="Arial" w:cs="Arial"/>
-                <w:noProof/>
-                <w:webHidden/>
-              </w:rPr>
-            </w:r>
-            <w:r>
-              <w:rPr>
-                <w:rFonts w:ascii="Arial" w:hAnsi="Arial" w:cs="Arial"/>
-                <w:noProof/>
-                <w:webHidden/>
-              </w:rPr>
-              <w:fldChar w:fldCharType="separate"/>
-            </w:r>
-            <w:r>
-              <w:rPr>
-                <w:rFonts w:ascii="Arial" w:hAnsi="Arial" w:cs="Arial"/>
-                <w:noProof/>
-                <w:webHidden/>
-              </w:rPr>
-              <w:t>63</w:t>
-            </w:r>
-            <w:r>
-              <w:rPr>
-                <w:rFonts w:ascii="Arial" w:hAnsi="Arial" w:cs="Arial"/>
-                <w:noProof/>
-                <w:webHidden/>
-              </w:rPr>
-              <w:fldChar w:fldCharType="end"/>
-            </w:r>
-          </w:hyperlink>
-        </w:p>
-        <w:p>
-          <w:pPr>
-            <w:pStyle w:val="TOC2"/>
-            <w:tabs>
-              <w:tab w:val="right" w:leader="dot" w:pos="8630"/>
-            </w:tabs>
-            <w:rPr>
-              <w:rFonts w:ascii="Arial" w:eastAsiaTheme="minorEastAsia" w:hAnsi="Arial" w:cs="Arial"/>
-              <w:noProof/>
-            </w:rPr>
-          </w:pPr>
-          <w:hyperlink w:anchor="_Toc135350187" w:history="1">
-            <w:r>
-              <w:rPr>
-                <w:rStyle w:val="Hyperlink"/>
-                <w:rFonts w:ascii="Arial" w:eastAsia="Times New Roman" w:hAnsi="Arial" w:cs="Arial"/>
-                <w:noProof/>
-              </w:rPr>
-              <w:t>Security</w:t>
-            </w:r>
-            <w:r>
-              <w:rPr>
-                <w:rFonts w:ascii="Arial" w:hAnsi="Arial" w:cs="Arial"/>
-                <w:noProof/>
-                <w:webHidden/>
-              </w:rPr>
-              <w:tab/>
-            </w:r>
-            <w:r>
-              <w:rPr>
-                <w:rFonts w:ascii="Arial" w:hAnsi="Arial" w:cs="Arial"/>
-                <w:noProof/>
-                <w:webHidden/>
-              </w:rPr>
-              <w:fldChar w:fldCharType="begin"/>
-            </w:r>
-            <w:r>
-              <w:rPr>
-                <w:rFonts w:ascii="Arial" w:hAnsi="Arial" w:cs="Arial"/>
-                <w:noProof/>
-                <w:webHidden/>
-              </w:rPr>
-              <w:instrText xml:space="preserve"> PAGEREF _Toc135350187 \h </w:instrText>
-            </w:r>
-            <w:r>
-              <w:rPr>
-                <w:rFonts w:ascii="Arial" w:hAnsi="Arial" w:cs="Arial"/>
-                <w:noProof/>
-                <w:webHidden/>
-              </w:rPr>
-            </w:r>
-            <w:r>
-              <w:rPr>
-                <w:rFonts w:ascii="Arial" w:hAnsi="Arial" w:cs="Arial"/>
-                <w:noProof/>
-                <w:webHidden/>
-              </w:rPr>
-              <w:fldChar w:fldCharType="separate"/>
-            </w:r>
-            <w:r>
-              <w:rPr>
-                <w:rFonts w:ascii="Arial" w:hAnsi="Arial" w:cs="Arial"/>
-                <w:noProof/>
-                <w:webHidden/>
-              </w:rPr>
-              <w:t>65</w:t>
-            </w:r>
-            <w:r>
-              <w:rPr>
-                <w:rFonts w:ascii="Arial" w:hAnsi="Arial" w:cs="Arial"/>
-                <w:noProof/>
-                <w:webHidden/>
-              </w:rPr>
-              <w:fldChar w:fldCharType="end"/>
-            </w:r>
-          </w:hyperlink>
-        </w:p>
-        <w:p>
-          <w:pPr>
-            <w:pStyle w:val="TOC2"/>
-            <w:tabs>
-              <w:tab w:val="right" w:leader="dot" w:pos="8630"/>
-            </w:tabs>
-            <w:rPr>
-              <w:rFonts w:ascii="Arial" w:eastAsiaTheme="minorEastAsia" w:hAnsi="Arial" w:cs="Arial"/>
-              <w:noProof/>
-            </w:rPr>
-          </w:pPr>
-          <w:hyperlink w:anchor="_Toc135350188" w:history="1">
-            <w:r>
-              <w:rPr>
-                <w:rStyle w:val="Hyperlink"/>
-                <w:rFonts w:ascii="Arial" w:eastAsia="Times New Roman" w:hAnsi="Arial" w:cs="Arial"/>
-                <w:noProof/>
-              </w:rPr>
-              <w:t>Tradeoffs</w:t>
-            </w:r>
-            <w:r>
-              <w:rPr>
-                <w:rFonts w:ascii="Arial" w:hAnsi="Arial" w:cs="Arial"/>
-                <w:noProof/>
-                <w:webHidden/>
-              </w:rPr>
-              <w:tab/>
-            </w:r>
-            <w:r>
-              <w:rPr>
-                <w:rFonts w:ascii="Arial" w:hAnsi="Arial" w:cs="Arial"/>
-                <w:noProof/>
-                <w:webHidden/>
-              </w:rPr>
-              <w:fldChar w:fldCharType="begin"/>
-            </w:r>
-            <w:r>
-              <w:rPr>
-                <w:rFonts w:ascii="Arial" w:hAnsi="Arial" w:cs="Arial"/>
-                <w:noProof/>
-                <w:webHidden/>
-              </w:rPr>
-              <w:instrText xml:space="preserve"> PAGEREF _Toc135350188 \h </w:instrText>
-            </w:r>
-            <w:r>
-              <w:rPr>
-                <w:rFonts w:ascii="Arial" w:hAnsi="Arial" w:cs="Arial"/>
-                <w:noProof/>
-                <w:webHidden/>
-              </w:rPr>
-            </w:r>
-            <w:r>
-              <w:rPr>
-                <w:rFonts w:ascii="Arial" w:hAnsi="Arial" w:cs="Arial"/>
-                <w:noProof/>
-                <w:webHidden/>
-              </w:rPr>
-              <w:fldChar w:fldCharType="separate"/>
-            </w:r>
-            <w:r>
-              <w:rPr>
-                <w:rFonts w:ascii="Arial" w:hAnsi="Arial" w:cs="Arial"/>
-                <w:noProof/>
-                <w:webHidden/>
-              </w:rPr>
-              <w:t>67</w:t>
-            </w:r>
-            <w:r>
-              <w:rPr>
-                <w:rFonts w:ascii="Arial" w:hAnsi="Arial" w:cs="Arial"/>
-                <w:noProof/>
-                <w:webHidden/>
-              </w:rPr>
-              <w:fldChar w:fldCharType="end"/>
-            </w:r>
-          </w:hyperlink>
-        </w:p>
-        <w:p>
-          <w:pPr>
-            <w:pStyle w:val="TOC2"/>
-            <w:tabs>
-              <w:tab w:val="right" w:leader="dot" w:pos="8630"/>
-            </w:tabs>
-            <w:rPr>
-              <w:rFonts w:ascii="Arial" w:eastAsiaTheme="minorEastAsia" w:hAnsi="Arial" w:cs="Arial"/>
-              <w:noProof/>
-            </w:rPr>
-          </w:pPr>
-          <w:hyperlink w:anchor="_Toc135350189" w:history="1">
-            <w:r>
-              <w:rPr>
-                <w:rStyle w:val="Hyperlink"/>
-                <w:rFonts w:ascii="Arial" w:eastAsia="Times New Roman" w:hAnsi="Arial" w:cs="Arial"/>
-                <w:noProof/>
-              </w:rPr>
-              <w:t>System Design / Architecture</w:t>
-            </w:r>
-            <w:r>
-              <w:rPr>
-                <w:rFonts w:ascii="Arial" w:hAnsi="Arial" w:cs="Arial"/>
-                <w:noProof/>
-                <w:webHidden/>
-              </w:rPr>
-              <w:tab/>
-            </w:r>
-            <w:r>
-              <w:rPr>
-                <w:rFonts w:ascii="Arial" w:hAnsi="Arial" w:cs="Arial"/>
-                <w:noProof/>
-                <w:webHidden/>
-              </w:rPr>
-              <w:fldChar w:fldCharType="begin"/>
-            </w:r>
-            <w:r>
-              <w:rPr>
-                <w:rFonts w:ascii="Arial" w:hAnsi="Arial" w:cs="Arial"/>
-                <w:noProof/>
-                <w:webHidden/>
-              </w:rPr>
-              <w:instrText xml:space="preserve"> PAGEREF _Toc135350189 \h </w:instrText>
-            </w:r>
-            <w:r>
-              <w:rPr>
-                <w:rFonts w:ascii="Arial" w:hAnsi="Arial" w:cs="Arial"/>
-                <w:noProof/>
-                <w:webHidden/>
-              </w:rPr>
-            </w:r>
-            <w:r>
-              <w:rPr>
-                <w:rFonts w:ascii="Arial" w:hAnsi="Arial" w:cs="Arial"/>
-                <w:noProof/>
-                <w:webHidden/>
-              </w:rPr>
-              <w:fldChar w:fldCharType="separate"/>
-            </w:r>
-            <w:r>
-              <w:rPr>
-                <w:rFonts w:ascii="Arial" w:hAnsi="Arial" w:cs="Arial"/>
-                <w:noProof/>
-                <w:webHidden/>
-              </w:rPr>
-              <w:t>68</w:t>
-            </w:r>
-            <w:r>
-              <w:rPr>
-                <w:rFonts w:ascii="Arial" w:hAnsi="Arial" w:cs="Arial"/>
-                <w:noProof/>
-                <w:webHidden/>
-              </w:rPr>
-              <w:fldChar w:fldCharType="end"/>
-            </w:r>
-          </w:hyperlink>
-        </w:p>
-        <w:p>
-          <w:pPr>
-            <w:pStyle w:val="TOC2"/>
-            <w:tabs>
-              <w:tab w:val="right" w:leader="dot" w:pos="8630"/>
-            </w:tabs>
-            <w:rPr>
-              <w:rFonts w:ascii="Arial" w:eastAsiaTheme="minorEastAsia" w:hAnsi="Arial" w:cs="Arial"/>
-              <w:noProof/>
-            </w:rPr>
-          </w:pPr>
-          <w:hyperlink w:anchor="_Toc135350190" w:history="1">
-            <w:r>
-              <w:rPr>
-                <w:rStyle w:val="Hyperlink"/>
-                <w:rFonts w:ascii="Arial" w:eastAsia="Times New Roman" w:hAnsi="Arial" w:cs="Arial"/>
-                <w:noProof/>
-              </w:rPr>
-              <w:t>Link Architecture</w:t>
-            </w:r>
-            <w:r>
-              <w:rPr>
-                <w:rFonts w:ascii="Arial" w:hAnsi="Arial" w:cs="Arial"/>
-                <w:noProof/>
-                <w:webHidden/>
-              </w:rPr>
-              <w:tab/>
-            </w:r>
-            <w:r>
-              <w:rPr>
-                <w:rFonts w:ascii="Arial" w:hAnsi="Arial" w:cs="Arial"/>
-                <w:noProof/>
-                <w:webHidden/>
-              </w:rPr>
-              <w:fldChar w:fldCharType="begin"/>
-            </w:r>
-            <w:r>
-              <w:rPr>
-                <w:rFonts w:ascii="Arial" w:hAnsi="Arial" w:cs="Arial"/>
-                <w:noProof/>
-                <w:webHidden/>
-              </w:rPr>
-              <w:instrText xml:space="preserve"> PAGEREF _Toc135350190 \h </w:instrText>
-            </w:r>
-            <w:r>
-              <w:rPr>
-                <w:rFonts w:ascii="Arial" w:hAnsi="Arial" w:cs="Arial"/>
-                <w:noProof/>
-                <w:webHidden/>
-              </w:rPr>
-            </w:r>
-            <w:r>
-              <w:rPr>
-                <w:rFonts w:ascii="Arial" w:hAnsi="Arial" w:cs="Arial"/>
-                <w:noProof/>
-                <w:webHidden/>
-              </w:rPr>
-              <w:fldChar w:fldCharType="separate"/>
-            </w:r>
-            <w:r>
-              <w:rPr>
-                <w:rFonts w:ascii="Arial" w:hAnsi="Arial" w:cs="Arial"/>
-                <w:noProof/>
-                <w:webHidden/>
-              </w:rPr>
-              <w:t>71</w:t>
-            </w:r>
-            <w:r>
-              <w:rPr>
-                <w:rFonts w:ascii="Arial" w:hAnsi="Arial" w:cs="Arial"/>
-                <w:noProof/>
-                <w:webHidden/>
-              </w:rPr>
-              <w:fldChar w:fldCharType="end"/>
-            </w:r>
-          </w:hyperlink>
-        </w:p>
-        <w:p>
-          <w:pPr>
-            <w:pStyle w:val="TOC2"/>
-            <w:tabs>
-              <w:tab w:val="right" w:leader="dot" w:pos="8630"/>
-            </w:tabs>
-            <w:rPr>
-              <w:rFonts w:ascii="Arial" w:eastAsiaTheme="minorEastAsia" w:hAnsi="Arial" w:cs="Arial"/>
-              <w:noProof/>
-            </w:rPr>
-          </w:pPr>
-          <w:hyperlink w:anchor="_Toc135350191" w:history="1">
-            <w:r>
-              <w:rPr>
-                <w:rStyle w:val="Hyperlink"/>
-                <w:rFonts w:ascii="Arial" w:eastAsia="Times New Roman" w:hAnsi="Arial" w:cs="Arial"/>
-                <w:noProof/>
-              </w:rPr>
-              <w:t>Use Case</w:t>
-            </w:r>
-            <w:r>
-              <w:rPr>
-                <w:rFonts w:ascii="Arial" w:hAnsi="Arial" w:cs="Arial"/>
-                <w:noProof/>
-                <w:webHidden/>
-              </w:rPr>
-              <w:tab/>
-            </w:r>
-            <w:r>
-              <w:rPr>
-                <w:rFonts w:ascii="Arial" w:hAnsi="Arial" w:cs="Arial"/>
-                <w:noProof/>
-                <w:webHidden/>
-              </w:rPr>
-              <w:fldChar w:fldCharType="begin"/>
-            </w:r>
-            <w:r>
-              <w:rPr>
-                <w:rFonts w:ascii="Arial" w:hAnsi="Arial" w:cs="Arial"/>
-                <w:noProof/>
-                <w:webHidden/>
-              </w:rPr>
-              <w:instrText xml:space="preserve"> PAGEREF _Toc135350191 \h </w:instrText>
-            </w:r>
-            <w:r>
-              <w:rPr>
-                <w:rFonts w:ascii="Arial" w:hAnsi="Arial" w:cs="Arial"/>
-                <w:noProof/>
-                <w:webHidden/>
-              </w:rPr>
-            </w:r>
-            <w:r>
-              <w:rPr>
-                <w:rFonts w:ascii="Arial" w:hAnsi="Arial" w:cs="Arial"/>
-                <w:noProof/>
-                <w:webHidden/>
-              </w:rPr>
-              <w:fldChar w:fldCharType="separate"/>
-            </w:r>
-            <w:r>
-              <w:rPr>
-                <w:rFonts w:ascii="Arial" w:hAnsi="Arial" w:cs="Arial"/>
-                <w:noProof/>
-                <w:webHidden/>
-              </w:rPr>
-              <w:t>72</w:t>
-            </w:r>
-            <w:r>
-              <w:rPr>
-                <w:rFonts w:ascii="Arial" w:hAnsi="Arial" w:cs="Arial"/>
-                <w:noProof/>
-                <w:webHidden/>
-              </w:rPr>
-              <w:fldChar w:fldCharType="end"/>
-            </w:r>
-          </w:hyperlink>
-        </w:p>
-        <w:p>
-          <w:pPr>
-            <w:pStyle w:val="TOC2"/>
-            <w:tabs>
-              <w:tab w:val="right" w:leader="dot" w:pos="8630"/>
-            </w:tabs>
-            <w:rPr>
-              <w:rFonts w:ascii="Arial" w:eastAsiaTheme="minorEastAsia" w:hAnsi="Arial" w:cs="Arial"/>
-              <w:noProof/>
-            </w:rPr>
-          </w:pPr>
-          <w:hyperlink w:anchor="_Toc135350192" w:history="1">
-            <w:r>
-              <w:rPr>
-                <w:rStyle w:val="Hyperlink"/>
-                <w:rFonts w:ascii="Arial" w:eastAsia="Times New Roman" w:hAnsi="Arial" w:cs="Arial"/>
-                <w:noProof/>
-              </w:rPr>
-              <w:t>Sequence Diagram</w:t>
-            </w:r>
-            <w:r>
-              <w:rPr>
-                <w:rFonts w:ascii="Arial" w:hAnsi="Arial" w:cs="Arial"/>
-                <w:noProof/>
-                <w:webHidden/>
-              </w:rPr>
-              <w:tab/>
-            </w:r>
-            <w:r>
-              <w:rPr>
-                <w:rFonts w:ascii="Arial" w:hAnsi="Arial" w:cs="Arial"/>
-                <w:noProof/>
-                <w:webHidden/>
-              </w:rPr>
-              <w:fldChar w:fldCharType="begin"/>
-            </w:r>
-            <w:r>
-              <w:rPr>
-                <w:rFonts w:ascii="Arial" w:hAnsi="Arial" w:cs="Arial"/>
-                <w:noProof/>
-                <w:webHidden/>
-              </w:rPr>
-              <w:instrText xml:space="preserve"> PAGEREF _Toc135350192 \h </w:instrText>
-            </w:r>
-            <w:r>
-              <w:rPr>
-                <w:rFonts w:ascii="Arial" w:hAnsi="Arial" w:cs="Arial"/>
-                <w:noProof/>
-                <w:webHidden/>
-              </w:rPr>
-            </w:r>
-            <w:r>
-              <w:rPr>
-                <w:rFonts w:ascii="Arial" w:hAnsi="Arial" w:cs="Arial"/>
-                <w:noProof/>
-                <w:webHidden/>
-              </w:rPr>
-              <w:fldChar w:fldCharType="separate"/>
-            </w:r>
-            <w:r>
-              <w:rPr>
-                <w:rFonts w:ascii="Arial" w:hAnsi="Arial" w:cs="Arial"/>
-                <w:noProof/>
-                <w:webHidden/>
-              </w:rPr>
-              <w:t>74</w:t>
-            </w:r>
-            <w:r>
-              <w:rPr>
-                <w:rFonts w:ascii="Arial" w:hAnsi="Arial" w:cs="Arial"/>
-                <w:noProof/>
-                <w:webHidden/>
-              </w:rPr>
-              <w:fldChar w:fldCharType="end"/>
-            </w:r>
-          </w:hyperlink>
-        </w:p>
-        <w:p>
-          <w:pPr>
-            <w:pStyle w:val="TOC2"/>
-            <w:tabs>
-              <w:tab w:val="right" w:leader="dot" w:pos="8630"/>
-            </w:tabs>
-            <w:rPr>
-              <w:rStyle w:val="Hyperlink"/>
-              <w:rFonts w:ascii="Arial" w:hAnsi="Arial" w:cs="Arial"/>
-              <w:noProof/>
-            </w:rPr>
-          </w:pPr>
-          <w:hyperlink w:anchor="_Toc135350193" w:history="1">
-            <w:r>
-              <w:rPr>
-                <w:rStyle w:val="Hyperlink"/>
-                <w:rFonts w:ascii="Arial" w:eastAsia="Times New Roman" w:hAnsi="Arial" w:cs="Arial"/>
-                <w:noProof/>
-              </w:rPr>
-              <w:t>Database Design</w:t>
-            </w:r>
-            <w:r>
-              <w:rPr>
-                <w:rFonts w:ascii="Arial" w:hAnsi="Arial" w:cs="Arial"/>
-                <w:noProof/>
-                <w:webHidden/>
-              </w:rPr>
-              <w:tab/>
-            </w:r>
-            <w:r>
-              <w:rPr>
-                <w:rFonts w:ascii="Arial" w:hAnsi="Arial" w:cs="Arial"/>
-                <w:noProof/>
-                <w:webHidden/>
-              </w:rPr>
-              <w:fldChar w:fldCharType="begin"/>
-            </w:r>
-            <w:r>
-              <w:rPr>
-                <w:rFonts w:ascii="Arial" w:hAnsi="Arial" w:cs="Arial"/>
-                <w:noProof/>
-                <w:webHidden/>
-              </w:rPr>
-              <w:instrText xml:space="preserve"> PAGEREF _Toc135350193 \h </w:instrText>
-            </w:r>
-            <w:r>
-              <w:rPr>
-                <w:rFonts w:ascii="Arial" w:hAnsi="Arial" w:cs="Arial"/>
-                <w:noProof/>
-                <w:webHidden/>
-              </w:rPr>
-            </w:r>
-            <w:r>
-              <w:rPr>
-                <w:rFonts w:ascii="Arial" w:hAnsi="Arial" w:cs="Arial"/>
-                <w:noProof/>
-                <w:webHidden/>
-              </w:rPr>
-              <w:fldChar w:fldCharType="separate"/>
-            </w:r>
-            <w:r>
-              <w:rPr>
-                <w:rFonts w:ascii="Arial" w:hAnsi="Arial" w:cs="Arial"/>
-                <w:noProof/>
-                <w:webHidden/>
-              </w:rPr>
-              <w:t>76</w:t>
-            </w:r>
-            <w:r>
-              <w:rPr>
-                <w:rFonts w:ascii="Arial" w:hAnsi="Arial" w:cs="Arial"/>
-                <w:noProof/>
-                <w:webHidden/>
-              </w:rPr>
-              <w:fldChar w:fldCharType="end"/>
-            </w:r>
-          </w:hyperlink>
-        </w:p>
-        <w:p>
-          <w:pPr>
-            <w:spacing w:after="0"/>
-            <w:rPr>
-              <w:rFonts w:ascii="Arial" w:hAnsi="Arial" w:cs="Arial"/>
-              <w:noProof/>
-              <w:sz w:val="8"/>
-              <w:szCs w:val="8"/>
-            </w:rPr>
-          </w:pPr>
-        </w:p>
-        <w:p>
-          <w:pPr>
-            <w:pStyle w:val="TOC1"/>
-            <w:rPr>
-              <w:rFonts w:eastAsiaTheme="minorEastAsia"/>
-            </w:rPr>
-          </w:pPr>
-          <w:hyperlink w:anchor="_Toc135350194" w:history="1">
-            <w:r>
-              <w:rPr>
-                <w:rStyle w:val="Hyperlink"/>
-              </w:rPr>
-              <w:t>BIBLIOGRAPHY</w:t>
-            </w:r>
-            <w:r>
-              <w:rPr>
-                <w:webHidden/>
-              </w:rPr>
-              <w:tab/>
-            </w:r>
-            <w:r>
-              <w:rPr>
-                <w:webHidden/>
-              </w:rPr>
-              <w:fldChar w:fldCharType="begin"/>
-            </w:r>
-            <w:r>
-              <w:rPr>
-                <w:webHidden/>
-              </w:rPr>
-              <w:instrText xml:space="preserve"> PAGEREF _Toc135350194 \h </w:instrText>
-            </w:r>
-            <w:r>
-              <w:rPr>
-                <w:webHidden/>
-              </w:rPr>
-            </w:r>
-            <w:r>
-              <w:rPr>
-                <w:webHidden/>
-              </w:rPr>
-              <w:fldChar w:fldCharType="separate"/>
-            </w:r>
-            <w:r>
-              <w:rPr>
-                <w:webHidden/>
-              </w:rPr>
-              <w:t>95</w:t>
-            </w:r>
-            <w:r>
-              <w:rPr>
-                <w:webHidden/>
-              </w:rPr>
-              <w:fldChar w:fldCharType="end"/>
-            </w:r>
-          </w:hyperlink>
-        </w:p>
-        <w:p>
-          <w:ins w:id="12" w:author="Arvin Malaluan" w:date="2023-05-10T14:47:00Z">
-            <w:r>
-              <w:rPr>
-                <w:rFonts w:ascii="Arial" w:hAnsi="Arial" w:cs="Arial"/>
-                <w:b/>
-                <w:bCs/>
-                <w:noProof/>
-              </w:rPr>
-              <w:fldChar w:fldCharType="end"/>
-            </w:r>
-          </w:ins>
-        </w:p>
-        <w:p>
-          <w:pPr>
-            <w:pStyle w:val="TOC1"/>
-            <w:rPr>
-              <w:b w:val="0"/>
-              <w:bCs w:val="0"/>
-            </w:rPr>
-          </w:pPr>
-          <w:ins w:id="13" w:author="Arvin Malaluan" w:date="2023-05-10T14:47:00Z">
+          <w:ins w:id="15" w:author="Arvin Malaluan" w:date="2023-05-10T14:47:00Z">
             <w:r>
               <w:fldChar w:fldCharType="end"/>
             </w:r>
           </w:ins>
         </w:p>
-        <w:p>
-          <w:pPr>
-            <w:rPr>
-              <w:rFonts w:ascii="Arial" w:hAnsi="Arial" w:cs="Arial"/>
-            </w:rPr>
-          </w:pPr>
-        </w:p>
-        <w:customXmlInsRangeStart w:id="14" w:author="Arvin Malaluan" w:date="2023-05-10T14:47:00Z"/>
+        <w:customXmlInsRangeStart w:id="16" w:author="Arvin Malaluan" w:date="2023-05-10T14:47:00Z"/>
       </w:sdtContent>
     </w:sdt>
-    <w:customXmlInsRangeEnd w:id="14"/>
-    <w:p>
-      <w:pPr>
-        <w:pStyle w:val="TableofFigures"/>
+    <w:customXmlInsRangeEnd w:id="16"/>
+    <w:p>
+      <w:pPr>
+        <w:pStyle w:val="TOC1"/>
+        <w:rPr>
+          <w:rFonts w:asciiTheme="minorHAnsi" w:eastAsiaTheme="minorEastAsia" w:hAnsiTheme="minorHAnsi" w:cstheme="minorBidi"/>
+        </w:rPr>
+      </w:pPr>
+      <w:r>
+        <w:t>INTRODUCTION</w:t>
+      </w:r>
+      <w:r>
+        <w:rPr>
+          <w:webHidden/>
+        </w:rPr>
+        <w:tab/>
+      </w:r>
+      <w:r>
+        <w:rPr>
+          <w:webHidden/>
+        </w:rPr>
+        <w:fldChar w:fldCharType="begin" w:fldLock="1"/>
+      </w:r>
+      <w:r>
+        <w:rPr>
+          <w:webHidden/>
+        </w:rPr>
+        <w:instrText xml:space="preserve"> PAGEREF _Toc135350165 \h </w:instrText>
+      </w:r>
+      <w:r>
+        <w:rPr>
+          <w:webHidden/>
+        </w:rPr>
+      </w:r>
+      <w:r>
+        <w:rPr>
+          <w:webHidden/>
+        </w:rPr>
+        <w:fldChar w:fldCharType="separate"/>
+      </w:r>
+      <w:r>
+        <w:rPr>
+          <w:webHidden/>
+        </w:rPr>
+        <w:t>1</w:t>
+      </w:r>
+      <w:r>
+        <w:rPr>
+          <w:webHidden/>
+        </w:rPr>
+        <w:fldChar w:fldCharType="end"/>
+      </w:r>
+    </w:p>
+    <w:p>
+      <w:pPr>
+        <w:pStyle w:val="TOC2"/>
         <w:tabs>
           <w:tab w:val="right" w:leader="dot" w:pos="8630"/>
         </w:tabs>
-        <w:jc w:val="center"/>
-        <w:rPr>
-          <w:rFonts w:ascii="Arial" w:eastAsia="Times New Roman" w:hAnsi="Arial" w:cs="Arial"/>
-          <w:b/>
-          <w:bCs/>
-          <w:color w:val="000000"/>
-          <w:sz w:val="24"/>
-          <w:szCs w:val="24"/>
-        </w:rPr>
-      </w:pPr>
-    </w:p>
-    <w:p>
-      <w:pPr>
-        <w:pStyle w:val="TableofFigures"/>
+        <w:rPr>
+          <w:rFonts w:eastAsiaTheme="minorEastAsia"/>
+          <w:noProof/>
+        </w:rPr>
+      </w:pPr>
+      <w:r>
+        <w:rPr>
+          <w:rFonts w:ascii="Arial" w:hAnsi="Arial" w:cs="Arial"/>
+          <w:noProof/>
+        </w:rPr>
+        <w:t>Background of the Study</w:t>
+      </w:r>
+      <w:r>
+        <w:rPr>
+          <w:noProof/>
+          <w:webHidden/>
+        </w:rPr>
+        <w:tab/>
+      </w:r>
+      <w:r>
+        <w:rPr>
+          <w:noProof/>
+          <w:webHidden/>
+        </w:rPr>
+        <w:fldChar w:fldCharType="begin" w:fldLock="1"/>
+      </w:r>
+      <w:r>
+        <w:rPr>
+          <w:noProof/>
+          <w:webHidden/>
+        </w:rPr>
+        <w:instrText xml:space="preserve"> PAGEREF _Toc135350166 \h </w:instrText>
+      </w:r>
+      <w:r>
+        <w:rPr>
+          <w:noProof/>
+          <w:webHidden/>
+        </w:rPr>
+      </w:r>
+      <w:r>
+        <w:rPr>
+          <w:noProof/>
+          <w:webHidden/>
+        </w:rPr>
+        <w:fldChar w:fldCharType="separate"/>
+      </w:r>
+      <w:r>
+        <w:rPr>
+          <w:noProof/>
+          <w:webHidden/>
+        </w:rPr>
+        <w:t>1</w:t>
+      </w:r>
+      <w:r>
+        <w:rPr>
+          <w:noProof/>
+          <w:webHidden/>
+        </w:rPr>
+        <w:fldChar w:fldCharType="end"/>
+      </w:r>
+    </w:p>
+    <w:p>
+      <w:pPr>
+        <w:pStyle w:val="TOC2"/>
         <w:tabs>
           <w:tab w:val="right" w:leader="dot" w:pos="8630"/>
         </w:tabs>
-        <w:spacing w:line="240" w:lineRule="auto"/>
-        <w:jc w:val="center"/>
+        <w:rPr>
+          <w:rFonts w:eastAsiaTheme="minorEastAsia"/>
+          <w:noProof/>
+        </w:rPr>
+      </w:pPr>
+      <w:r>
         <w:rPr>
           <w:rFonts w:ascii="Arial" w:eastAsia="Times New Roman" w:hAnsi="Arial" w:cs="Arial"/>
-          <w:b/>
-          <w:bCs/>
-          <w:color w:val="000000"/>
-          <w:sz w:val="20"/>
-          <w:szCs w:val="20"/>
-        </w:rPr>
-      </w:pPr>
+          <w:noProof/>
+        </w:rPr>
+        <w:t>Objectives of the Study</w:t>
+      </w:r>
+      <w:r>
+        <w:rPr>
+          <w:noProof/>
+          <w:webHidden/>
+        </w:rPr>
+        <w:tab/>
+      </w:r>
+      <w:r>
+        <w:rPr>
+          <w:noProof/>
+          <w:webHidden/>
+        </w:rPr>
+        <w:fldChar w:fldCharType="begin" w:fldLock="1"/>
+      </w:r>
+      <w:r>
+        <w:rPr>
+          <w:noProof/>
+          <w:webHidden/>
+        </w:rPr>
+        <w:instrText xml:space="preserve"> PAGEREF _Toc135350167 \h </w:instrText>
+      </w:r>
+      <w:r>
+        <w:rPr>
+          <w:noProof/>
+          <w:webHidden/>
+        </w:rPr>
+      </w:r>
+      <w:r>
+        <w:rPr>
+          <w:noProof/>
+          <w:webHidden/>
+        </w:rPr>
+        <w:fldChar w:fldCharType="separate"/>
+      </w:r>
+      <w:r>
+        <w:rPr>
+          <w:noProof/>
+          <w:webHidden/>
+        </w:rPr>
+        <w:t>4</w:t>
+      </w:r>
+      <w:r>
+        <w:rPr>
+          <w:noProof/>
+          <w:webHidden/>
+        </w:rPr>
+        <w:fldChar w:fldCharType="end"/>
+      </w:r>
+    </w:p>
+    <w:p>
+      <w:pPr>
+        <w:pStyle w:val="TOC2"/>
+        <w:tabs>
+          <w:tab w:val="right" w:leader="dot" w:pos="8630"/>
+        </w:tabs>
+        <w:rPr>
+          <w:rFonts w:eastAsiaTheme="minorEastAsia"/>
+          <w:noProof/>
+        </w:rPr>
+      </w:pPr>
+      <w:r>
+        <w:rPr>
+          <w:rFonts w:ascii="Arial" w:eastAsia="Times New Roman" w:hAnsi="Arial" w:cs="Arial"/>
+          <w:noProof/>
+        </w:rPr>
+        <w:t>Significance of the Study</w:t>
+      </w:r>
+      <w:r>
+        <w:rPr>
+          <w:noProof/>
+          <w:webHidden/>
+        </w:rPr>
+        <w:tab/>
+      </w:r>
+      <w:r>
+        <w:rPr>
+          <w:noProof/>
+          <w:webHidden/>
+        </w:rPr>
+        <w:fldChar w:fldCharType="begin" w:fldLock="1"/>
+      </w:r>
+      <w:r>
+        <w:rPr>
+          <w:noProof/>
+          <w:webHidden/>
+        </w:rPr>
+        <w:instrText xml:space="preserve"> PAGEREF _Toc135350168 \h </w:instrText>
+      </w:r>
+      <w:r>
+        <w:rPr>
+          <w:noProof/>
+          <w:webHidden/>
+        </w:rPr>
+      </w:r>
+      <w:r>
+        <w:rPr>
+          <w:noProof/>
+          <w:webHidden/>
+        </w:rPr>
+        <w:fldChar w:fldCharType="separate"/>
+      </w:r>
+      <w:r>
+        <w:rPr>
+          <w:noProof/>
+          <w:webHidden/>
+        </w:rPr>
+        <w:t>4</w:t>
+      </w:r>
+      <w:r>
+        <w:rPr>
+          <w:noProof/>
+          <w:webHidden/>
+        </w:rPr>
+        <w:fldChar w:fldCharType="end"/>
+      </w:r>
+    </w:p>
+    <w:p>
+      <w:pPr>
+        <w:pStyle w:val="TOC2"/>
+        <w:tabs>
+          <w:tab w:val="right" w:leader="dot" w:pos="8630"/>
+        </w:tabs>
+        <w:rPr>
+          <w:rFonts w:eastAsiaTheme="minorEastAsia"/>
+          <w:noProof/>
+        </w:rPr>
+      </w:pPr>
+      <w:r>
+        <w:rPr>
+          <w:rFonts w:ascii="Arial" w:eastAsia="Times New Roman" w:hAnsi="Arial" w:cs="Arial"/>
+          <w:noProof/>
+        </w:rPr>
+        <w:t>Scope and Limitations of the Study</w:t>
+      </w:r>
+      <w:r>
+        <w:rPr>
+          <w:noProof/>
+          <w:webHidden/>
+        </w:rPr>
+        <w:tab/>
+      </w:r>
+      <w:r>
+        <w:rPr>
+          <w:noProof/>
+          <w:webHidden/>
+        </w:rPr>
+        <w:fldChar w:fldCharType="begin" w:fldLock="1"/>
+      </w:r>
+      <w:r>
+        <w:rPr>
+          <w:noProof/>
+          <w:webHidden/>
+        </w:rPr>
+        <w:instrText xml:space="preserve"> PAGEREF _Toc135350169 \h </w:instrText>
+      </w:r>
+      <w:r>
+        <w:rPr>
+          <w:noProof/>
+          <w:webHidden/>
+        </w:rPr>
+      </w:r>
+      <w:r>
+        <w:rPr>
+          <w:noProof/>
+          <w:webHidden/>
+        </w:rPr>
+        <w:fldChar w:fldCharType="separate"/>
+      </w:r>
+      <w:r>
+        <w:rPr>
+          <w:noProof/>
+          <w:webHidden/>
+        </w:rPr>
+        <w:t>6</w:t>
+      </w:r>
+      <w:r>
+        <w:rPr>
+          <w:noProof/>
+          <w:webHidden/>
+        </w:rPr>
+        <w:fldChar w:fldCharType="end"/>
+      </w:r>
+    </w:p>
+    <w:p>
+      <w:pPr>
+        <w:pStyle w:val="TOC2"/>
+        <w:tabs>
+          <w:tab w:val="right" w:leader="dot" w:pos="8630"/>
+        </w:tabs>
+        <w:rPr>
+          <w:rStyle w:val="Hyperlink"/>
+          <w:color w:val="auto"/>
+          <w:u w:val="none"/>
+        </w:rPr>
+      </w:pPr>
+      <w:r>
+        <w:rPr>
+          <w:rFonts w:ascii="Arial" w:eastAsia="Times New Roman" w:hAnsi="Arial" w:cs="Arial"/>
+          <w:noProof/>
+        </w:rPr>
+        <w:t>Definition of Terms</w:t>
+      </w:r>
+      <w:r>
+        <w:rPr>
+          <w:noProof/>
+          <w:webHidden/>
+        </w:rPr>
+        <w:tab/>
+      </w:r>
+      <w:r>
+        <w:rPr>
+          <w:noProof/>
+          <w:webHidden/>
+        </w:rPr>
+        <w:fldChar w:fldCharType="begin" w:fldLock="1"/>
+      </w:r>
+      <w:r>
+        <w:rPr>
+          <w:noProof/>
+          <w:webHidden/>
+        </w:rPr>
+        <w:instrText xml:space="preserve"> PAGEREF _Toc135350170 \h </w:instrText>
+      </w:r>
+      <w:r>
+        <w:rPr>
+          <w:noProof/>
+          <w:webHidden/>
+        </w:rPr>
+      </w:r>
+      <w:r>
+        <w:rPr>
+          <w:noProof/>
+          <w:webHidden/>
+        </w:rPr>
+        <w:fldChar w:fldCharType="separate"/>
+      </w:r>
+      <w:r>
+        <w:rPr>
+          <w:noProof/>
+          <w:webHidden/>
+        </w:rPr>
+        <w:t>8</w:t>
+      </w:r>
+      <w:r>
+        <w:rPr>
+          <w:noProof/>
+          <w:webHidden/>
+        </w:rPr>
+        <w:fldChar w:fldCharType="end"/>
+      </w:r>
+    </w:p>
+    <w:p>
+      <w:pPr>
+        <w:spacing w:after="0"/>
+        <w:rPr>
+          <w:sz w:val="10"/>
+          <w:szCs w:val="10"/>
+        </w:rPr>
+      </w:pPr>
+    </w:p>
+    <w:p>
+      <w:pPr>
+        <w:pStyle w:val="TOC1"/>
+        <w:rPr>
+          <w:rFonts w:asciiTheme="minorHAnsi" w:eastAsiaTheme="minorEastAsia" w:hAnsiTheme="minorHAnsi" w:cstheme="minorBidi"/>
+        </w:rPr>
+      </w:pPr>
+      <w:bookmarkStart w:id="17" w:name="_Hlk135350345"/>
+      <w:r>
+        <w:t>REVIEW OF RELATED STUDIES AND SYSTEMS</w:t>
+      </w:r>
+      <w:r>
+        <w:rPr>
+          <w:webHidden/>
+        </w:rPr>
+        <w:tab/>
+      </w:r>
+      <w:r>
+        <w:fldChar w:fldCharType="begin" w:fldLock="1"/>
+      </w:r>
+      <w:r>
+        <w:rPr>
+          <w:webHidden/>
+        </w:rPr>
+        <w:instrText xml:space="preserve"> PAGEREF _Toc135350171 \h </w:instrText>
+      </w:r>
+      <w:r>
+        <w:fldChar w:fldCharType="separate"/>
+      </w:r>
+      <w:r>
+        <w:rPr>
+          <w:webHidden/>
+        </w:rPr>
+        <w:t>12</w:t>
+      </w:r>
+      <w:r>
+        <w:fldChar w:fldCharType="end"/>
+      </w:r>
+    </w:p>
+    <w:bookmarkEnd w:id="17"/>
+    <w:p>
+      <w:pPr>
+        <w:pStyle w:val="TOC2"/>
+        <w:tabs>
+          <w:tab w:val="right" w:leader="dot" w:pos="8630"/>
+        </w:tabs>
+        <w:rPr>
+          <w:rFonts w:eastAsiaTheme="minorEastAsia"/>
+          <w:noProof/>
+        </w:rPr>
+      </w:pPr>
+      <w:r>
+        <w:rPr>
+          <w:rStyle w:val="Hyperlink"/>
+          <w:rFonts w:ascii="Arial" w:hAnsi="Arial" w:cs="Arial"/>
+          <w:noProof/>
+          <w:color w:val="auto"/>
+          <w:u w:val="none"/>
+        </w:rPr>
+        <w:t>Technical Background</w:t>
+      </w:r>
+      <w:r>
+        <w:rPr>
+          <w:rStyle w:val="Hyperlink"/>
+          <w:noProof/>
+          <w:webHidden/>
+          <w:color w:val="auto"/>
+          <w:u w:val="none"/>
+        </w:rPr>
+        <w:tab/>
+      </w:r>
+      <w:r>
+        <w:rPr>
+          <w:rStyle w:val="Hyperlink"/>
+          <w:noProof/>
+          <w:webHidden/>
+          <w:color w:val="auto"/>
+          <w:u w:val="none"/>
+        </w:rPr>
+        <w:fldChar w:fldCharType="begin" w:fldLock="1"/>
+      </w:r>
+      <w:r>
+        <w:rPr>
+          <w:rStyle w:val="Hyperlink"/>
+          <w:noProof/>
+          <w:webHidden/>
+          <w:color w:val="auto"/>
+          <w:u w:val="none"/>
+        </w:rPr>
+        <w:instrText xml:space="preserve"> PAGEREF _Toc135350172 \h </w:instrText>
+      </w:r>
+      <w:r>
+        <w:rPr>
+          <w:rStyle w:val="Hyperlink"/>
+          <w:noProof/>
+          <w:webHidden/>
+          <w:color w:val="auto"/>
+          <w:u w:val="none"/>
+        </w:rPr>
+      </w:r>
+      <w:r>
+        <w:rPr>
+          <w:rStyle w:val="Hyperlink"/>
+          <w:noProof/>
+          <w:webHidden/>
+          <w:color w:val="auto"/>
+          <w:u w:val="none"/>
+        </w:rPr>
+        <w:fldChar w:fldCharType="separate"/>
+      </w:r>
+      <w:r>
+        <w:rPr>
+          <w:rStyle w:val="Hyperlink"/>
+          <w:noProof/>
+          <w:webHidden/>
+          <w:color w:val="auto"/>
+          <w:u w:val="none"/>
+        </w:rPr>
+        <w:t>12</w:t>
+      </w:r>
+      <w:r>
+        <w:rPr>
+          <w:rStyle w:val="Hyperlink"/>
+          <w:noProof/>
+          <w:webHidden/>
+          <w:color w:val="auto"/>
+          <w:u w:val="none"/>
+        </w:rPr>
+        <w:fldChar w:fldCharType="end"/>
+      </w:r>
+    </w:p>
+    <w:p>
+      <w:pPr>
+        <w:pStyle w:val="TOC2"/>
+        <w:tabs>
+          <w:tab w:val="right" w:leader="dot" w:pos="8630"/>
+        </w:tabs>
+        <w:rPr>
+          <w:rFonts w:eastAsiaTheme="minorEastAsia"/>
+          <w:noProof/>
+        </w:rPr>
+      </w:pPr>
+      <w:r>
+        <w:rPr>
+          <w:rFonts w:ascii="Arial" w:hAnsi="Arial" w:cs="Arial"/>
+          <w:noProof/>
+        </w:rPr>
+        <w:t>Related Systems</w:t>
+      </w:r>
+      <w:r>
+        <w:rPr>
+          <w:noProof/>
+          <w:webHidden/>
+        </w:rPr>
+        <w:tab/>
+      </w:r>
+      <w:r>
+        <w:rPr>
+          <w:noProof/>
+          <w:webHidden/>
+        </w:rPr>
+        <w:fldChar w:fldCharType="begin" w:fldLock="1"/>
+      </w:r>
+      <w:r>
+        <w:rPr>
+          <w:noProof/>
+          <w:webHidden/>
+        </w:rPr>
+        <w:instrText xml:space="preserve"> PAGEREF _Toc135350173 \h </w:instrText>
+      </w:r>
+      <w:r>
+        <w:rPr>
+          <w:noProof/>
+          <w:webHidden/>
+        </w:rPr>
+      </w:r>
+      <w:r>
+        <w:rPr>
+          <w:noProof/>
+          <w:webHidden/>
+        </w:rPr>
+        <w:fldChar w:fldCharType="separate"/>
+      </w:r>
+      <w:r>
+        <w:rPr>
+          <w:noProof/>
+          <w:webHidden/>
+        </w:rPr>
+        <w:t>20</w:t>
+      </w:r>
+      <w:r>
+        <w:rPr>
+          <w:noProof/>
+          <w:webHidden/>
+        </w:rPr>
+        <w:fldChar w:fldCharType="end"/>
+      </w:r>
+    </w:p>
+    <w:p>
+      <w:pPr>
+        <w:pStyle w:val="TOC2"/>
+        <w:tabs>
+          <w:tab w:val="right" w:leader="dot" w:pos="8630"/>
+        </w:tabs>
+        <w:rPr>
+          <w:rFonts w:eastAsiaTheme="minorEastAsia"/>
+          <w:noProof/>
+        </w:rPr>
+      </w:pPr>
+      <w:r>
+        <w:rPr>
+          <w:rFonts w:ascii="Arial" w:hAnsi="Arial" w:cs="Arial"/>
+          <w:noProof/>
+        </w:rPr>
+        <w:t>Related Studies</w:t>
+      </w:r>
+      <w:r>
+        <w:rPr>
+          <w:noProof/>
+          <w:webHidden/>
+        </w:rPr>
+        <w:tab/>
+      </w:r>
+      <w:r>
+        <w:rPr>
+          <w:noProof/>
+          <w:webHidden/>
+        </w:rPr>
+        <w:fldChar w:fldCharType="begin" w:fldLock="1"/>
+      </w:r>
+      <w:r>
+        <w:rPr>
+          <w:noProof/>
+          <w:webHidden/>
+        </w:rPr>
+        <w:instrText xml:space="preserve"> PAGEREF _Toc135350174 \h </w:instrText>
+      </w:r>
+      <w:r>
+        <w:rPr>
+          <w:noProof/>
+          <w:webHidden/>
+        </w:rPr>
+      </w:r>
+      <w:r>
+        <w:rPr>
+          <w:noProof/>
+          <w:webHidden/>
+        </w:rPr>
+        <w:fldChar w:fldCharType="separate"/>
+      </w:r>
+      <w:r>
+        <w:rPr>
+          <w:noProof/>
+          <w:webHidden/>
+        </w:rPr>
+        <w:t>30</w:t>
+      </w:r>
+      <w:r>
+        <w:rPr>
+          <w:noProof/>
+          <w:webHidden/>
+        </w:rPr>
+        <w:fldChar w:fldCharType="end"/>
+      </w:r>
+    </w:p>
+    <w:p>
+      <w:pPr>
+        <w:pStyle w:val="TOC2"/>
+        <w:tabs>
+          <w:tab w:val="right" w:leader="dot" w:pos="8630"/>
+        </w:tabs>
+        <w:rPr>
+          <w:rStyle w:val="Hyperlink"/>
+          <w:color w:val="auto"/>
+          <w:u w:val="none"/>
+        </w:rPr>
+      </w:pPr>
+      <w:r>
+        <w:rPr>
+          <w:rFonts w:ascii="Arial" w:hAnsi="Arial" w:cs="Arial"/>
+          <w:noProof/>
+        </w:rPr>
+        <w:t>Conceptual Framework</w:t>
+      </w:r>
+      <w:r>
+        <w:rPr>
+          <w:noProof/>
+          <w:webHidden/>
+        </w:rPr>
+        <w:tab/>
+      </w:r>
+      <w:r>
+        <w:rPr>
+          <w:noProof/>
+          <w:webHidden/>
+        </w:rPr>
+        <w:fldChar w:fldCharType="begin" w:fldLock="1"/>
+      </w:r>
+      <w:r>
+        <w:rPr>
+          <w:noProof/>
+          <w:webHidden/>
+        </w:rPr>
+        <w:instrText xml:space="preserve"> PAGEREF _Toc135350175 \h </w:instrText>
+      </w:r>
+      <w:r>
+        <w:rPr>
+          <w:noProof/>
+          <w:webHidden/>
+        </w:rPr>
+      </w:r>
+      <w:r>
+        <w:rPr>
+          <w:noProof/>
+          <w:webHidden/>
+        </w:rPr>
+        <w:fldChar w:fldCharType="separate"/>
+      </w:r>
+      <w:r>
+        <w:rPr>
+          <w:noProof/>
+          <w:webHidden/>
+        </w:rPr>
+        <w:t>44</w:t>
+      </w:r>
+      <w:r>
+        <w:rPr>
+          <w:noProof/>
+          <w:webHidden/>
+        </w:rPr>
+        <w:fldChar w:fldCharType="end"/>
+      </w:r>
+    </w:p>
+    <w:p>
+      <w:pPr>
+        <w:spacing w:after="0"/>
+        <w:rPr>
+          <w:sz w:val="8"/>
+          <w:szCs w:val="8"/>
+        </w:rPr>
+      </w:pPr>
+    </w:p>
+    <w:p>
+      <w:pPr>
+        <w:pStyle w:val="TOC1"/>
+        <w:rPr>
+          <w:rFonts w:asciiTheme="minorHAnsi" w:eastAsiaTheme="minorEastAsia" w:hAnsiTheme="minorHAnsi" w:cstheme="minorBidi"/>
+        </w:rPr>
+      </w:pPr>
+      <w:r>
+        <w:t>DESIGN AND METHODOLOGY</w:t>
+      </w:r>
+      <w:r>
+        <w:rPr>
+          <w:webHidden/>
+        </w:rPr>
+        <w:tab/>
+      </w:r>
+      <w:r>
+        <w:rPr>
+          <w:webHidden/>
+        </w:rPr>
+        <w:fldChar w:fldCharType="begin" w:fldLock="1"/>
+      </w:r>
+      <w:r>
+        <w:rPr>
+          <w:webHidden/>
+        </w:rPr>
+        <w:instrText xml:space="preserve"> PAGEREF _Toc135350176 \h </w:instrText>
+      </w:r>
+      <w:r>
+        <w:rPr>
+          <w:webHidden/>
+        </w:rPr>
+      </w:r>
+      <w:r>
+        <w:rPr>
+          <w:webHidden/>
+        </w:rPr>
+        <w:fldChar w:fldCharType="separate"/>
+      </w:r>
+      <w:r>
+        <w:rPr>
+          <w:webHidden/>
+        </w:rPr>
+        <w:t>46</w:t>
+      </w:r>
+      <w:r>
+        <w:rPr>
+          <w:webHidden/>
+        </w:rPr>
+        <w:fldChar w:fldCharType="end"/>
+      </w:r>
+    </w:p>
+    <w:p>
+      <w:pPr>
+        <w:pStyle w:val="TOC2"/>
+        <w:tabs>
+          <w:tab w:val="right" w:leader="dot" w:pos="8630"/>
+        </w:tabs>
+        <w:rPr>
+          <w:rFonts w:eastAsiaTheme="minorEastAsia"/>
+          <w:noProof/>
+        </w:rPr>
+      </w:pPr>
+      <w:r>
+        <w:rPr>
+          <w:rFonts w:ascii="Arial" w:hAnsi="Arial" w:cs="Arial"/>
+          <w:noProof/>
+        </w:rPr>
+        <w:t>Software Development Model</w:t>
+      </w:r>
+      <w:r>
+        <w:rPr>
+          <w:noProof/>
+          <w:webHidden/>
+        </w:rPr>
+        <w:tab/>
+      </w:r>
+      <w:r>
+        <w:rPr>
+          <w:noProof/>
+          <w:webHidden/>
+        </w:rPr>
+        <w:fldChar w:fldCharType="begin" w:fldLock="1"/>
+      </w:r>
+      <w:r>
+        <w:rPr>
+          <w:noProof/>
+          <w:webHidden/>
+        </w:rPr>
+        <w:instrText xml:space="preserve"> PAGEREF _Toc135350177 \h </w:instrText>
+      </w:r>
+      <w:r>
+        <w:rPr>
+          <w:noProof/>
+          <w:webHidden/>
+        </w:rPr>
+      </w:r>
+      <w:r>
+        <w:rPr>
+          <w:noProof/>
+          <w:webHidden/>
+        </w:rPr>
+        <w:fldChar w:fldCharType="separate"/>
+      </w:r>
+      <w:r>
+        <w:rPr>
+          <w:noProof/>
+          <w:webHidden/>
+        </w:rPr>
+        <w:t>46</w:t>
+      </w:r>
+      <w:r>
+        <w:rPr>
+          <w:noProof/>
+          <w:webHidden/>
+        </w:rPr>
+        <w:fldChar w:fldCharType="end"/>
+      </w:r>
+    </w:p>
+    <w:p>
+      <w:pPr>
+        <w:pStyle w:val="TOC2"/>
+        <w:tabs>
+          <w:tab w:val="right" w:leader="dot" w:pos="8630"/>
+        </w:tabs>
+        <w:rPr>
+          <w:rFonts w:eastAsiaTheme="minorEastAsia"/>
+          <w:noProof/>
+        </w:rPr>
+      </w:pPr>
+      <w:r>
+        <w:rPr>
+          <w:rFonts w:ascii="Arial" w:hAnsi="Arial" w:cs="Arial"/>
+          <w:noProof/>
+        </w:rPr>
+        <w:t>Fishbone Analysis</w:t>
+      </w:r>
+      <w:r>
+        <w:rPr>
+          <w:noProof/>
+          <w:webHidden/>
+        </w:rPr>
+        <w:tab/>
+      </w:r>
+      <w:r>
+        <w:rPr>
+          <w:noProof/>
+          <w:webHidden/>
+        </w:rPr>
+        <w:fldChar w:fldCharType="begin" w:fldLock="1"/>
+      </w:r>
+      <w:r>
+        <w:rPr>
+          <w:noProof/>
+          <w:webHidden/>
+        </w:rPr>
+        <w:instrText xml:space="preserve"> PAGEREF _Toc135350178 \h </w:instrText>
+      </w:r>
+      <w:r>
+        <w:rPr>
+          <w:noProof/>
+          <w:webHidden/>
+        </w:rPr>
+      </w:r>
+      <w:r>
+        <w:rPr>
+          <w:noProof/>
+          <w:webHidden/>
+        </w:rPr>
+        <w:fldChar w:fldCharType="separate"/>
+      </w:r>
+      <w:r>
+        <w:rPr>
+          <w:noProof/>
+          <w:webHidden/>
+        </w:rPr>
+        <w:t>50</w:t>
+      </w:r>
+      <w:r>
+        <w:rPr>
+          <w:noProof/>
+          <w:webHidden/>
+        </w:rPr>
+        <w:fldChar w:fldCharType="end"/>
+      </w:r>
+    </w:p>
+    <w:p>
+      <w:pPr>
+        <w:pStyle w:val="TOC2"/>
+        <w:tabs>
+          <w:tab w:val="right" w:leader="dot" w:pos="8630"/>
+        </w:tabs>
+        <w:rPr>
+          <w:rFonts w:eastAsiaTheme="minorEastAsia"/>
+          <w:noProof/>
+        </w:rPr>
+      </w:pPr>
+      <w:r>
+        <w:rPr>
+          <w:rFonts w:ascii="Arial" w:hAnsi="Arial" w:cs="Arial"/>
+          <w:noProof/>
+        </w:rPr>
+        <w:t>System Boundary</w:t>
+      </w:r>
+      <w:r>
+        <w:rPr>
+          <w:noProof/>
+          <w:webHidden/>
+        </w:rPr>
+        <w:tab/>
+      </w:r>
+      <w:r>
+        <w:rPr>
+          <w:noProof/>
+          <w:webHidden/>
+        </w:rPr>
+        <w:fldChar w:fldCharType="begin" w:fldLock="1"/>
+      </w:r>
+      <w:r>
+        <w:rPr>
+          <w:noProof/>
+          <w:webHidden/>
+        </w:rPr>
+        <w:instrText xml:space="preserve"> PAGEREF _Toc135350179 \h </w:instrText>
+      </w:r>
+      <w:r>
+        <w:rPr>
+          <w:noProof/>
+          <w:webHidden/>
+        </w:rPr>
+      </w:r>
+      <w:r>
+        <w:rPr>
+          <w:noProof/>
+          <w:webHidden/>
+        </w:rPr>
+        <w:fldChar w:fldCharType="separate"/>
+      </w:r>
+      <w:r>
+        <w:rPr>
+          <w:noProof/>
+          <w:webHidden/>
+        </w:rPr>
+        <w:t>51</w:t>
+      </w:r>
+      <w:r>
+        <w:rPr>
+          <w:noProof/>
+          <w:webHidden/>
+        </w:rPr>
+        <w:fldChar w:fldCharType="end"/>
+      </w:r>
+    </w:p>
+    <w:p>
+      <w:pPr>
+        <w:pStyle w:val="TOC2"/>
+        <w:tabs>
+          <w:tab w:val="right" w:leader="dot" w:pos="8630"/>
+        </w:tabs>
+        <w:rPr>
+          <w:rFonts w:eastAsiaTheme="minorEastAsia"/>
+          <w:noProof/>
+        </w:rPr>
+      </w:pPr>
+      <w:r>
+        <w:rPr>
+          <w:rFonts w:ascii="Arial" w:hAnsi="Arial" w:cs="Arial"/>
+          <w:noProof/>
+        </w:rPr>
+        <w:t>Hardware Requirements</w:t>
+      </w:r>
+      <w:r>
+        <w:rPr>
+          <w:noProof/>
+          <w:webHidden/>
+        </w:rPr>
+        <w:tab/>
+      </w:r>
+      <w:r>
+        <w:rPr>
+          <w:noProof/>
+          <w:webHidden/>
+        </w:rPr>
+        <w:fldChar w:fldCharType="begin" w:fldLock="1"/>
+      </w:r>
+      <w:r>
+        <w:rPr>
+          <w:noProof/>
+          <w:webHidden/>
+        </w:rPr>
+        <w:instrText xml:space="preserve"> PAGEREF _Toc135350180 \h </w:instrText>
+      </w:r>
+      <w:r>
+        <w:rPr>
+          <w:noProof/>
+          <w:webHidden/>
+        </w:rPr>
+      </w:r>
+      <w:r>
+        <w:rPr>
+          <w:noProof/>
+          <w:webHidden/>
+        </w:rPr>
+        <w:fldChar w:fldCharType="separate"/>
+      </w:r>
+      <w:r>
+        <w:rPr>
+          <w:noProof/>
+          <w:webHidden/>
+        </w:rPr>
+        <w:t>52</w:t>
+      </w:r>
+      <w:r>
+        <w:rPr>
+          <w:noProof/>
+          <w:webHidden/>
+        </w:rPr>
+        <w:fldChar w:fldCharType="end"/>
+      </w:r>
+    </w:p>
+    <w:p>
+      <w:pPr>
+        <w:pStyle w:val="TOC2"/>
+        <w:tabs>
+          <w:tab w:val="right" w:leader="dot" w:pos="8630"/>
+        </w:tabs>
+        <w:rPr>
+          <w:rFonts w:eastAsiaTheme="minorEastAsia"/>
+          <w:noProof/>
+        </w:rPr>
+      </w:pPr>
+      <w:r>
+        <w:rPr>
+          <w:rFonts w:ascii="Arial" w:hAnsi="Arial" w:cs="Arial"/>
+          <w:noProof/>
+        </w:rPr>
+        <w:t>Software Requirements Specification</w:t>
+      </w:r>
+      <w:r>
+        <w:rPr>
+          <w:noProof/>
+          <w:webHidden/>
+        </w:rPr>
+        <w:tab/>
+      </w:r>
+      <w:r>
+        <w:rPr>
+          <w:noProof/>
+          <w:webHidden/>
+        </w:rPr>
+        <w:fldChar w:fldCharType="begin" w:fldLock="1"/>
+      </w:r>
+      <w:r>
+        <w:rPr>
+          <w:noProof/>
+          <w:webHidden/>
+        </w:rPr>
+        <w:instrText xml:space="preserve"> PAGEREF _Toc135350181 \h </w:instrText>
+      </w:r>
+      <w:r>
+        <w:rPr>
+          <w:noProof/>
+          <w:webHidden/>
+        </w:rPr>
+      </w:r>
+      <w:r>
+        <w:rPr>
+          <w:noProof/>
+          <w:webHidden/>
+        </w:rPr>
+        <w:fldChar w:fldCharType="separate"/>
+      </w:r>
+      <w:r>
+        <w:rPr>
+          <w:noProof/>
+          <w:webHidden/>
+        </w:rPr>
+        <w:t>53</w:t>
+      </w:r>
+      <w:r>
+        <w:rPr>
+          <w:noProof/>
+          <w:webHidden/>
+        </w:rPr>
+        <w:fldChar w:fldCharType="end"/>
+      </w:r>
+    </w:p>
+    <w:p>
+      <w:pPr>
+        <w:pStyle w:val="TOC2"/>
+        <w:tabs>
+          <w:tab w:val="right" w:leader="dot" w:pos="8630"/>
+        </w:tabs>
+        <w:rPr>
+          <w:rFonts w:eastAsiaTheme="minorEastAsia"/>
+          <w:noProof/>
+        </w:rPr>
+      </w:pPr>
+      <w:r>
+        <w:rPr>
+          <w:rFonts w:ascii="Arial" w:hAnsi="Arial" w:cs="Arial"/>
+          <w:noProof/>
+        </w:rPr>
+        <w:t>Software Requirements</w:t>
+      </w:r>
+      <w:r>
+        <w:rPr>
+          <w:noProof/>
+          <w:webHidden/>
+        </w:rPr>
+        <w:tab/>
+      </w:r>
+      <w:r>
+        <w:rPr>
+          <w:noProof/>
+          <w:webHidden/>
+        </w:rPr>
+        <w:fldChar w:fldCharType="begin" w:fldLock="1"/>
+      </w:r>
+      <w:r>
+        <w:rPr>
+          <w:noProof/>
+          <w:webHidden/>
+        </w:rPr>
+        <w:instrText xml:space="preserve"> PAGEREF _Toc135350182 \h </w:instrText>
+      </w:r>
+      <w:r>
+        <w:rPr>
+          <w:noProof/>
+          <w:webHidden/>
+        </w:rPr>
+      </w:r>
+      <w:r>
+        <w:rPr>
+          <w:noProof/>
+          <w:webHidden/>
+        </w:rPr>
+        <w:fldChar w:fldCharType="separate"/>
+      </w:r>
+      <w:r>
+        <w:rPr>
+          <w:noProof/>
+          <w:webHidden/>
+        </w:rPr>
+        <w:t>54</w:t>
+      </w:r>
+      <w:r>
+        <w:rPr>
+          <w:noProof/>
+          <w:webHidden/>
+        </w:rPr>
+        <w:fldChar w:fldCharType="end"/>
+      </w:r>
+    </w:p>
+    <w:p>
+      <w:pPr>
+        <w:pStyle w:val="TOC2"/>
+        <w:tabs>
+          <w:tab w:val="right" w:leader="dot" w:pos="8630"/>
+        </w:tabs>
+        <w:rPr>
+          <w:rFonts w:eastAsiaTheme="minorEastAsia"/>
+          <w:noProof/>
+        </w:rPr>
+      </w:pPr>
+      <w:r>
+        <w:rPr>
+          <w:rFonts w:ascii="Arial" w:hAnsi="Arial" w:cs="Arial"/>
+          <w:noProof/>
+        </w:rPr>
+        <w:t>Functional Requirements</w:t>
+      </w:r>
+      <w:r>
+        <w:rPr>
+          <w:noProof/>
+          <w:webHidden/>
+        </w:rPr>
+        <w:tab/>
+      </w:r>
+      <w:r>
+        <w:rPr>
+          <w:noProof/>
+          <w:webHidden/>
+        </w:rPr>
+        <w:fldChar w:fldCharType="begin" w:fldLock="1"/>
+      </w:r>
+      <w:r>
+        <w:rPr>
+          <w:noProof/>
+          <w:webHidden/>
+        </w:rPr>
+        <w:instrText xml:space="preserve"> PAGEREF _Toc135350183 \h </w:instrText>
+      </w:r>
+      <w:r>
+        <w:rPr>
+          <w:noProof/>
+          <w:webHidden/>
+        </w:rPr>
+      </w:r>
+      <w:r>
+        <w:rPr>
+          <w:noProof/>
+          <w:webHidden/>
+        </w:rPr>
+        <w:fldChar w:fldCharType="separate"/>
+      </w:r>
+      <w:r>
+        <w:rPr>
+          <w:noProof/>
+          <w:webHidden/>
+        </w:rPr>
+        <w:t>55</w:t>
+      </w:r>
+      <w:r>
+        <w:rPr>
+          <w:noProof/>
+          <w:webHidden/>
+        </w:rPr>
+        <w:fldChar w:fldCharType="end"/>
+      </w:r>
+    </w:p>
+    <w:p>
+      <w:pPr>
+        <w:pStyle w:val="TOC2"/>
+        <w:tabs>
+          <w:tab w:val="right" w:leader="dot" w:pos="8630"/>
+        </w:tabs>
+        <w:rPr>
+          <w:rFonts w:eastAsiaTheme="minorEastAsia"/>
+          <w:noProof/>
+        </w:rPr>
+      </w:pPr>
+      <w:r>
+        <w:rPr>
+          <w:rFonts w:ascii="Arial" w:hAnsi="Arial" w:cs="Arial"/>
+          <w:noProof/>
+        </w:rPr>
+        <w:t>Non-Functional Requirements</w:t>
+      </w:r>
+      <w:r>
+        <w:rPr>
+          <w:noProof/>
+          <w:webHidden/>
+        </w:rPr>
+        <w:tab/>
+      </w:r>
+      <w:r>
+        <w:rPr>
+          <w:noProof/>
+          <w:webHidden/>
+        </w:rPr>
+        <w:fldChar w:fldCharType="begin" w:fldLock="1"/>
+      </w:r>
+      <w:r>
+        <w:rPr>
+          <w:noProof/>
+          <w:webHidden/>
+        </w:rPr>
+        <w:instrText xml:space="preserve"> PAGEREF _Toc135350184 \h </w:instrText>
+      </w:r>
+      <w:r>
+        <w:rPr>
+          <w:noProof/>
+          <w:webHidden/>
+        </w:rPr>
+      </w:r>
+      <w:r>
+        <w:rPr>
+          <w:noProof/>
+          <w:webHidden/>
+        </w:rPr>
+        <w:fldChar w:fldCharType="separate"/>
+      </w:r>
+      <w:r>
+        <w:rPr>
+          <w:noProof/>
+          <w:webHidden/>
+        </w:rPr>
+        <w:t>56</w:t>
+      </w:r>
+      <w:r>
+        <w:rPr>
+          <w:noProof/>
+          <w:webHidden/>
+        </w:rPr>
+        <w:fldChar w:fldCharType="end"/>
+      </w:r>
+    </w:p>
+    <w:p>
+      <w:pPr>
+        <w:pStyle w:val="TOC2"/>
+        <w:tabs>
+          <w:tab w:val="right" w:leader="dot" w:pos="8630"/>
+        </w:tabs>
+        <w:rPr>
+          <w:rFonts w:eastAsiaTheme="minorEastAsia"/>
+          <w:noProof/>
+        </w:rPr>
+      </w:pPr>
+      <w:r>
+        <w:rPr>
+          <w:rFonts w:ascii="Arial" w:hAnsi="Arial" w:cs="Arial"/>
+          <w:noProof/>
+        </w:rPr>
+        <w:t>Constraints</w:t>
+      </w:r>
+      <w:r>
+        <w:rPr>
+          <w:noProof/>
+          <w:webHidden/>
+        </w:rPr>
+        <w:tab/>
+      </w:r>
+      <w:r>
+        <w:rPr>
+          <w:noProof/>
+          <w:webHidden/>
+        </w:rPr>
+        <w:fldChar w:fldCharType="begin" w:fldLock="1"/>
+      </w:r>
+      <w:r>
+        <w:rPr>
+          <w:noProof/>
+          <w:webHidden/>
+        </w:rPr>
+        <w:instrText xml:space="preserve"> PAGEREF _Toc135350185 \h </w:instrText>
+      </w:r>
+      <w:r>
+        <w:rPr>
+          <w:noProof/>
+          <w:webHidden/>
+        </w:rPr>
+      </w:r>
+      <w:r>
+        <w:rPr>
+          <w:noProof/>
+          <w:webHidden/>
+        </w:rPr>
+        <w:fldChar w:fldCharType="separate"/>
+      </w:r>
+      <w:r>
+        <w:rPr>
+          <w:noProof/>
+          <w:webHidden/>
+        </w:rPr>
+        <w:t>58</w:t>
+      </w:r>
+      <w:r>
+        <w:rPr>
+          <w:noProof/>
+          <w:webHidden/>
+        </w:rPr>
+        <w:fldChar w:fldCharType="end"/>
+      </w:r>
+    </w:p>
+    <w:p>
+      <w:pPr>
+        <w:pStyle w:val="TOC2"/>
+        <w:tabs>
+          <w:tab w:val="right" w:leader="dot" w:pos="8630"/>
+        </w:tabs>
+        <w:rPr>
+          <w:rFonts w:eastAsiaTheme="minorEastAsia"/>
+          <w:noProof/>
+        </w:rPr>
+      </w:pPr>
+      <w:r>
+        <w:rPr>
+          <w:rFonts w:ascii="Arial" w:eastAsia="Times New Roman" w:hAnsi="Arial" w:cs="Arial"/>
+          <w:noProof/>
+        </w:rPr>
+        <w:t>Multiple Designs</w:t>
+      </w:r>
+      <w:r>
+        <w:rPr>
+          <w:noProof/>
+          <w:webHidden/>
+        </w:rPr>
+        <w:tab/>
+      </w:r>
+      <w:r>
+        <w:rPr>
+          <w:noProof/>
+          <w:webHidden/>
+        </w:rPr>
+        <w:fldChar w:fldCharType="begin" w:fldLock="1"/>
+      </w:r>
+      <w:r>
+        <w:rPr>
+          <w:noProof/>
+          <w:webHidden/>
+        </w:rPr>
+        <w:instrText xml:space="preserve"> PAGEREF _Toc135350186 \h </w:instrText>
+      </w:r>
+      <w:r>
+        <w:rPr>
+          <w:noProof/>
+          <w:webHidden/>
+        </w:rPr>
+      </w:r>
+      <w:r>
+        <w:rPr>
+          <w:noProof/>
+          <w:webHidden/>
+        </w:rPr>
+        <w:fldChar w:fldCharType="separate"/>
+      </w:r>
+      <w:r>
+        <w:rPr>
+          <w:noProof/>
+          <w:webHidden/>
+        </w:rPr>
+        <w:t>63</w:t>
+      </w:r>
+      <w:r>
+        <w:rPr>
+          <w:noProof/>
+          <w:webHidden/>
+        </w:rPr>
+        <w:fldChar w:fldCharType="end"/>
+      </w:r>
+    </w:p>
+    <w:p>
+      <w:pPr>
+        <w:pStyle w:val="TOC2"/>
+        <w:tabs>
+          <w:tab w:val="right" w:leader="dot" w:pos="8630"/>
+        </w:tabs>
+        <w:rPr>
+          <w:rFonts w:eastAsiaTheme="minorEastAsia"/>
+          <w:noProof/>
+        </w:rPr>
+      </w:pPr>
+      <w:r>
+        <w:rPr>
+          <w:rFonts w:ascii="Arial" w:eastAsia="Times New Roman" w:hAnsi="Arial" w:cs="Arial"/>
+          <w:noProof/>
+        </w:rPr>
+        <w:t>Security</w:t>
+      </w:r>
+      <w:r>
+        <w:rPr>
+          <w:noProof/>
+          <w:webHidden/>
+        </w:rPr>
+        <w:tab/>
+      </w:r>
+      <w:r>
+        <w:rPr>
+          <w:noProof/>
+          <w:webHidden/>
+        </w:rPr>
+        <w:fldChar w:fldCharType="begin" w:fldLock="1"/>
+      </w:r>
+      <w:r>
+        <w:rPr>
+          <w:noProof/>
+          <w:webHidden/>
+        </w:rPr>
+        <w:instrText xml:space="preserve"> PAGEREF _Toc135350187 \h </w:instrText>
+      </w:r>
+      <w:r>
+        <w:rPr>
+          <w:noProof/>
+          <w:webHidden/>
+        </w:rPr>
+      </w:r>
+      <w:r>
+        <w:rPr>
+          <w:noProof/>
+          <w:webHidden/>
+        </w:rPr>
+        <w:fldChar w:fldCharType="separate"/>
+      </w:r>
+      <w:r>
+        <w:rPr>
+          <w:noProof/>
+          <w:webHidden/>
+        </w:rPr>
+        <w:t>65</w:t>
+      </w:r>
+      <w:r>
+        <w:rPr>
+          <w:noProof/>
+          <w:webHidden/>
+        </w:rPr>
+        <w:fldChar w:fldCharType="end"/>
+      </w:r>
+    </w:p>
+    <w:p>
+      <w:pPr>
+        <w:pStyle w:val="TOC2"/>
+        <w:tabs>
+          <w:tab w:val="right" w:leader="dot" w:pos="8630"/>
+        </w:tabs>
+        <w:rPr>
+          <w:rFonts w:eastAsiaTheme="minorEastAsia"/>
+          <w:noProof/>
+        </w:rPr>
+      </w:pPr>
+      <w:r>
+        <w:rPr>
+          <w:rFonts w:ascii="Arial" w:eastAsia="Times New Roman" w:hAnsi="Arial" w:cs="Arial"/>
+          <w:noProof/>
+        </w:rPr>
+        <w:t>Tradeoffs</w:t>
+      </w:r>
+      <w:r>
+        <w:rPr>
+          <w:noProof/>
+          <w:webHidden/>
+        </w:rPr>
+        <w:tab/>
+      </w:r>
+      <w:r>
+        <w:rPr>
+          <w:noProof/>
+          <w:webHidden/>
+        </w:rPr>
+        <w:fldChar w:fldCharType="begin" w:fldLock="1"/>
+      </w:r>
+      <w:r>
+        <w:rPr>
+          <w:noProof/>
+          <w:webHidden/>
+        </w:rPr>
+        <w:instrText xml:space="preserve"> PAGEREF _Toc135350188 \h </w:instrText>
+      </w:r>
+      <w:r>
+        <w:rPr>
+          <w:noProof/>
+          <w:webHidden/>
+        </w:rPr>
+      </w:r>
+      <w:r>
+        <w:rPr>
+          <w:noProof/>
+          <w:webHidden/>
+        </w:rPr>
+        <w:fldChar w:fldCharType="separate"/>
+      </w:r>
+      <w:r>
+        <w:rPr>
+          <w:noProof/>
+          <w:webHidden/>
+        </w:rPr>
+        <w:t>67</w:t>
+      </w:r>
+      <w:r>
+        <w:rPr>
+          <w:noProof/>
+          <w:webHidden/>
+        </w:rPr>
+        <w:fldChar w:fldCharType="end"/>
+      </w:r>
+    </w:p>
+    <w:p>
+      <w:pPr>
+        <w:pStyle w:val="TOC2"/>
+        <w:tabs>
+          <w:tab w:val="right" w:leader="dot" w:pos="8630"/>
+        </w:tabs>
+        <w:rPr>
+          <w:rFonts w:eastAsiaTheme="minorEastAsia"/>
+          <w:noProof/>
+        </w:rPr>
+      </w:pPr>
+      <w:r>
+        <w:rPr>
+          <w:rFonts w:ascii="Arial" w:eastAsia="Times New Roman" w:hAnsi="Arial" w:cs="Arial"/>
+          <w:noProof/>
+        </w:rPr>
+        <w:t>System Design / Architecture</w:t>
+      </w:r>
+      <w:r>
+        <w:rPr>
+          <w:noProof/>
+          <w:webHidden/>
+        </w:rPr>
+        <w:tab/>
+      </w:r>
+      <w:r>
+        <w:rPr>
+          <w:noProof/>
+          <w:webHidden/>
+        </w:rPr>
+        <w:fldChar w:fldCharType="begin" w:fldLock="1"/>
+      </w:r>
+      <w:r>
+        <w:rPr>
+          <w:noProof/>
+          <w:webHidden/>
+        </w:rPr>
+        <w:instrText xml:space="preserve"> PAGEREF _Toc135350189 \h </w:instrText>
+      </w:r>
+      <w:r>
+        <w:rPr>
+          <w:noProof/>
+          <w:webHidden/>
+        </w:rPr>
+      </w:r>
+      <w:r>
+        <w:rPr>
+          <w:noProof/>
+          <w:webHidden/>
+        </w:rPr>
+        <w:fldChar w:fldCharType="separate"/>
+      </w:r>
+      <w:r>
+        <w:rPr>
+          <w:noProof/>
+          <w:webHidden/>
+        </w:rPr>
+        <w:t>6</w:t>
+      </w:r>
+      <w:r>
+        <w:rPr>
+          <w:noProof/>
+          <w:webHidden/>
+        </w:rPr>
+        <w:t>8</w:t>
+      </w:r>
+      <w:r>
+        <w:rPr>
+          <w:noProof/>
+          <w:webHidden/>
+        </w:rPr>
+        <w:fldChar w:fldCharType="end"/>
+      </w:r>
+    </w:p>
+    <w:p>
+      <w:pPr>
+        <w:pStyle w:val="TOC2"/>
+        <w:tabs>
+          <w:tab w:val="right" w:leader="dot" w:pos="8630"/>
+        </w:tabs>
+        <w:rPr>
+          <w:rFonts w:eastAsiaTheme="minorEastAsia"/>
+          <w:noProof/>
+        </w:rPr>
+      </w:pPr>
+      <w:r>
+        <w:rPr>
+          <w:rFonts w:ascii="Arial" w:eastAsia="Times New Roman" w:hAnsi="Arial" w:cs="Arial"/>
+          <w:noProof/>
+        </w:rPr>
+        <w:t>Link Architecture</w:t>
+      </w:r>
+      <w:r>
+        <w:rPr>
+          <w:noProof/>
+          <w:webHidden/>
+        </w:rPr>
+        <w:tab/>
+      </w:r>
+      <w:r>
+        <w:rPr>
+          <w:noProof/>
+          <w:webHidden/>
+        </w:rPr>
+        <w:fldChar w:fldCharType="begin" w:fldLock="1"/>
+      </w:r>
+      <w:r>
+        <w:rPr>
+          <w:noProof/>
+          <w:webHidden/>
+        </w:rPr>
+        <w:instrText xml:space="preserve"> PAGEREF _Toc135350190 \h </w:instrText>
+      </w:r>
+      <w:r>
+        <w:rPr>
+          <w:noProof/>
+          <w:webHidden/>
+        </w:rPr>
+      </w:r>
+      <w:r>
+        <w:rPr>
+          <w:noProof/>
+          <w:webHidden/>
+        </w:rPr>
+        <w:fldChar w:fldCharType="separate"/>
+      </w:r>
+      <w:r>
+        <w:rPr>
+          <w:noProof/>
+          <w:webHidden/>
+        </w:rPr>
+        <w:t>71</w:t>
+      </w:r>
+      <w:r>
+        <w:rPr>
+          <w:noProof/>
+          <w:webHidden/>
+        </w:rPr>
+        <w:fldChar w:fldCharType="end"/>
+      </w:r>
+    </w:p>
+    <w:p>
+      <w:pPr>
+        <w:pStyle w:val="TOC2"/>
+        <w:tabs>
+          <w:tab w:val="right" w:leader="dot" w:pos="8630"/>
+        </w:tabs>
+        <w:rPr>
+          <w:rFonts w:eastAsiaTheme="minorEastAsia"/>
+          <w:noProof/>
+        </w:rPr>
+      </w:pPr>
+      <w:r>
+        <w:rPr>
+          <w:rFonts w:ascii="Arial" w:eastAsia="Times New Roman" w:hAnsi="Arial" w:cs="Arial"/>
+          <w:noProof/>
+        </w:rPr>
+        <w:t>Use Case</w:t>
+      </w:r>
+      <w:r>
+        <w:rPr>
+          <w:noProof/>
+          <w:webHidden/>
+        </w:rPr>
+        <w:tab/>
+      </w:r>
+      <w:r>
+        <w:rPr>
+          <w:noProof/>
+          <w:webHidden/>
+        </w:rPr>
+        <w:fldChar w:fldCharType="begin" w:fldLock="1"/>
+      </w:r>
+      <w:r>
+        <w:rPr>
+          <w:noProof/>
+          <w:webHidden/>
+        </w:rPr>
+        <w:instrText xml:space="preserve"> PAGEREF _Toc135350191 \h </w:instrText>
+      </w:r>
+      <w:r>
+        <w:rPr>
+          <w:noProof/>
+          <w:webHidden/>
+        </w:rPr>
+      </w:r>
+      <w:r>
+        <w:rPr>
+          <w:noProof/>
+          <w:webHidden/>
+        </w:rPr>
+        <w:fldChar w:fldCharType="separate"/>
+      </w:r>
+      <w:r>
+        <w:rPr>
+          <w:noProof/>
+          <w:webHidden/>
+        </w:rPr>
+        <w:t>72</w:t>
+      </w:r>
+      <w:r>
+        <w:rPr>
+          <w:noProof/>
+          <w:webHidden/>
+        </w:rPr>
+        <w:fldChar w:fldCharType="end"/>
+      </w:r>
+    </w:p>
+    <w:p>
+      <w:pPr>
+        <w:pStyle w:val="TOC2"/>
+        <w:tabs>
+          <w:tab w:val="right" w:leader="dot" w:pos="8630"/>
+        </w:tabs>
+        <w:rPr>
+          <w:rFonts w:eastAsiaTheme="minorEastAsia"/>
+          <w:noProof/>
+        </w:rPr>
+      </w:pPr>
+      <w:r>
+        <w:rPr>
+          <w:rFonts w:ascii="Arial" w:eastAsia="Times New Roman" w:hAnsi="Arial" w:cs="Arial"/>
+          <w:noProof/>
+        </w:rPr>
+        <w:lastRenderedPageBreak/>
+        <w:t>Sequence Diagram</w:t>
+      </w:r>
+      <w:r>
+        <w:rPr>
+          <w:noProof/>
+          <w:webHidden/>
+        </w:rPr>
+        <w:tab/>
+      </w:r>
+      <w:r>
+        <w:rPr>
+          <w:noProof/>
+          <w:webHidden/>
+        </w:rPr>
+        <w:fldChar w:fldCharType="begin" w:fldLock="1"/>
+      </w:r>
+      <w:r>
+        <w:rPr>
+          <w:noProof/>
+          <w:webHidden/>
+        </w:rPr>
+        <w:instrText xml:space="preserve"> PAGEREF _Toc135350192 \h </w:instrText>
+      </w:r>
+      <w:r>
+        <w:rPr>
+          <w:noProof/>
+          <w:webHidden/>
+        </w:rPr>
+      </w:r>
+      <w:r>
+        <w:rPr>
+          <w:noProof/>
+          <w:webHidden/>
+        </w:rPr>
+        <w:fldChar w:fldCharType="separate"/>
+      </w:r>
+      <w:r>
+        <w:rPr>
+          <w:noProof/>
+          <w:webHidden/>
+        </w:rPr>
+        <w:t>74</w:t>
+      </w:r>
+      <w:r>
+        <w:rPr>
+          <w:noProof/>
+          <w:webHidden/>
+        </w:rPr>
+        <w:fldChar w:fldCharType="end"/>
+      </w:r>
+    </w:p>
+    <w:p>
+      <w:pPr>
+        <w:pStyle w:val="TOC2"/>
+        <w:tabs>
+          <w:tab w:val="right" w:leader="dot" w:pos="8630"/>
+        </w:tabs>
+        <w:rPr>
+          <w:rStyle w:val="Hyperlink"/>
+          <w:color w:val="auto"/>
+          <w:u w:val="none"/>
+        </w:rPr>
+      </w:pPr>
+      <w:r>
+        <w:rPr>
+          <w:rFonts w:ascii="Arial" w:eastAsia="Times New Roman" w:hAnsi="Arial" w:cs="Arial"/>
+          <w:noProof/>
+        </w:rPr>
+        <w:t>Database Design</w:t>
+      </w:r>
+      <w:r>
+        <w:rPr>
+          <w:noProof/>
+          <w:webHidden/>
+        </w:rPr>
+        <w:tab/>
+      </w:r>
+      <w:r>
+        <w:rPr>
+          <w:noProof/>
+          <w:webHidden/>
+        </w:rPr>
+        <w:fldChar w:fldCharType="begin" w:fldLock="1"/>
+      </w:r>
+      <w:r>
+        <w:rPr>
+          <w:noProof/>
+          <w:webHidden/>
+        </w:rPr>
+        <w:instrText xml:space="preserve"> PAGEREF _Toc135350193 \h </w:instrText>
+      </w:r>
+      <w:r>
+        <w:rPr>
+          <w:noProof/>
+          <w:webHidden/>
+        </w:rPr>
+      </w:r>
+      <w:r>
+        <w:rPr>
+          <w:noProof/>
+          <w:webHidden/>
+        </w:rPr>
+        <w:fldChar w:fldCharType="separate"/>
+      </w:r>
+      <w:r>
+        <w:rPr>
+          <w:noProof/>
+          <w:webHidden/>
+        </w:rPr>
+        <w:t>76</w:t>
+      </w:r>
+      <w:r>
+        <w:rPr>
+          <w:noProof/>
+          <w:webHidden/>
+        </w:rPr>
+        <w:fldChar w:fldCharType="end"/>
+      </w:r>
+    </w:p>
+    <w:p>
+      <w:pPr>
+        <w:spacing w:after="0"/>
+        <w:rPr>
+          <w:sz w:val="8"/>
+          <w:szCs w:val="8"/>
+        </w:rPr>
+      </w:pPr>
+    </w:p>
+    <w:p>
+      <w:pPr>
+        <w:pStyle w:val="TOC1"/>
+        <w:rPr>
+          <w:rFonts w:asciiTheme="minorHAnsi" w:eastAsiaTheme="minorEastAsia" w:hAnsiTheme="minorHAnsi" w:cstheme="minorBidi"/>
+        </w:rPr>
+      </w:pPr>
+      <w:r>
+        <w:t>BIBLIOGRAPHY</w:t>
+      </w:r>
+      <w:r>
+        <w:rPr>
+          <w:webHidden/>
+        </w:rPr>
+        <w:tab/>
+      </w:r>
+      <w:r>
+        <w:rPr>
+          <w:webHidden/>
+        </w:rPr>
+        <w:fldChar w:fldCharType="begin" w:fldLock="1"/>
+      </w:r>
+      <w:r>
+        <w:rPr>
+          <w:webHidden/>
+        </w:rPr>
+        <w:instrText xml:space="preserve"> PAGEREF _Toc135350194 \h </w:instrText>
+      </w:r>
+      <w:r>
+        <w:rPr>
+          <w:webHidden/>
+        </w:rPr>
+      </w:r>
+      <w:r>
+        <w:rPr>
+          <w:webHidden/>
+        </w:rPr>
+        <w:fldChar w:fldCharType="separate"/>
+      </w:r>
+      <w:r>
+        <w:rPr>
+          <w:webHidden/>
+        </w:rPr>
+        <w:t>9</w:t>
+      </w:r>
+      <w:r>
+        <w:rPr>
+          <w:webHidden/>
+        </w:rPr>
+        <w:t>5</w:t>
+      </w:r>
+      <w:r>
+        <w:rPr>
+          <w:webHidden/>
+        </w:rPr>
+        <w:fldChar w:fldCharType="end"/>
+      </w:r>
     </w:p>
     <w:p/>
     <w:p/>
@@ -5113,13 +4918,17 @@
     <w:p/>
     <w:p/>
     <w:p/>
+    <w:p/>
+    <w:p/>
+    <w:p/>
+    <w:p/>
     <w:p>
       <w:pPr>
         <w:pStyle w:val="Heading1"/>
         <w:spacing w:before="0" w:line="240" w:lineRule="auto"/>
         <w:jc w:val="center"/>
         <w:rPr>
-          <w:ins w:id="15" w:author="Arvin Malaluan" w:date="2023-05-10T15:53:00Z"/>
+          <w:ins w:id="18" w:author="Arvin Malaluan" w:date="2023-05-10T15:53:00Z"/>
           <w:rFonts w:ascii="Arial" w:eastAsia="Times New Roman" w:hAnsi="Arial" w:cs="Arial"/>
           <w:b/>
           <w:bCs/>
@@ -5128,8 +4937,9 @@
           <w:szCs w:val="24"/>
         </w:rPr>
       </w:pPr>
-      <w:bookmarkStart w:id="16" w:name="_Toc135769213"/>
-      <w:ins w:id="17" w:author="Arvin Malaluan" w:date="2023-05-10T15:52:00Z">
+      <w:bookmarkStart w:id="19" w:name="_Toc135769213"/>
+      <w:bookmarkStart w:id="20" w:name="_Toc135774222"/>
+      <w:ins w:id="21" w:author="Arvin Malaluan" w:date="2023-05-10T15:52:00Z">
         <w:r>
           <w:rPr>
             <w:rFonts w:ascii="Arial" w:eastAsia="Times New Roman" w:hAnsi="Arial" w:cs="Arial"/>
@@ -5143,12 +4953,13 @@
           <w:t>LIST OF FIGURES</w:t>
         </w:r>
       </w:ins>
-      <w:bookmarkEnd w:id="16"/>
-    </w:p>
-    <w:p>
-      <w:pPr>
-        <w:rPr>
-          <w:ins w:id="18" w:author="Arvin Malaluan" w:date="2023-05-10T15:53:00Z"/>
+      <w:bookmarkEnd w:id="19"/>
+      <w:bookmarkEnd w:id="20"/>
+    </w:p>
+    <w:p>
+      <w:pPr>
+        <w:rPr>
+          <w:ins w:id="22" w:author="Arvin Malaluan" w:date="2023-05-10T15:53:00Z"/>
           <w:rFonts w:ascii="Arial" w:hAnsi="Arial" w:cs="Arial"/>
         </w:rPr>
       </w:pPr>
@@ -5157,7 +4968,7 @@
       <w:pPr>
         <w:pStyle w:val="TOC1"/>
         <w:rPr>
-          <w:ins w:id="19" w:author="Arvin Malaluan" w:date="2023-05-10T15:54:00Z"/>
+          <w:ins w:id="23" w:author="Arvin Malaluan" w:date="2023-05-10T15:54:00Z"/>
           <w:rFonts w:eastAsiaTheme="minorEastAsia"/>
         </w:rPr>
       </w:pPr>
@@ -5182,12 +4993,12 @@
           <w:tab w:val="right" w:leader="dot" w:pos="8630"/>
         </w:tabs>
         <w:rPr>
-          <w:ins w:id="20" w:author="Arvin Malaluan" w:date="2023-05-10T15:54:00Z"/>
+          <w:ins w:id="24" w:author="Arvin Malaluan" w:date="2023-05-10T15:54:00Z"/>
           <w:rFonts w:ascii="Arial" w:eastAsiaTheme="minorEastAsia" w:hAnsi="Arial" w:cs="Arial"/>
           <w:noProof/>
         </w:rPr>
       </w:pPr>
-      <w:ins w:id="21" w:author="Arvin Malaluan" w:date="2023-05-10T15:55:00Z">
+      <w:ins w:id="25" w:author="Arvin Malaluan" w:date="2023-05-10T15:55:00Z">
         <w:r>
           <w:rPr>
             <w:rFonts w:ascii="Arial" w:hAnsi="Arial" w:cs="Arial"/>
@@ -5196,12 +5007,12 @@
           <w:t xml:space="preserve">     </w:t>
         </w:r>
       </w:ins>
-      <w:ins w:id="22" w:author="Arvin Malaluan" w:date="2023-05-10T15:54:00Z">
+      <w:ins w:id="26" w:author="Arvin Malaluan" w:date="2023-05-10T15:54:00Z">
         <w:r>
           <w:rPr>
             <w:rFonts w:ascii="Arial" w:hAnsi="Arial" w:cs="Arial"/>
           </w:rPr>
-          <w:fldChar w:fldCharType="begin"/>
+          <w:fldChar w:fldCharType="begin" w:fldLock="1"/>
         </w:r>
         <w:r>
           <w:rPr>
@@ -5209,50 +5020,9 @@
           </w:rPr>
           <w:instrText xml:space="preserve"> TOC \h \z \c "Figure 2." </w:instrText>
         </w:r>
-      </w:ins>
-      <w:r>
-        <w:rPr>
-          <w:rFonts w:ascii="Arial" w:hAnsi="Arial" w:cs="Arial"/>
-        </w:rPr>
-        <w:fldChar w:fldCharType="separate"/>
-      </w:r>
-      <w:ins w:id="23" w:author="Arvin Malaluan" w:date="2023-05-10T15:54:00Z">
-        <w:r>
-          <w:rPr>
-            <w:rStyle w:val="Hyperlink"/>
-            <w:rFonts w:ascii="Arial" w:hAnsi="Arial" w:cs="Arial"/>
-            <w:noProof/>
-          </w:rPr>
-          <w:fldChar w:fldCharType="begin"/>
-        </w:r>
-        <w:r>
-          <w:rPr>
-            <w:rStyle w:val="Hyperlink"/>
-            <w:rFonts w:ascii="Arial" w:hAnsi="Arial" w:cs="Arial"/>
-            <w:noProof/>
-          </w:rPr>
-          <w:instrText xml:space="preserve"> </w:instrText>
-        </w:r>
         <w:r>
           <w:rPr>
             <w:rFonts w:ascii="Arial" w:hAnsi="Arial" w:cs="Arial"/>
-            <w:noProof/>
-          </w:rPr>
-          <w:instrText>HYPERLINK \l "_Toc134626489"</w:instrText>
-        </w:r>
-        <w:r>
-          <w:rPr>
-            <w:rStyle w:val="Hyperlink"/>
-            <w:rFonts w:ascii="Arial" w:hAnsi="Arial" w:cs="Arial"/>
-            <w:noProof/>
-          </w:rPr>
-          <w:instrText xml:space="preserve"> </w:instrText>
-        </w:r>
-        <w:r>
-          <w:rPr>
-            <w:rStyle w:val="Hyperlink"/>
-            <w:rFonts w:ascii="Arial" w:hAnsi="Arial" w:cs="Arial"/>
-            <w:noProof/>
           </w:rPr>
           <w:fldChar w:fldCharType="separate"/>
         </w:r>
@@ -5261,63 +5031,110 @@
             <w:rStyle w:val="Hyperlink"/>
             <w:rFonts w:ascii="Arial" w:hAnsi="Arial" w:cs="Arial"/>
             <w:noProof/>
+            <w:u w:val="none"/>
+          </w:rPr>
+          <w:fldChar w:fldCharType="begin" w:fldLock="1"/>
+        </w:r>
+        <w:r>
+          <w:rPr>
+            <w:rStyle w:val="Hyperlink"/>
+            <w:rFonts w:ascii="Arial" w:hAnsi="Arial" w:cs="Arial"/>
+            <w:noProof/>
+            <w:u w:val="none"/>
+          </w:rPr>
+          <w:instrText xml:space="preserve"> HYPERLINK "file:///C:\\Users\\63919\\Downloads\\FINAL-1.docx" \l "_Toc134626489" </w:instrText>
+        </w:r>
+        <w:r>
+          <w:rPr>
+            <w:rStyle w:val="Hyperlink"/>
+            <w:rFonts w:ascii="Arial" w:hAnsi="Arial" w:cs="Arial"/>
+            <w:noProof/>
+            <w:u w:val="none"/>
+          </w:rPr>
+          <w:fldChar w:fldCharType="separate"/>
+        </w:r>
+        <w:r>
+          <w:rPr>
+            <w:rStyle w:val="Hyperlink"/>
+            <w:rFonts w:ascii="Arial" w:hAnsi="Arial" w:cs="Arial"/>
+            <w:noProof/>
+            <w:u w:val="none"/>
           </w:rPr>
           <w:t>Figure 2. 1</w:t>
         </w:r>
         <w:r>
           <w:rPr>
+            <w:rStyle w:val="Hyperlink"/>
             <w:rFonts w:ascii="Arial" w:hAnsi="Arial" w:cs="Arial"/>
             <w:noProof/>
             <w:webHidden/>
+            <w:color w:val="auto"/>
+            <w:u w:val="none"/>
           </w:rPr>
           <w:tab/>
         </w:r>
         <w:r>
           <w:rPr>
+            <w:rStyle w:val="Hyperlink"/>
             <w:rFonts w:ascii="Arial" w:hAnsi="Arial" w:cs="Arial"/>
             <w:noProof/>
             <w:webHidden/>
+            <w:color w:val="auto"/>
+            <w:u w:val="none"/>
           </w:rPr>
-          <w:fldChar w:fldCharType="begin"/>
+          <w:fldChar w:fldCharType="begin" w:fldLock="1"/>
         </w:r>
         <w:r>
           <w:rPr>
+            <w:rStyle w:val="Hyperlink"/>
             <w:rFonts w:ascii="Arial" w:hAnsi="Arial" w:cs="Arial"/>
             <w:noProof/>
             <w:webHidden/>
+            <w:color w:val="auto"/>
+            <w:u w:val="none"/>
           </w:rPr>
           <w:instrText xml:space="preserve"> PAGEREF _Toc134626489 \h </w:instrText>
         </w:r>
-      </w:ins>
-      <w:r>
-        <w:rPr>
-          <w:rFonts w:ascii="Arial" w:hAnsi="Arial" w:cs="Arial"/>
-          <w:noProof/>
-          <w:webHidden/>
-        </w:rPr>
-      </w:r>
-      <w:r>
-        <w:rPr>
-          <w:rFonts w:ascii="Arial" w:hAnsi="Arial" w:cs="Arial"/>
-          <w:noProof/>
-          <w:webHidden/>
-        </w:rPr>
-        <w:fldChar w:fldCharType="separate"/>
-      </w:r>
-      <w:r>
-        <w:rPr>
-          <w:rFonts w:ascii="Arial" w:hAnsi="Arial" w:cs="Arial"/>
-          <w:noProof/>
-          <w:webHidden/>
-        </w:rPr>
-        <w:t>44</w:t>
-      </w:r>
-      <w:ins w:id="24" w:author="Arvin Malaluan" w:date="2023-05-10T15:54:00Z">
         <w:r>
           <w:rPr>
+            <w:rStyle w:val="Hyperlink"/>
             <w:rFonts w:ascii="Arial" w:hAnsi="Arial" w:cs="Arial"/>
             <w:noProof/>
             <w:webHidden/>
+            <w:color w:val="auto"/>
+            <w:u w:val="none"/>
+          </w:rPr>
+        </w:r>
+        <w:r>
+          <w:rPr>
+            <w:rStyle w:val="Hyperlink"/>
+            <w:rFonts w:ascii="Arial" w:hAnsi="Arial" w:cs="Arial"/>
+            <w:noProof/>
+            <w:webHidden/>
+            <w:color w:val="auto"/>
+            <w:u w:val="none"/>
+          </w:rPr>
+          <w:fldChar w:fldCharType="separate"/>
+        </w:r>
+        <w:r>
+          <w:rPr>
+            <w:rStyle w:val="Hyperlink"/>
+            <w:rFonts w:ascii="Arial" w:hAnsi="Arial" w:cs="Arial"/>
+            <w:noProof/>
+            <w:webHidden/>
+            <w:color w:val="auto"/>
+            <w:u w:val="none"/>
+          </w:rPr>
+          <w:t>44</w:t>
+        </w:r>
+        <w:r>
+          <w:rPr>
+            <w:rStyle w:val="Hyperlink"/>
+            <w:rFonts w:ascii="Arial" w:hAnsi="Arial" w:cs="Arial"/>
+            <w:noProof/>
+            <w:webHidden/>
+            <w:color w:val="auto"/>
+            <w:u w:val="none"/>
           </w:rPr>
           <w:fldChar w:fldCharType="end"/>
         </w:r>
@@ -5326,6 +5143,7 @@
             <w:rStyle w:val="Hyperlink"/>
             <w:rFonts w:ascii="Arial" w:hAnsi="Arial" w:cs="Arial"/>
             <w:noProof/>
+            <w:u w:val="none"/>
           </w:rPr>
           <w:fldChar w:fldCharType="end"/>
         </w:r>
@@ -5335,14 +5153,14 @@
       <w:pPr>
         <w:spacing w:after="0"/>
         <w:rPr>
-          <w:ins w:id="25" w:author="Arvin Malaluan" w:date="2023-05-10T15:53:00Z"/>
-          <w:rFonts w:ascii="Arial" w:hAnsi="Arial" w:cs="Arial"/>
-        </w:rPr>
-        <w:pPrChange w:id="26" w:author="Arvin Malaluan" w:date="2023-05-10T15:54:00Z">
+          <w:ins w:id="27" w:author="Arvin Malaluan" w:date="2023-05-10T15:53:00Z"/>
+          <w:rFonts w:ascii="Arial" w:hAnsi="Arial" w:cs="Arial"/>
+        </w:rPr>
+        <w:pPrChange w:id="28" w:author="Arvin Malaluan" w:date="2023-05-10T15:54:00Z">
           <w:pPr/>
         </w:pPrChange>
       </w:pPr>
-      <w:ins w:id="27" w:author="Arvin Malaluan" w:date="2023-05-10T15:54:00Z">
+      <w:ins w:id="29" w:author="Arvin Malaluan" w:date="2023-05-10T15:54:00Z">
         <w:r>
           <w:rPr>
             <w:rFonts w:ascii="Arial" w:hAnsi="Arial" w:cs="Arial"/>
@@ -5365,9 +5183,9 @@
         <w:tab/>
         <w:t>46</w:t>
       </w:r>
-      <w:ins w:id="28" w:author="Arvin Malaluan" w:date="2023-05-10T15:53:00Z">
+      <w:ins w:id="30" w:author="Arvin Malaluan" w:date="2023-05-10T15:53:00Z">
         <w:r>
-          <w:fldChar w:fldCharType="begin"/>
+          <w:fldChar w:fldCharType="begin" w:fldLock="1"/>
         </w:r>
         <w:r>
           <w:instrText xml:space="preserve"> TOC \c "Figure 3." </w:instrText>
@@ -5407,7 +5225,7 @@
           <w:rFonts w:ascii="Arial" w:hAnsi="Arial" w:cs="Arial"/>
           <w:noProof/>
         </w:rPr>
-        <w:fldChar w:fldCharType="begin"/>
+        <w:fldChar w:fldCharType="begin" w:fldLock="1"/>
       </w:r>
       <w:r>
         <w:rPr>
@@ -5474,7 +5292,7 @@
           <w:rFonts w:ascii="Arial" w:hAnsi="Arial" w:cs="Arial"/>
           <w:noProof/>
         </w:rPr>
-        <w:fldChar w:fldCharType="begin"/>
+        <w:fldChar w:fldCharType="begin" w:fldLock="1"/>
       </w:r>
       <w:r>
         <w:rPr>
@@ -5541,7 +5359,7 @@
           <w:rFonts w:ascii="Arial" w:hAnsi="Arial" w:cs="Arial"/>
           <w:noProof/>
         </w:rPr>
-        <w:fldChar w:fldCharType="begin"/>
+        <w:fldChar w:fldCharType="begin" w:fldLock="1"/>
       </w:r>
       <w:r>
         <w:rPr>
@@ -5608,7 +5426,7 @@
           <w:rFonts w:ascii="Arial" w:hAnsi="Arial" w:cs="Arial"/>
           <w:noProof/>
         </w:rPr>
-        <w:fldChar w:fldCharType="begin"/>
+        <w:fldChar w:fldCharType="begin" w:fldLock="1"/>
       </w:r>
       <w:r>
         <w:rPr>
@@ -5675,7 +5493,7 @@
           <w:rFonts w:ascii="Arial" w:hAnsi="Arial" w:cs="Arial"/>
           <w:noProof/>
         </w:rPr>
-        <w:fldChar w:fldCharType="begin"/>
+        <w:fldChar w:fldCharType="begin" w:fldLock="1"/>
       </w:r>
       <w:r>
         <w:rPr>
@@ -5742,7 +5560,7 @@
           <w:rFonts w:ascii="Arial" w:hAnsi="Arial" w:cs="Arial"/>
           <w:noProof/>
         </w:rPr>
-        <w:fldChar w:fldCharType="begin"/>
+        <w:fldChar w:fldCharType="begin" w:fldLock="1"/>
       </w:r>
       <w:r>
         <w:rPr>
@@ -5809,7 +5627,7 @@
           <w:rFonts w:ascii="Arial" w:hAnsi="Arial" w:cs="Arial"/>
           <w:noProof/>
         </w:rPr>
-        <w:fldChar w:fldCharType="begin"/>
+        <w:fldChar w:fldCharType="begin" w:fldLock="1"/>
       </w:r>
       <w:r>
         <w:rPr>
@@ -5876,7 +5694,7 @@
           <w:rFonts w:ascii="Arial" w:hAnsi="Arial" w:cs="Arial"/>
           <w:noProof/>
         </w:rPr>
-        <w:fldChar w:fldCharType="begin"/>
+        <w:fldChar w:fldCharType="begin" w:fldLock="1"/>
       </w:r>
       <w:r>
         <w:rPr>
@@ -5943,7 +5761,7 @@
           <w:rFonts w:ascii="Arial" w:hAnsi="Arial" w:cs="Arial"/>
           <w:noProof/>
         </w:rPr>
-        <w:fldChar w:fldCharType="begin"/>
+        <w:fldChar w:fldCharType="begin" w:fldLock="1"/>
       </w:r>
       <w:r>
         <w:rPr>
@@ -6010,7 +5828,7 @@
           <w:rFonts w:ascii="Arial" w:hAnsi="Arial" w:cs="Arial"/>
           <w:noProof/>
         </w:rPr>
-        <w:fldChar w:fldCharType="begin"/>
+        <w:fldChar w:fldCharType="begin" w:fldLock="1"/>
       </w:r>
       <w:r>
         <w:rPr>
@@ -6077,7 +5895,7 @@
           <w:rFonts w:ascii="Arial" w:hAnsi="Arial" w:cs="Arial"/>
           <w:noProof/>
         </w:rPr>
-        <w:fldChar w:fldCharType="begin"/>
+        <w:fldChar w:fldCharType="begin" w:fldLock="1"/>
       </w:r>
       <w:r>
         <w:rPr>
@@ -6144,7 +5962,7 @@
           <w:rFonts w:ascii="Arial" w:hAnsi="Arial" w:cs="Arial"/>
           <w:noProof/>
         </w:rPr>
-        <w:fldChar w:fldCharType="begin"/>
+        <w:fldChar w:fldCharType="begin" w:fldLock="1"/>
       </w:r>
       <w:r>
         <w:rPr>
@@ -6211,7 +6029,7 @@
           <w:rFonts w:ascii="Arial" w:hAnsi="Arial" w:cs="Arial"/>
           <w:noProof/>
         </w:rPr>
-        <w:fldChar w:fldCharType="begin"/>
+        <w:fldChar w:fldCharType="begin" w:fldLock="1"/>
       </w:r>
       <w:r>
         <w:rPr>
@@ -6278,7 +6096,7 @@
           <w:rFonts w:ascii="Arial" w:hAnsi="Arial" w:cs="Arial"/>
           <w:noProof/>
         </w:rPr>
-        <w:fldChar w:fldCharType="begin"/>
+        <w:fldChar w:fldCharType="begin" w:fldLock="1"/>
       </w:r>
       <w:r>
         <w:rPr>
@@ -6345,7 +6163,7 @@
           <w:rFonts w:ascii="Arial" w:hAnsi="Arial" w:cs="Arial"/>
           <w:noProof/>
         </w:rPr>
-        <w:fldChar w:fldCharType="begin"/>
+        <w:fldChar w:fldCharType="begin" w:fldLock="1"/>
       </w:r>
       <w:r>
         <w:rPr>
@@ -6412,7 +6230,7 @@
           <w:rFonts w:ascii="Arial" w:hAnsi="Arial" w:cs="Arial"/>
           <w:noProof/>
         </w:rPr>
-        <w:fldChar w:fldCharType="begin"/>
+        <w:fldChar w:fldCharType="begin" w:fldLock="1"/>
       </w:r>
       <w:r>
         <w:rPr>
@@ -6479,7 +6297,7 @@
           <w:rFonts w:ascii="Arial" w:hAnsi="Arial" w:cs="Arial"/>
           <w:noProof/>
         </w:rPr>
-        <w:fldChar w:fldCharType="begin"/>
+        <w:fldChar w:fldCharType="begin" w:fldLock="1"/>
       </w:r>
       <w:r>
         <w:rPr>
@@ -6546,7 +6364,7 @@
           <w:rFonts w:ascii="Arial" w:hAnsi="Arial" w:cs="Arial"/>
           <w:noProof/>
         </w:rPr>
-        <w:fldChar w:fldCharType="begin"/>
+        <w:fldChar w:fldCharType="begin" w:fldLock="1"/>
       </w:r>
       <w:r>
         <w:rPr>
@@ -6613,7 +6431,7 @@
           <w:rFonts w:ascii="Arial" w:hAnsi="Arial" w:cs="Arial"/>
           <w:noProof/>
         </w:rPr>
-        <w:fldChar w:fldCharType="begin"/>
+        <w:fldChar w:fldCharType="begin" w:fldLock="1"/>
       </w:r>
       <w:r>
         <w:rPr>
@@ -6680,7 +6498,7 @@
           <w:rFonts w:ascii="Arial" w:hAnsi="Arial" w:cs="Arial"/>
           <w:noProof/>
         </w:rPr>
-        <w:fldChar w:fldCharType="begin"/>
+        <w:fldChar w:fldCharType="begin" w:fldLock="1"/>
       </w:r>
       <w:r>
         <w:rPr>
@@ -6747,7 +6565,7 @@
           <w:rFonts w:ascii="Arial" w:hAnsi="Arial" w:cs="Arial"/>
           <w:noProof/>
         </w:rPr>
-        <w:fldChar w:fldCharType="begin"/>
+        <w:fldChar w:fldCharType="begin" w:fldLock="1"/>
       </w:r>
       <w:r>
         <w:rPr>
@@ -6814,7 +6632,7 @@
           <w:rFonts w:ascii="Arial" w:hAnsi="Arial" w:cs="Arial"/>
           <w:noProof/>
         </w:rPr>
-        <w:fldChar w:fldCharType="begin"/>
+        <w:fldChar w:fldCharType="begin" w:fldLock="1"/>
       </w:r>
       <w:r>
         <w:rPr>
@@ -6881,7 +6699,7 @@
           <w:rFonts w:ascii="Arial" w:hAnsi="Arial" w:cs="Arial"/>
           <w:noProof/>
         </w:rPr>
-        <w:fldChar w:fldCharType="begin"/>
+        <w:fldChar w:fldCharType="begin" w:fldLock="1"/>
       </w:r>
       <w:r>
         <w:rPr>
@@ -6948,7 +6766,7 @@
           <w:rFonts w:ascii="Arial" w:hAnsi="Arial" w:cs="Arial"/>
           <w:noProof/>
         </w:rPr>
-        <w:fldChar w:fldCharType="begin"/>
+        <w:fldChar w:fldCharType="begin" w:fldLock="1"/>
       </w:r>
       <w:r>
         <w:rPr>
@@ -7015,7 +6833,7 @@
           <w:rFonts w:ascii="Arial" w:hAnsi="Arial" w:cs="Arial"/>
           <w:noProof/>
         </w:rPr>
-        <w:fldChar w:fldCharType="begin"/>
+        <w:fldChar w:fldCharType="begin" w:fldLock="1"/>
       </w:r>
       <w:r>
         <w:rPr>
@@ -7082,7 +6900,7 @@
           <w:rFonts w:ascii="Arial" w:hAnsi="Arial" w:cs="Arial"/>
           <w:noProof/>
         </w:rPr>
-        <w:fldChar w:fldCharType="begin"/>
+        <w:fldChar w:fldCharType="begin" w:fldLock="1"/>
       </w:r>
       <w:r>
         <w:rPr>
@@ -7149,7 +6967,7 @@
           <w:rFonts w:ascii="Arial" w:hAnsi="Arial" w:cs="Arial"/>
           <w:noProof/>
         </w:rPr>
-        <w:fldChar w:fldCharType="begin"/>
+        <w:fldChar w:fldCharType="begin" w:fldLock="1"/>
       </w:r>
       <w:r>
         <w:rPr>
@@ -7216,7 +7034,7 @@
           <w:rFonts w:ascii="Arial" w:hAnsi="Arial" w:cs="Arial"/>
           <w:noProof/>
         </w:rPr>
-        <w:fldChar w:fldCharType="begin"/>
+        <w:fldChar w:fldCharType="begin" w:fldLock="1"/>
       </w:r>
       <w:r>
         <w:rPr>
@@ -7266,7 +7084,7 @@
           <w:szCs w:val="24"/>
         </w:rPr>
       </w:pPr>
-      <w:ins w:id="29" w:author="Arvin Malaluan" w:date="2023-05-10T15:53:00Z">
+      <w:ins w:id="31" w:author="Arvin Malaluan" w:date="2023-05-10T15:53:00Z">
         <w:r>
           <w:rPr>
             <w:rFonts w:ascii="Arial" w:eastAsia="Times New Roman" w:hAnsi="Arial" w:cs="Arial"/>
@@ -7360,7 +7178,8 @@
           <w:szCs w:val="24"/>
         </w:rPr>
       </w:pPr>
-      <w:bookmarkStart w:id="30" w:name="_Toc135769214"/>
+      <w:bookmarkStart w:id="32" w:name="_Toc135769214"/>
+      <w:bookmarkStart w:id="33" w:name="_Toc135774223"/>
       <w:r>
         <w:rPr>
           <w:rFonts w:ascii="Arial" w:eastAsia="Times New Roman" w:hAnsi="Arial" w:cs="Arial"/>
@@ -7373,7 +7192,8 @@
         <w:lastRenderedPageBreak/>
         <w:t>LIST OF TABLES</w:t>
       </w:r>
-      <w:bookmarkEnd w:id="30"/>
+      <w:bookmarkEnd w:id="32"/>
+      <w:bookmarkEnd w:id="33"/>
     </w:p>
     <w:p/>
     <w:p>
@@ -7450,7 +7270,7 @@
           <w:sz w:val="24"/>
           <w:szCs w:val="24"/>
         </w:rPr>
-        <w:fldChar w:fldCharType="begin"/>
+        <w:fldChar w:fldCharType="begin" w:fldLock="1"/>
       </w:r>
       <w:r>
         <w:rPr>
@@ -7474,67 +7294,104 @@
         </w:rPr>
         <w:fldChar w:fldCharType="separate"/>
       </w:r>
-      <w:hyperlink w:anchor="_Toc135350445" w:history="1">
+      <w:hyperlink r:id="rId7" w:anchor="_Toc135350445" w:history="1">
         <w:r>
           <w:rPr>
             <w:rStyle w:val="Hyperlink"/>
             <w:rFonts w:ascii="Arial" w:hAnsi="Arial" w:cs="Arial"/>
             <w:noProof/>
           </w:rPr>
-          <w:t>Figure 2. 1</w:t>
+          <w:t>Figur</w:t>
         </w:r>
         <w:r>
           <w:rPr>
+            <w:rStyle w:val="Hyperlink"/>
+            <w:rFonts w:ascii="Arial" w:hAnsi="Arial" w:cs="Arial"/>
+            <w:noProof/>
+          </w:rPr>
+          <w:t>e</w:t>
+        </w:r>
+        <w:r>
+          <w:rPr>
+            <w:rStyle w:val="Hyperlink"/>
+            <w:rFonts w:ascii="Arial" w:hAnsi="Arial" w:cs="Arial"/>
+            <w:noProof/>
+          </w:rPr>
+          <w:t xml:space="preserve"> 2. 1</w:t>
+        </w:r>
+        <w:r>
+          <w:rPr>
+            <w:rStyle w:val="Hyperlink"/>
             <w:rFonts w:ascii="Arial" w:hAnsi="Arial" w:cs="Arial"/>
             <w:noProof/>
             <w:webHidden/>
+            <w:color w:val="auto"/>
+            <w:u w:val="none"/>
           </w:rPr>
           <w:tab/>
         </w:r>
         <w:r>
           <w:rPr>
+            <w:rStyle w:val="Hyperlink"/>
             <w:rFonts w:ascii="Arial" w:hAnsi="Arial" w:cs="Arial"/>
             <w:noProof/>
             <w:webHidden/>
+            <w:color w:val="auto"/>
+            <w:u w:val="none"/>
           </w:rPr>
-          <w:fldChar w:fldCharType="begin"/>
+          <w:fldChar w:fldCharType="begin" w:fldLock="1"/>
         </w:r>
         <w:r>
           <w:rPr>
+            <w:rStyle w:val="Hyperlink"/>
             <w:rFonts w:ascii="Arial" w:hAnsi="Arial" w:cs="Arial"/>
             <w:noProof/>
             <w:webHidden/>
+            <w:color w:val="auto"/>
+            <w:u w:val="none"/>
           </w:rPr>
           <w:instrText xml:space="preserve"> PAGEREF _Toc135350445 \h </w:instrText>
         </w:r>
         <w:r>
           <w:rPr>
+            <w:rStyle w:val="Hyperlink"/>
             <w:rFonts w:ascii="Arial" w:hAnsi="Arial" w:cs="Arial"/>
             <w:noProof/>
             <w:webHidden/>
+            <w:color w:val="auto"/>
+            <w:u w:val="none"/>
           </w:rPr>
         </w:r>
         <w:r>
           <w:rPr>
+            <w:rStyle w:val="Hyperlink"/>
             <w:rFonts w:ascii="Arial" w:hAnsi="Arial" w:cs="Arial"/>
             <w:noProof/>
             <w:webHidden/>
+            <w:color w:val="auto"/>
+            <w:u w:val="none"/>
           </w:rPr>
           <w:fldChar w:fldCharType="separate"/>
         </w:r>
         <w:r>
           <w:rPr>
+            <w:rStyle w:val="Hyperlink"/>
             <w:rFonts w:ascii="Arial" w:hAnsi="Arial" w:cs="Arial"/>
             <w:noProof/>
             <w:webHidden/>
+            <w:color w:val="auto"/>
+            <w:u w:val="none"/>
           </w:rPr>
           <w:t>44</w:t>
         </w:r>
         <w:r>
           <w:rPr>
+            <w:rStyle w:val="Hyperlink"/>
             <w:rFonts w:ascii="Arial" w:hAnsi="Arial" w:cs="Arial"/>
             <w:noProof/>
             <w:webHidden/>
+            <w:color w:val="auto"/>
+            <w:u w:val="none"/>
           </w:rPr>
           <w:fldChar w:fldCharType="end"/>
         </w:r>
@@ -7626,7 +7483,7 @@
         </w:rPr>
         <w:fldChar w:fldCharType="separate"/>
       </w:r>
-      <w:hyperlink w:anchor="_Toc135350456" w:history="1">
+      <w:hyperlink r:id="rId8" w:anchor="_Toc135350456" w:history="1">
         <w:r>
           <w:rPr>
             <w:rStyle w:val="Hyperlink"/>
@@ -7637,56 +7494,77 @@
         </w:r>
         <w:r>
           <w:rPr>
+            <w:rStyle w:val="Hyperlink"/>
             <w:rFonts w:ascii="Arial" w:hAnsi="Arial" w:cs="Arial"/>
             <w:noProof/>
             <w:webHidden/>
+            <w:color w:val="auto"/>
+            <w:u w:val="none"/>
           </w:rPr>
           <w:tab/>
         </w:r>
         <w:r>
           <w:rPr>
+            <w:rStyle w:val="Hyperlink"/>
             <w:rFonts w:ascii="Arial" w:hAnsi="Arial" w:cs="Arial"/>
             <w:noProof/>
             <w:webHidden/>
+            <w:color w:val="auto"/>
+            <w:u w:val="none"/>
           </w:rPr>
-          <w:fldChar w:fldCharType="begin"/>
+          <w:fldChar w:fldCharType="begin" w:fldLock="1"/>
         </w:r>
         <w:r>
           <w:rPr>
+            <w:rStyle w:val="Hyperlink"/>
             <w:rFonts w:ascii="Arial" w:hAnsi="Arial" w:cs="Arial"/>
             <w:noProof/>
             <w:webHidden/>
+            <w:color w:val="auto"/>
+            <w:u w:val="none"/>
           </w:rPr>
           <w:instrText xml:space="preserve"> PAGEREF _Toc135350456 \h </w:instrText>
         </w:r>
         <w:r>
           <w:rPr>
+            <w:rStyle w:val="Hyperlink"/>
             <w:rFonts w:ascii="Arial" w:hAnsi="Arial" w:cs="Arial"/>
             <w:noProof/>
             <w:webHidden/>
+            <w:color w:val="auto"/>
+            <w:u w:val="none"/>
           </w:rPr>
         </w:r>
         <w:r>
           <w:rPr>
+            <w:rStyle w:val="Hyperlink"/>
             <w:rFonts w:ascii="Arial" w:hAnsi="Arial" w:cs="Arial"/>
             <w:noProof/>
             <w:webHidden/>
+            <w:color w:val="auto"/>
+            <w:u w:val="none"/>
           </w:rPr>
           <w:fldChar w:fldCharType="separate"/>
         </w:r>
         <w:r>
           <w:rPr>
+            <w:rStyle w:val="Hyperlink"/>
             <w:rFonts w:ascii="Arial" w:hAnsi="Arial" w:cs="Arial"/>
             <w:noProof/>
             <w:webHidden/>
+            <w:color w:val="auto"/>
+            <w:u w:val="none"/>
           </w:rPr>
           <w:t>53</w:t>
         </w:r>
         <w:r>
           <w:rPr>
+            <w:rStyle w:val="Hyperlink"/>
             <w:rFonts w:ascii="Arial" w:hAnsi="Arial" w:cs="Arial"/>
             <w:noProof/>
             <w:webHidden/>
+            <w:color w:val="auto"/>
+            <w:u w:val="none"/>
           </w:rPr>
           <w:fldChar w:fldCharType="end"/>
         </w:r>
@@ -7712,7 +7590,7 @@
         </w:rPr>
         <w:t xml:space="preserve">     </w:t>
       </w:r>
-      <w:hyperlink w:anchor="_Toc135350457" w:history="1">
+      <w:hyperlink r:id="rId9" w:anchor="_Toc135350457" w:history="1">
         <w:r>
           <w:rPr>
             <w:rStyle w:val="Hyperlink"/>
@@ -7723,56 +7601,77 @@
         </w:r>
         <w:r>
           <w:rPr>
+            <w:rStyle w:val="Hyperlink"/>
             <w:rFonts w:ascii="Arial" w:hAnsi="Arial" w:cs="Arial"/>
             <w:noProof/>
             <w:webHidden/>
+            <w:color w:val="auto"/>
+            <w:u w:val="none"/>
           </w:rPr>
           <w:tab/>
         </w:r>
         <w:r>
           <w:rPr>
+            <w:rStyle w:val="Hyperlink"/>
             <w:rFonts w:ascii="Arial" w:hAnsi="Arial" w:cs="Arial"/>
             <w:noProof/>
             <w:webHidden/>
+            <w:color w:val="auto"/>
+            <w:u w:val="none"/>
           </w:rPr>
-          <w:fldChar w:fldCharType="begin"/>
+          <w:fldChar w:fldCharType="begin" w:fldLock="1"/>
         </w:r>
         <w:r>
           <w:rPr>
+            <w:rStyle w:val="Hyperlink"/>
             <w:rFonts w:ascii="Arial" w:hAnsi="Arial" w:cs="Arial"/>
             <w:noProof/>
             <w:webHidden/>
+            <w:color w:val="auto"/>
+            <w:u w:val="none"/>
           </w:rPr>
           <w:instrText xml:space="preserve"> PAGEREF _Toc135350457 \h </w:instrText>
         </w:r>
         <w:r>
           <w:rPr>
+            <w:rStyle w:val="Hyperlink"/>
             <w:rFonts w:ascii="Arial" w:hAnsi="Arial" w:cs="Arial"/>
             <w:noProof/>
             <w:webHidden/>
+            <w:color w:val="auto"/>
+            <w:u w:val="none"/>
           </w:rPr>
         </w:r>
         <w:r>
           <w:rPr>
+            <w:rStyle w:val="Hyperlink"/>
             <w:rFonts w:ascii="Arial" w:hAnsi="Arial" w:cs="Arial"/>
             <w:noProof/>
             <w:webHidden/>
+            <w:color w:val="auto"/>
+            <w:u w:val="none"/>
           </w:rPr>
           <w:fldChar w:fldCharType="separate"/>
         </w:r>
         <w:r>
           <w:rPr>
+            <w:rStyle w:val="Hyperlink"/>
             <w:rFonts w:ascii="Arial" w:hAnsi="Arial" w:cs="Arial"/>
             <w:noProof/>
             <w:webHidden/>
+            <w:color w:val="auto"/>
+            <w:u w:val="none"/>
           </w:rPr>
           <w:t>54</w:t>
         </w:r>
         <w:r>
           <w:rPr>
+            <w:rStyle w:val="Hyperlink"/>
             <w:rFonts w:ascii="Arial" w:hAnsi="Arial" w:cs="Arial"/>
             <w:noProof/>
             <w:webHidden/>
+            <w:color w:val="auto"/>
+            <w:u w:val="none"/>
           </w:rPr>
           <w:fldChar w:fldCharType="end"/>
         </w:r>
@@ -7798,7 +7697,7 @@
         </w:rPr>
         <w:t xml:space="preserve">     </w:t>
       </w:r>
-      <w:hyperlink w:anchor="_Toc135350458" w:history="1">
+      <w:hyperlink r:id="rId10" w:anchor="_Toc135350458" w:history="1">
         <w:r>
           <w:rPr>
             <w:rStyle w:val="Hyperlink"/>
@@ -7809,56 +7708,77 @@
         </w:r>
         <w:r>
           <w:rPr>
+            <w:rStyle w:val="Hyperlink"/>
             <w:rFonts w:ascii="Arial" w:hAnsi="Arial" w:cs="Arial"/>
             <w:noProof/>
             <w:webHidden/>
+            <w:color w:val="auto"/>
+            <w:u w:val="none"/>
           </w:rPr>
           <w:tab/>
         </w:r>
         <w:r>
           <w:rPr>
+            <w:rStyle w:val="Hyperlink"/>
             <w:rFonts w:ascii="Arial" w:hAnsi="Arial" w:cs="Arial"/>
             <w:noProof/>
             <w:webHidden/>
+            <w:color w:val="auto"/>
+            <w:u w:val="none"/>
           </w:rPr>
-          <w:fldChar w:fldCharType="begin"/>
+          <w:fldChar w:fldCharType="begin" w:fldLock="1"/>
         </w:r>
         <w:r>
           <w:rPr>
+            <w:rStyle w:val="Hyperlink"/>
             <w:rFonts w:ascii="Arial" w:hAnsi="Arial" w:cs="Arial"/>
             <w:noProof/>
             <w:webHidden/>
+            <w:color w:val="auto"/>
+            <w:u w:val="none"/>
           </w:rPr>
           <w:instrText xml:space="preserve"> PAGEREF _Toc135350458 \h </w:instrText>
         </w:r>
         <w:r>
           <w:rPr>
+            <w:rStyle w:val="Hyperlink"/>
             <w:rFonts w:ascii="Arial" w:hAnsi="Arial" w:cs="Arial"/>
             <w:noProof/>
             <w:webHidden/>
+            <w:color w:val="auto"/>
+            <w:u w:val="none"/>
           </w:rPr>
         </w:r>
         <w:r>
           <w:rPr>
+            <w:rStyle w:val="Hyperlink"/>
             <w:rFonts w:ascii="Arial" w:hAnsi="Arial" w:cs="Arial"/>
             <w:noProof/>
             <w:webHidden/>
+            <w:color w:val="auto"/>
+            <w:u w:val="none"/>
           </w:rPr>
           <w:fldChar w:fldCharType="separate"/>
         </w:r>
         <w:r>
           <w:rPr>
+            <w:rStyle w:val="Hyperlink"/>
             <w:rFonts w:ascii="Arial" w:hAnsi="Arial" w:cs="Arial"/>
             <w:noProof/>
             <w:webHidden/>
+            <w:color w:val="auto"/>
+            <w:u w:val="none"/>
           </w:rPr>
           <w:t>59</w:t>
         </w:r>
         <w:r>
           <w:rPr>
+            <w:rStyle w:val="Hyperlink"/>
             <w:rFonts w:ascii="Arial" w:hAnsi="Arial" w:cs="Arial"/>
             <w:noProof/>
             <w:webHidden/>
+            <w:color w:val="auto"/>
+            <w:u w:val="none"/>
           </w:rPr>
           <w:fldChar w:fldCharType="end"/>
         </w:r>
@@ -7884,7 +7804,7 @@
         </w:rPr>
         <w:t xml:space="preserve">     </w:t>
       </w:r>
-      <w:hyperlink w:anchor="_Toc135350459" w:history="1">
+      <w:hyperlink r:id="rId11" w:anchor="_Toc135350459" w:history="1">
         <w:r>
           <w:rPr>
             <w:rStyle w:val="Hyperlink"/>
@@ -7895,56 +7815,77 @@
         </w:r>
         <w:r>
           <w:rPr>
+            <w:rStyle w:val="Hyperlink"/>
             <w:rFonts w:ascii="Arial" w:hAnsi="Arial" w:cs="Arial"/>
             <w:noProof/>
             <w:webHidden/>
+            <w:color w:val="auto"/>
+            <w:u w:val="none"/>
           </w:rPr>
           <w:tab/>
         </w:r>
         <w:r>
           <w:rPr>
+            <w:rStyle w:val="Hyperlink"/>
             <w:rFonts w:ascii="Arial" w:hAnsi="Arial" w:cs="Arial"/>
             <w:noProof/>
             <w:webHidden/>
+            <w:color w:val="auto"/>
+            <w:u w:val="none"/>
           </w:rPr>
-          <w:fldChar w:fldCharType="begin"/>
+          <w:fldChar w:fldCharType="begin" w:fldLock="1"/>
         </w:r>
         <w:r>
           <w:rPr>
+            <w:rStyle w:val="Hyperlink"/>
             <w:rFonts w:ascii="Arial" w:hAnsi="Arial" w:cs="Arial"/>
             <w:noProof/>
             <w:webHidden/>
+            <w:color w:val="auto"/>
+            <w:u w:val="none"/>
           </w:rPr>
           <w:instrText xml:space="preserve"> PAGEREF _Toc135350459 \h </w:instrText>
         </w:r>
         <w:r>
           <w:rPr>
+            <w:rStyle w:val="Hyperlink"/>
             <w:rFonts w:ascii="Arial" w:hAnsi="Arial" w:cs="Arial"/>
             <w:noProof/>
             <w:webHidden/>
+            <w:color w:val="auto"/>
+            <w:u w:val="none"/>
           </w:rPr>
         </w:r>
         <w:r>
           <w:rPr>
+            <w:rStyle w:val="Hyperlink"/>
             <w:rFonts w:ascii="Arial" w:hAnsi="Arial" w:cs="Arial"/>
             <w:noProof/>
             <w:webHidden/>
+            <w:color w:val="auto"/>
+            <w:u w:val="none"/>
           </w:rPr>
           <w:fldChar w:fldCharType="separate"/>
         </w:r>
         <w:r>
           <w:rPr>
+            <w:rStyle w:val="Hyperlink"/>
             <w:rFonts w:ascii="Arial" w:hAnsi="Arial" w:cs="Arial"/>
             <w:noProof/>
             <w:webHidden/>
+            <w:color w:val="auto"/>
+            <w:u w:val="none"/>
           </w:rPr>
           <w:t>60</w:t>
         </w:r>
         <w:r>
           <w:rPr>
+            <w:rStyle w:val="Hyperlink"/>
             <w:rFonts w:ascii="Arial" w:hAnsi="Arial" w:cs="Arial"/>
             <w:noProof/>
             <w:webHidden/>
+            <w:color w:val="auto"/>
+            <w:u w:val="none"/>
           </w:rPr>
           <w:fldChar w:fldCharType="end"/>
         </w:r>
@@ -7970,7 +7911,7 @@
         </w:rPr>
         <w:t xml:space="preserve">     </w:t>
       </w:r>
-      <w:hyperlink w:anchor="_Toc135350460" w:history="1">
+      <w:hyperlink r:id="rId12" w:anchor="_Toc135350460" w:history="1">
         <w:r>
           <w:rPr>
             <w:rStyle w:val="Hyperlink"/>
@@ -7981,56 +7922,77 @@
         </w:r>
         <w:r>
           <w:rPr>
+            <w:rStyle w:val="Hyperlink"/>
             <w:rFonts w:ascii="Arial" w:hAnsi="Arial" w:cs="Arial"/>
             <w:noProof/>
             <w:webHidden/>
+            <w:color w:val="auto"/>
+            <w:u w:val="none"/>
           </w:rPr>
           <w:tab/>
         </w:r>
         <w:r>
           <w:rPr>
+            <w:rStyle w:val="Hyperlink"/>
             <w:rFonts w:ascii="Arial" w:hAnsi="Arial" w:cs="Arial"/>
             <w:noProof/>
             <w:webHidden/>
+            <w:color w:val="auto"/>
+            <w:u w:val="none"/>
           </w:rPr>
-          <w:fldChar w:fldCharType="begin"/>
+          <w:fldChar w:fldCharType="begin" w:fldLock="1"/>
         </w:r>
         <w:r>
           <w:rPr>
+            <w:rStyle w:val="Hyperlink"/>
             <w:rFonts w:ascii="Arial" w:hAnsi="Arial" w:cs="Arial"/>
             <w:noProof/>
             <w:webHidden/>
+            <w:color w:val="auto"/>
+            <w:u w:val="none"/>
           </w:rPr>
           <w:instrText xml:space="preserve"> PAGEREF _Toc135350460 \h </w:instrText>
         </w:r>
         <w:r>
           <w:rPr>
+            <w:rStyle w:val="Hyperlink"/>
             <w:rFonts w:ascii="Arial" w:hAnsi="Arial" w:cs="Arial"/>
             <w:noProof/>
             <w:webHidden/>
+            <w:color w:val="auto"/>
+            <w:u w:val="none"/>
           </w:rPr>
         </w:r>
         <w:r>
           <w:rPr>
+            <w:rStyle w:val="Hyperlink"/>
             <w:rFonts w:ascii="Arial" w:hAnsi="Arial" w:cs="Arial"/>
             <w:noProof/>
             <w:webHidden/>
+            <w:color w:val="auto"/>
+            <w:u w:val="none"/>
           </w:rPr>
           <w:fldChar w:fldCharType="separate"/>
         </w:r>
         <w:r>
           <w:rPr>
+            <w:rStyle w:val="Hyperlink"/>
             <w:rFonts w:ascii="Arial" w:hAnsi="Arial" w:cs="Arial"/>
             <w:noProof/>
             <w:webHidden/>
+            <w:color w:val="auto"/>
+            <w:u w:val="none"/>
           </w:rPr>
           <w:t>61</w:t>
         </w:r>
         <w:r>
           <w:rPr>
+            <w:rStyle w:val="Hyperlink"/>
             <w:rFonts w:ascii="Arial" w:hAnsi="Arial" w:cs="Arial"/>
             <w:noProof/>
             <w:webHidden/>
+            <w:color w:val="auto"/>
+            <w:u w:val="none"/>
           </w:rPr>
           <w:fldChar w:fldCharType="end"/>
         </w:r>
@@ -8056,7 +8018,7 @@
         </w:rPr>
         <w:t xml:space="preserve">     </w:t>
       </w:r>
-      <w:hyperlink w:anchor="_Toc135350461" w:history="1">
+      <w:hyperlink r:id="rId13" w:history="1">
         <w:r>
           <w:rPr>
             <w:rStyle w:val="Hyperlink"/>
@@ -8067,56 +8029,88 @@
         </w:r>
         <w:r>
           <w:rPr>
+            <w:rStyle w:val="Hyperlink"/>
             <w:rFonts w:ascii="Arial" w:hAnsi="Arial" w:cs="Arial"/>
             <w:noProof/>
             <w:webHidden/>
+            <w:color w:val="auto"/>
+            <w:u w:val="none"/>
           </w:rPr>
           <w:tab/>
         </w:r>
         <w:r>
           <w:rPr>
+            <w:rStyle w:val="Hyperlink"/>
             <w:rFonts w:ascii="Arial" w:hAnsi="Arial" w:cs="Arial"/>
             <w:noProof/>
             <w:webHidden/>
+            <w:color w:val="auto"/>
+            <w:u w:val="none"/>
           </w:rPr>
-          <w:fldChar w:fldCharType="begin"/>
+          <w:fldChar w:fldCharType="begin" w:fldLock="1"/>
         </w:r>
         <w:r>
           <w:rPr>
+            <w:rStyle w:val="Hyperlink"/>
             <w:rFonts w:ascii="Arial" w:hAnsi="Arial" w:cs="Arial"/>
             <w:noProof/>
             <w:webHidden/>
+            <w:color w:val="auto"/>
+            <w:u w:val="none"/>
           </w:rPr>
           <w:instrText xml:space="preserve"> PAGEREF _Toc135350461 \h </w:instrText>
         </w:r>
         <w:r>
           <w:rPr>
+            <w:rStyle w:val="Hyperlink"/>
             <w:rFonts w:ascii="Arial" w:hAnsi="Arial" w:cs="Arial"/>
             <w:noProof/>
             <w:webHidden/>
+            <w:color w:val="auto"/>
+            <w:u w:val="none"/>
           </w:rPr>
         </w:r>
         <w:r>
           <w:rPr>
+            <w:rStyle w:val="Hyperlink"/>
             <w:rFonts w:ascii="Arial" w:hAnsi="Arial" w:cs="Arial"/>
             <w:noProof/>
             <w:webHidden/>
+            <w:color w:val="auto"/>
+            <w:u w:val="none"/>
           </w:rPr>
           <w:fldChar w:fldCharType="separate"/>
         </w:r>
         <w:r>
           <w:rPr>
+            <w:rStyle w:val="Hyperlink"/>
             <w:rFonts w:ascii="Arial" w:hAnsi="Arial" w:cs="Arial"/>
             <w:noProof/>
             <w:webHidden/>
+            <w:color w:val="auto"/>
+            <w:u w:val="none"/>
           </w:rPr>
-          <w:t>62</w:t>
+          <w:t>6</w:t>
         </w:r>
         <w:r>
           <w:rPr>
+            <w:rStyle w:val="Hyperlink"/>
             <w:rFonts w:ascii="Arial" w:hAnsi="Arial" w:cs="Arial"/>
             <w:noProof/>
             <w:webHidden/>
+            <w:color w:val="auto"/>
+            <w:u w:val="none"/>
+          </w:rPr>
+          <w:t>2</w:t>
+        </w:r>
+        <w:r>
+          <w:rPr>
+            <w:rStyle w:val="Hyperlink"/>
+            <w:rFonts w:ascii="Arial" w:hAnsi="Arial" w:cs="Arial"/>
+            <w:noProof/>
+            <w:webHidden/>
+            <w:color w:val="auto"/>
+            <w:u w:val="none"/>
           </w:rPr>
           <w:fldChar w:fldCharType="end"/>
         </w:r>
@@ -8130,6 +8124,89 @@
       </w:pPr>
       <w:r>
         <w:rPr>
+          <w:rFonts w:ascii="Arial" w:hAnsi="Arial" w:cs="Arial"/>
+          <w:noProof/>
+          <w:sz w:val="24"/>
+          <w:szCs w:val="24"/>
+        </w:rPr>
+        <mc:AlternateContent>
+          <mc:Choice Requires="wps">
+            <w:drawing>
+              <wp:anchor distT="0" distB="0" distL="114300" distR="114300" simplePos="0" relativeHeight="251658240" behindDoc="0" locked="0" layoutInCell="1" allowOverlap="1" wp14:anchorId="6BC31E46" wp14:editId="6EE03BFC">
+                <wp:simplePos x="0" y="0"/>
+                <wp:positionH relativeFrom="column">
+                  <wp:posOffset>2327275</wp:posOffset>
+                </wp:positionH>
+                <wp:positionV relativeFrom="paragraph">
+                  <wp:posOffset>6005195</wp:posOffset>
+                </wp:positionV>
+                <wp:extent cx="914400" cy="329565"/>
+                <wp:effectExtent l="0" t="0" r="0" b="0"/>
+                <wp:wrapNone/>
+                <wp:docPr id="61" name="Rectangle 61"/>
+                <wp:cNvGraphicFramePr/>
+                <a:graphic xmlns:a="http://schemas.openxmlformats.org/drawingml/2006/main">
+                  <a:graphicData uri="http://schemas.microsoft.com/office/word/2010/wordprocessingShape">
+                    <wps:wsp>
+                      <wps:cNvSpPr/>
+                      <wps:spPr>
+                        <a:xfrm>
+                          <a:off x="0" y="0"/>
+                          <a:ext cx="914400" cy="329565"/>
+                        </a:xfrm>
+                        <a:prstGeom prst="rect">
+                          <a:avLst/>
+                        </a:prstGeom>
+                        <a:solidFill>
+                          <a:schemeClr val="bg1"/>
+                        </a:solidFill>
+                        <a:ln>
+                          <a:noFill/>
+                        </a:ln>
+                      </wps:spPr>
+                      <wps:style>
+                        <a:lnRef idx="2">
+                          <a:schemeClr val="accent1">
+                            <a:shade val="50000"/>
+                          </a:schemeClr>
+                        </a:lnRef>
+                        <a:fillRef idx="1">
+                          <a:schemeClr val="accent1"/>
+                        </a:fillRef>
+                        <a:effectRef idx="0">
+                          <a:schemeClr val="accent1"/>
+                        </a:effectRef>
+                        <a:fontRef idx="minor">
+                          <a:schemeClr val="lt1"/>
+                        </a:fontRef>
+                      </wps:style>
+                      <wps:bodyPr rot="0" spcFirstLastPara="0" vertOverflow="clip" horzOverflow="clip" vert="horz" wrap="square" lIns="91440" tIns="45720" rIns="91440" bIns="45720" numCol="1" spcCol="0" rtlCol="0" fromWordArt="0" anchor="ctr" anchorCtr="0" forceAA="0" compatLnSpc="1">
+                        <a:prstTxWarp prst="textNoShape">
+                          <a:avLst/>
+                        </a:prstTxWarp>
+                        <a:noAutofit/>
+                      </wps:bodyPr>
+                    </wps:wsp>
+                  </a:graphicData>
+                </a:graphic>
+                <wp14:sizeRelH relativeFrom="page">
+                  <wp14:pctWidth>0</wp14:pctWidth>
+                </wp14:sizeRelH>
+                <wp14:sizeRelV relativeFrom="margin">
+                  <wp14:pctHeight>0</wp14:pctHeight>
+                </wp14:sizeRelV>
+              </wp:anchor>
+            </w:drawing>
+          </mc:Choice>
+          <mc:Fallback>
+            <w:pict>
+              <v:rect w14:anchorId="68EA7BC4" id="Rectangle 61" o:spid="_x0000_s1026" style="position:absolute;margin-left:183.25pt;margin-top:472.85pt;width:1in;height:25.95pt;z-index:251658240;visibility:visible;mso-wrap-style:square;mso-width-percent:0;mso-height-percent:0;mso-wrap-distance-left:9pt;mso-wrap-distance-top:0;mso-wrap-distance-right:9pt;mso-wrap-distance-bottom:0;mso-position-horizontal:absolute;mso-position-horizontal-relative:text;mso-position-vertical:absolute;mso-position-vertical-relative:text;mso-width-percent:0;mso-height-percent:0;mso-width-relative:page;mso-height-relative:margin;v-text-anchor:middle" o:gfxdata="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" fillcolor="white [3212]" stroked="f" strokeweight="1pt"/>
+            </w:pict>
+          </mc:Fallback>
+        </mc:AlternateContent>
+      </w:r>
+      <w:r>
+        <w:rPr>
           <w:rFonts w:ascii="Arial" w:eastAsia="Times New Roman" w:hAnsi="Arial" w:cs="Arial"/>
           <w:color w:val="000000"/>
           <w:sz w:val="24"/>
@@ -8160,7 +8237,7 @@
       </w:pPr>
     </w:p>
     <w:sectPr>
-      <w:footerReference w:type="default" r:id="rId7"/>
+      <w:footerReference w:type="default" r:id="rId14"/>
       <w:pgSz w:w="12240" w:h="15840"/>
       <w:pgMar w:top="1440" w:right="1440" w:bottom="1440" w:left="1803" w:header="709" w:footer="709" w:gutter="0"/>
       <w:pgNumType w:fmt="lowerRoman"/>

--- a/Manuscript/front-matters-23.05.23.docx
+++ b/Manuscript/front-matters-23.05.23.docx
@@ -1829,7 +1829,23 @@
           <w:sz w:val="24"/>
           <w:szCs w:val="24"/>
         </w:rPr>
-        <w:t xml:space="preserve"> for their unwavering moral, financial, and spiritual support throughout the journey of completing this endeavor. With their constant encouragement and assistance, the authors successfully achieved this research project.</w:t>
+        <w:t xml:space="preserve"> for their unwavering moral, financial, and spiritual support throughout the journey of completing this endeavor. With their constant encouragement and assistance, the </w:t>
+      </w:r>
+      <w:r>
+        <w:rPr>
+          <w:rFonts w:ascii="Arial" w:hAnsi="Arial" w:cs="Arial"/>
+          <w:sz w:val="24"/>
+          <w:szCs w:val="24"/>
+        </w:rPr>
+        <w:t>proponents</w:t>
+      </w:r>
+      <w:r>
+        <w:rPr>
+          <w:rFonts w:ascii="Arial" w:hAnsi="Arial" w:cs="Arial"/>
+          <w:sz w:val="24"/>
+          <w:szCs w:val="24"/>
+        </w:rPr>
+        <w:t xml:space="preserve"> successfully achieved this research project.</w:t>
       </w:r>
     </w:p>
     <w:p>
@@ -1859,7 +1875,23 @@
           <w:sz w:val="24"/>
           <w:szCs w:val="24"/>
         </w:rPr>
-        <w:t>Furthermore, the authors extend their deepest gratitude to the following individuals for their unwavering support and assistance throughout their entire academic journey:</w:t>
+        <w:t xml:space="preserve">Furthermore, the </w:t>
+      </w:r>
+      <w:r>
+        <w:rPr>
+          <w:rFonts w:ascii="Arial" w:hAnsi="Arial" w:cs="Arial"/>
+          <w:sz w:val="24"/>
+          <w:szCs w:val="24"/>
+        </w:rPr>
+        <w:t>proponents</w:t>
+      </w:r>
+      <w:r>
+        <w:rPr>
+          <w:rFonts w:ascii="Arial" w:hAnsi="Arial" w:cs="Arial"/>
+          <w:sz w:val="24"/>
+          <w:szCs w:val="24"/>
+        </w:rPr>
+        <w:t xml:space="preserve"> extend their deepest gratitude to the following individuals for their unwavering support and assistance throughout their entire academic journey:</w:t>
       </w:r>
     </w:p>
     <w:p>
@@ -1955,7 +1987,23 @@
           <w:sz w:val="24"/>
           <w:szCs w:val="24"/>
         </w:rPr>
-        <w:t>, their devoted advisor, deserves the utmost gratitude for her guidance, patience, availability, and constant encouragement. The authors greatly appreciate Mrs. Kimberly's invaluable insights and feedback, which played a crucial role in shaping and improving the quality of this endeavor.</w:t>
+        <w:t xml:space="preserve">, their devoted advisor, deserves the utmost gratitude for her guidance, patience, availability, and constant encouragement. The </w:t>
+      </w:r>
+      <w:r>
+        <w:rPr>
+          <w:rFonts w:ascii="Arial" w:hAnsi="Arial" w:cs="Arial"/>
+          <w:sz w:val="24"/>
+          <w:szCs w:val="24"/>
+        </w:rPr>
+        <w:t>proponents</w:t>
+      </w:r>
+      <w:r>
+        <w:rPr>
+          <w:rFonts w:ascii="Arial" w:hAnsi="Arial" w:cs="Arial"/>
+          <w:sz w:val="24"/>
+          <w:szCs w:val="24"/>
+        </w:rPr>
+        <w:t xml:space="preserve"> greatly appreciate Mrs. Kimberly's invaluable insights and feedback, which played a crucial role in shaping and improving the quality of this endeavor.</w:t>
       </w:r>
     </w:p>
     <w:p>
@@ -2051,7 +2099,39 @@
           <w:sz w:val="24"/>
           <w:szCs w:val="24"/>
         </w:rPr>
-        <w:t>, deserve sincere appreciation for their valuable comments and insightful suggestions during the review of this project. The authors highly value their contributions and dedication to the success of this endeavor, as their knowledge and deliberate input significantly enhanced the quality and effectiveness of the authors' work.</w:t>
+        <w:t xml:space="preserve">, deserve sincere appreciation for their valuable comments and insightful suggestions during the review of this project. The </w:t>
+      </w:r>
+      <w:r>
+        <w:rPr>
+          <w:rFonts w:ascii="Arial" w:hAnsi="Arial" w:cs="Arial"/>
+          <w:sz w:val="24"/>
+          <w:szCs w:val="24"/>
+        </w:rPr>
+        <w:t>proponents</w:t>
+      </w:r>
+      <w:r>
+        <w:rPr>
+          <w:rFonts w:ascii="Arial" w:hAnsi="Arial" w:cs="Arial"/>
+          <w:sz w:val="24"/>
+          <w:szCs w:val="24"/>
+        </w:rPr>
+        <w:t xml:space="preserve"> highly value their contributions and dedication to the success of this endeavor, as their knowledge and deliberate input significantly enhanced the quality and effectiveness of the </w:t>
+      </w:r>
+      <w:r>
+        <w:rPr>
+          <w:rFonts w:ascii="Arial" w:hAnsi="Arial" w:cs="Arial"/>
+          <w:sz w:val="24"/>
+          <w:szCs w:val="24"/>
+        </w:rPr>
+        <w:t>proponents</w:t>
+      </w:r>
+      <w:r>
+        <w:rPr>
+          <w:rFonts w:ascii="Arial" w:hAnsi="Arial" w:cs="Arial"/>
+          <w:sz w:val="24"/>
+          <w:szCs w:val="24"/>
+        </w:rPr>
+        <w:t>' work.</w:t>
       </w:r>
     </w:p>
     <w:p>
@@ -2444,6 +2524,9 @@
       <w:sdtPr>
         <w:rPr>
           <w:rFonts w:ascii="Arial" w:eastAsiaTheme="minorHAnsi" w:hAnsi="Arial" w:cs="Arial"/>
+          <w:b/>
+          <w:bCs/>
+          <w:noProof/>
           <w:color w:val="auto"/>
           <w:sz w:val="22"/>
           <w:szCs w:val="22"/>
@@ -2457,7 +2540,6 @@
       <w:sdtEndPr>
         <w:rPr>
           <w:rFonts w:eastAsia="Times New Roman"/>
-          <w:noProof/>
           <w:sz w:val="24"/>
           <w:szCs w:val="24"/>
         </w:rPr>
@@ -4542,14 +4624,7 @@
           <w:noProof/>
           <w:webHidden/>
         </w:rPr>
-        <w:t>6</w:t>
-      </w:r>
-      <w:r>
-        <w:rPr>
-          <w:noProof/>
-          <w:webHidden/>
-        </w:rPr>
-        <w:t>8</w:t>
+        <w:t>68</w:t>
       </w:r>
       <w:r>
         <w:rPr>
@@ -4881,13 +4956,7 @@
         <w:rPr>
           <w:webHidden/>
         </w:rPr>
-        <w:t>9</w:t>
-      </w:r>
-      <w:r>
-        <w:rPr>
-          <w:webHidden/>
-        </w:rPr>
-        <w:t>5</w:t>
+        <w:t>95</w:t>
       </w:r>
       <w:r>
         <w:rPr>
@@ -5095,16 +5164,18 @@
           </w:rPr>
           <w:instrText xml:space="preserve"> PAGEREF _Toc134626489 \h </w:instrText>
         </w:r>
-        <w:r>
-          <w:rPr>
-            <w:rStyle w:val="Hyperlink"/>
-            <w:rFonts w:ascii="Arial" w:hAnsi="Arial" w:cs="Arial"/>
-            <w:noProof/>
-            <w:webHidden/>
-            <w:color w:val="auto"/>
-            <w:u w:val="none"/>
-          </w:rPr>
-        </w:r>
+      </w:ins>
+      <w:r>
+        <w:rPr>
+          <w:rStyle w:val="Hyperlink"/>
+          <w:rFonts w:ascii="Arial" w:hAnsi="Arial" w:cs="Arial"/>
+          <w:noProof/>
+          <w:webHidden/>
+          <w:color w:val="auto"/>
+          <w:u w:val="none"/>
+        </w:rPr>
+      </w:r>
+      <w:ins w:id="27" w:author="Arvin Malaluan" w:date="2023-05-10T15:54:00Z">
         <w:r>
           <w:rPr>
             <w:rStyle w:val="Hyperlink"/>
@@ -5153,14 +5224,14 @@
       <w:pPr>
         <w:spacing w:after="0"/>
         <w:rPr>
-          <w:ins w:id="27" w:author="Arvin Malaluan" w:date="2023-05-10T15:53:00Z"/>
-          <w:rFonts w:ascii="Arial" w:hAnsi="Arial" w:cs="Arial"/>
-        </w:rPr>
-        <w:pPrChange w:id="28" w:author="Arvin Malaluan" w:date="2023-05-10T15:54:00Z">
+          <w:ins w:id="28" w:author="Arvin Malaluan" w:date="2023-05-10T15:53:00Z"/>
+          <w:rFonts w:ascii="Arial" w:hAnsi="Arial" w:cs="Arial"/>
+        </w:rPr>
+        <w:pPrChange w:id="29" w:author="Arvin Malaluan" w:date="2023-05-10T15:54:00Z">
           <w:pPr/>
         </w:pPrChange>
       </w:pPr>
-      <w:ins w:id="29" w:author="Arvin Malaluan" w:date="2023-05-10T15:54:00Z">
+      <w:ins w:id="30" w:author="Arvin Malaluan" w:date="2023-05-10T15:54:00Z">
         <w:r>
           <w:rPr>
             <w:rFonts w:ascii="Arial" w:hAnsi="Arial" w:cs="Arial"/>
@@ -5183,7 +5254,7 @@
         <w:tab/>
         <w:t>46</w:t>
       </w:r>
-      <w:ins w:id="30" w:author="Arvin Malaluan" w:date="2023-05-10T15:53:00Z">
+      <w:ins w:id="31" w:author="Arvin Malaluan" w:date="2023-05-10T15:53:00Z">
         <w:r>
           <w:fldChar w:fldCharType="begin" w:fldLock="1"/>
         </w:r>
@@ -7084,7 +7155,7 @@
           <w:szCs w:val="24"/>
         </w:rPr>
       </w:pPr>
-      <w:ins w:id="31" w:author="Arvin Malaluan" w:date="2023-05-10T15:53:00Z">
+      <w:ins w:id="32" w:author="Arvin Malaluan" w:date="2023-05-10T15:53:00Z">
         <w:r>
           <w:rPr>
             <w:rFonts w:ascii="Arial" w:eastAsia="Times New Roman" w:hAnsi="Arial" w:cs="Arial"/>
@@ -7178,8 +7249,8 @@
           <w:szCs w:val="24"/>
         </w:rPr>
       </w:pPr>
-      <w:bookmarkStart w:id="32" w:name="_Toc135769214"/>
-      <w:bookmarkStart w:id="33" w:name="_Toc135774223"/>
+      <w:bookmarkStart w:id="33" w:name="_Toc135769214"/>
+      <w:bookmarkStart w:id="34" w:name="_Toc135774223"/>
       <w:r>
         <w:rPr>
           <w:rFonts w:ascii="Arial" w:eastAsia="Times New Roman" w:hAnsi="Arial" w:cs="Arial"/>
@@ -7192,8 +7263,8 @@
         <w:lastRenderedPageBreak/>
         <w:t>LIST OF TABLES</w:t>
       </w:r>
-      <w:bookmarkEnd w:id="32"/>
       <w:bookmarkEnd w:id="33"/>
+      <w:bookmarkEnd w:id="34"/>
     </w:p>
     <w:p/>
     <w:p>
@@ -7301,23 +7372,7 @@
             <w:rFonts w:ascii="Arial" w:hAnsi="Arial" w:cs="Arial"/>
             <w:noProof/>
           </w:rPr>
-          <w:t>Figur</w:t>
-        </w:r>
-        <w:r>
-          <w:rPr>
-            <w:rStyle w:val="Hyperlink"/>
-            <w:rFonts w:ascii="Arial" w:hAnsi="Arial" w:cs="Arial"/>
-            <w:noProof/>
-          </w:rPr>
-          <w:t>e</w:t>
-        </w:r>
-        <w:r>
-          <w:rPr>
-            <w:rStyle w:val="Hyperlink"/>
-            <w:rFonts w:ascii="Arial" w:hAnsi="Arial" w:cs="Arial"/>
-            <w:noProof/>
-          </w:rPr>
-          <w:t xml:space="preserve"> 2. 1</w:t>
+          <w:t>Figure 2. 1</w:t>
         </w:r>
         <w:r>
           <w:rPr>
@@ -8090,18 +8145,7 @@
             <w:color w:val="auto"/>
             <w:u w:val="none"/>
           </w:rPr>
-          <w:t>6</w:t>
-        </w:r>
-        <w:r>
-          <w:rPr>
-            <w:rStyle w:val="Hyperlink"/>
-            <w:rFonts w:ascii="Arial" w:hAnsi="Arial" w:cs="Arial"/>
-            <w:noProof/>
-            <w:webHidden/>
-            <w:color w:val="auto"/>
-            <w:u w:val="none"/>
-          </w:rPr>
-          <w:t>2</w:t>
+          <w:t>62</w:t>
         </w:r>
         <w:r>
           <w:rPr>
